--- a/documentación/rating.docx
+++ b/documentación/rating.docx
@@ -1430,13 +1430,16 @@
       </w:pPr>
       <w:r>
         <w:rPr>
+          <w:rFonts w:ascii="Arial" w:hAnsi="Arial" w:cs="Arial"/>
           <w:noProof/>
+          <w:sz w:val="24"/>
+          <w:szCs w:val="24"/>
         </w:rPr>
         <w:drawing>
-          <wp:inline distT="0" distB="0" distL="0" distR="0" wp14:anchorId="2D9ABFDB" wp14:editId="42C06C4C">
-            <wp:extent cx="5612130" cy="760095"/>
-            <wp:effectExtent l="0" t="0" r="7620" b="1905"/>
-            <wp:docPr id="1822745461" name="Imagen 1" descr="Texto&#10;&#10;Descripción generada automáticamente"/>
+          <wp:inline distT="0" distB="0" distL="0" distR="0" wp14:anchorId="7CF9C02E" wp14:editId="0B651CEC">
+            <wp:extent cx="5612130" cy="766445"/>
+            <wp:effectExtent l="0" t="0" r="7620" b="0"/>
+            <wp:docPr id="362752594" name="Imagen 1" descr="Interfaz de usuario gráfica, Aplicación&#10;&#10;Descripción generada automáticamente"/>
             <wp:cNvGraphicFramePr>
               <a:graphicFrameLocks xmlns:a="http://schemas.openxmlformats.org/drawingml/2006/main" noChangeAspect="1"/>
             </wp:cNvGraphicFramePr>
@@ -1444,7 +1447,7 @@
               <a:graphicData uri="http://schemas.openxmlformats.org/drawingml/2006/picture">
                 <pic:pic xmlns:pic="http://schemas.openxmlformats.org/drawingml/2006/picture">
                   <pic:nvPicPr>
-                    <pic:cNvPr id="1822745461" name="Imagen 1" descr="Texto&#10;&#10;Descripción generada automáticamente"/>
+                    <pic:cNvPr id="362752594" name="Imagen 1" descr="Interfaz de usuario gráfica, Aplicación&#10;&#10;Descripción generada automáticamente"/>
                     <pic:cNvPicPr/>
                   </pic:nvPicPr>
                   <pic:blipFill>
@@ -1456,7 +1459,7 @@
                   <pic:spPr>
                     <a:xfrm>
                       <a:off x="0" y="0"/>
-                      <a:ext cx="5612130" cy="760095"/>
+                      <a:ext cx="5612130" cy="766445"/>
                     </a:xfrm>
                     <a:prstGeom prst="rect">
                       <a:avLst/>
@@ -1670,13 +1673,16 @@
       </w:pPr>
       <w:r>
         <w:rPr>
+          <w:rFonts w:ascii="Arial" w:hAnsi="Arial" w:cs="Arial"/>
           <w:noProof/>
+          <w:sz w:val="24"/>
+          <w:szCs w:val="24"/>
         </w:rPr>
         <w:drawing>
-          <wp:inline distT="0" distB="0" distL="0" distR="0" wp14:anchorId="1F83EC7D" wp14:editId="2495F45E">
-            <wp:extent cx="5612130" cy="1839595"/>
-            <wp:effectExtent l="0" t="0" r="7620" b="8255"/>
-            <wp:docPr id="1234084088" name="Imagen 1" descr="Interfaz de usuario gráfica, Texto&#10;&#10;Descripción generada automáticamente"/>
+          <wp:inline distT="0" distB="0" distL="0" distR="0" wp14:anchorId="6422184D" wp14:editId="13849074">
+            <wp:extent cx="5612130" cy="1068705"/>
+            <wp:effectExtent l="0" t="0" r="7620" b="0"/>
+            <wp:docPr id="2059327106" name="Imagen 1" descr="Interfaz de usuario gráfica, Texto, Aplicación&#10;&#10;Descripción generada automáticamente"/>
             <wp:cNvGraphicFramePr>
               <a:graphicFrameLocks xmlns:a="http://schemas.openxmlformats.org/drawingml/2006/main" noChangeAspect="1"/>
             </wp:cNvGraphicFramePr>
@@ -1684,30 +1690,23 @@
               <a:graphicData uri="http://schemas.openxmlformats.org/drawingml/2006/picture">
                 <pic:pic xmlns:pic="http://schemas.openxmlformats.org/drawingml/2006/picture">
                   <pic:nvPicPr>
-                    <pic:cNvPr id="1234084088" name="Imagen 1" descr="Interfaz de usuario gráfica, Texto&#10;&#10;Descripción generada automáticamente"/>
+                    <pic:cNvPr id="2059327106" name="Imagen 1" descr="Interfaz de usuario gráfica, Texto, Aplicación&#10;&#10;Descripción generada automáticamente"/>
                     <pic:cNvPicPr/>
                   </pic:nvPicPr>
-                  <pic:blipFill rotWithShape="1">
+                  <pic:blipFill>
                     <a:blip r:embed="rId17"/>
-                    <a:srcRect l="-170" t="-295" r="170" b="43178"/>
-                    <a:stretch/>
+                    <a:stretch>
+                      <a:fillRect/>
+                    </a:stretch>
                   </pic:blipFill>
-                  <pic:spPr bwMode="auto">
+                  <pic:spPr>
                     <a:xfrm>
                       <a:off x="0" y="0"/>
-                      <a:ext cx="5612130" cy="1839595"/>
+                      <a:ext cx="5612130" cy="1068705"/>
                     </a:xfrm>
                     <a:prstGeom prst="rect">
                       <a:avLst/>
                     </a:prstGeom>
-                    <a:ln>
-                      <a:noFill/>
-                    </a:ln>
-                    <a:extLst>
-                      <a:ext uri="{53640926-AAD7-44D8-BBD7-CCE9431645EC}">
-                        <a14:shadowObscured xmlns:a14="http://schemas.microsoft.com/office/drawing/2010/main"/>
-                      </a:ext>
-                    </a:extLst>
                   </pic:spPr>
                 </pic:pic>
               </a:graphicData>
@@ -1865,6 +1864,7 @@
           <w:sz w:val="24"/>
           <w:szCs w:val="24"/>
         </w:rPr>
+        <w:lastRenderedPageBreak/>
         <w:t>Tarjeta</w:t>
       </w:r>
     </w:p>
@@ -1927,13 +1927,16 @@
       </w:pPr>
       <w:r>
         <w:rPr>
+          <w:rFonts w:ascii="Arial" w:hAnsi="Arial" w:cs="Arial"/>
           <w:noProof/>
+          <w:sz w:val="24"/>
+          <w:szCs w:val="24"/>
         </w:rPr>
         <w:drawing>
-          <wp:inline distT="0" distB="0" distL="0" distR="0" wp14:anchorId="2B37231F" wp14:editId="43431420">
-            <wp:extent cx="5612130" cy="1942465"/>
-            <wp:effectExtent l="0" t="0" r="7620" b="635"/>
-            <wp:docPr id="1950319060" name="Imagen 1"/>
+          <wp:inline distT="0" distB="0" distL="0" distR="0" wp14:anchorId="187879A2" wp14:editId="2423587C">
+            <wp:extent cx="5612130" cy="1394460"/>
+            <wp:effectExtent l="0" t="0" r="7620" b="0"/>
+            <wp:docPr id="193335208" name="Imagen 1" descr="Interfaz de usuario gráfica, Aplicación&#10;&#10;Descripción generada automáticamente"/>
             <wp:cNvGraphicFramePr>
               <a:graphicFrameLocks xmlns:a="http://schemas.openxmlformats.org/drawingml/2006/main" noChangeAspect="1"/>
             </wp:cNvGraphicFramePr>
@@ -1941,7 +1944,7 @@
               <a:graphicData uri="http://schemas.openxmlformats.org/drawingml/2006/picture">
                 <pic:pic xmlns:pic="http://schemas.openxmlformats.org/drawingml/2006/picture">
                   <pic:nvPicPr>
-                    <pic:cNvPr id="1950319060" name=""/>
+                    <pic:cNvPr id="193335208" name="Imagen 1" descr="Interfaz de usuario gráfica, Aplicación&#10;&#10;Descripción generada automáticamente"/>
                     <pic:cNvPicPr/>
                   </pic:nvPicPr>
                   <pic:blipFill>
@@ -1953,7 +1956,7 @@
                   <pic:spPr>
                     <a:xfrm>
                       <a:off x="0" y="0"/>
-                      <a:ext cx="5612130" cy="1942465"/>
+                      <a:ext cx="5612130" cy="1394460"/>
                     </a:xfrm>
                     <a:prstGeom prst="rect">
                       <a:avLst/>
@@ -2204,9 +2207,7 @@
       <w:pPr>
         <w:jc w:val="both"/>
         <w:rPr>
-          <w:rFonts w:ascii="Arial" w:hAnsi="Arial" w:cs="Arial"/>
-          <w:sz w:val="24"/>
-          <w:szCs w:val="24"/>
+          <w:noProof/>
         </w:rPr>
       </w:pPr>
       <w:r>
@@ -2281,97 +2282,44 @@
           <w:sz w:val="24"/>
           <w:szCs w:val="24"/>
         </w:rPr>
-        <w:t xml:space="preserve"> click derecho en la barra de la izquierda y luego dale “new file” o “nuevo archivo”</w:t>
-      </w:r>
-    </w:p>
-    <w:p>
-      <w:pPr>
-        <w:jc w:val="center"/>
-        <w:rPr>
-          <w:rFonts w:ascii="Arial" w:hAnsi="Arial" w:cs="Arial"/>
-          <w:sz w:val="24"/>
-          <w:szCs w:val="24"/>
-        </w:rPr>
-      </w:pPr>
+        <w:t xml:space="preserve"> </w:t>
+      </w:r>
+      <w:r>
+        <w:rPr>
+          <w:rFonts w:ascii="Arial" w:hAnsi="Arial" w:cs="Arial"/>
+          <w:sz w:val="24"/>
+          <w:szCs w:val="24"/>
+        </w:rPr>
+        <w:t>en la carpeta raíz dando click donde indica la flecha.</w:t>
+      </w:r>
       <w:r>
         <w:rPr>
           <w:noProof/>
         </w:rPr>
-        <mc:AlternateContent>
-          <mc:Choice Requires="wps">
-            <w:drawing>
-              <wp:anchor distT="0" distB="0" distL="114300" distR="114300" simplePos="0" relativeHeight="251672576" behindDoc="0" locked="0" layoutInCell="1" allowOverlap="1" wp14:anchorId="1A67EDC2" wp14:editId="225DBDA5">
-                <wp:simplePos x="0" y="0"/>
-                <wp:positionH relativeFrom="column">
-                  <wp:posOffset>405765</wp:posOffset>
-                </wp:positionH>
-                <wp:positionV relativeFrom="paragraph">
-                  <wp:posOffset>755650</wp:posOffset>
-                </wp:positionV>
-                <wp:extent cx="409575" cy="361950"/>
-                <wp:effectExtent l="0" t="0" r="47625" b="57150"/>
-                <wp:wrapNone/>
-                <wp:docPr id="865234476" name="Conector recto de flecha 1"/>
-                <wp:cNvGraphicFramePr/>
-                <a:graphic xmlns:a="http://schemas.openxmlformats.org/drawingml/2006/main">
-                  <a:graphicData uri="http://schemas.microsoft.com/office/word/2010/wordprocessingShape">
-                    <wps:wsp>
-                      <wps:cNvCnPr/>
-                      <wps:spPr>
-                        <a:xfrm>
-                          <a:off x="0" y="0"/>
-                          <a:ext cx="409575" cy="361950"/>
-                        </a:xfrm>
-                        <a:prstGeom prst="straightConnector1">
-                          <a:avLst/>
-                        </a:prstGeom>
-                        <a:ln>
-                          <a:tailEnd type="triangle"/>
-                        </a:ln>
-                      </wps:spPr>
-                      <wps:style>
-                        <a:lnRef idx="1">
-                          <a:schemeClr val="accent1"/>
-                        </a:lnRef>
-                        <a:fillRef idx="0">
-                          <a:schemeClr val="accent1"/>
-                        </a:fillRef>
-                        <a:effectRef idx="0">
-                          <a:schemeClr val="accent1"/>
-                        </a:effectRef>
-                        <a:fontRef idx="minor">
-                          <a:schemeClr val="tx1"/>
-                        </a:fontRef>
-                      </wps:style>
-                      <wps:bodyPr/>
-                    </wps:wsp>
-                  </a:graphicData>
-                </a:graphic>
-              </wp:anchor>
-            </w:drawing>
-          </mc:Choice>
-          <mc:Fallback>
-            <w:pict>
-              <v:shapetype w14:anchorId="564B91EA" id="_x0000_t32" coordsize="21600,21600" o:spt="32" o:oned="t" path="m,l21600,21600e" filled="f">
-                <v:path arrowok="t" fillok="f" o:connecttype="none"/>
-                <o:lock v:ext="edit" shapetype="t"/>
-              </v:shapetype>
-              <v:shape id="Conector recto de flecha 1" o:spid="_x0000_s1026" type="#_x0000_t32" style="position:absolute;margin-left:31.95pt;margin-top:59.5pt;width:32.25pt;height:28.5pt;z-index:251672576;visibility:visible;mso-wrap-style:square;mso-wrap-distance-left:9pt;mso-wrap-distance-top:0;mso-wrap-distance-right:9pt;mso-wrap-distance-bottom:0;mso-position-horizontal:absolute;mso-position-horizontal-relative:text;mso-position-vertical:absolute;mso-position-vertical-relative:text" o:gfxdata="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" strokecolor="#4472c4 [3204]" strokeweight=".5pt">
-                <v:stroke endarrow="block" joinstyle="miter"/>
-              </v:shape>
-            </w:pict>
-          </mc:Fallback>
-        </mc:AlternateContent>
-      </w:r>
-      <w:r>
-        <w:rPr>
+        <w:t xml:space="preserve"> </w:t>
+      </w:r>
+    </w:p>
+    <w:p>
+      <w:pPr>
+        <w:jc w:val="both"/>
+        <w:rPr>
+          <w:rFonts w:ascii="Arial" w:hAnsi="Arial" w:cs="Arial"/>
+          <w:sz w:val="24"/>
+          <w:szCs w:val="24"/>
+        </w:rPr>
+      </w:pPr>
+      <w:r>
+        <w:rPr>
+          <w:rFonts w:ascii="Arial" w:hAnsi="Arial" w:cs="Arial"/>
           <w:noProof/>
+          <w:sz w:val="24"/>
+          <w:szCs w:val="24"/>
         </w:rPr>
         <w:drawing>
-          <wp:inline distT="0" distB="0" distL="0" distR="0" wp14:anchorId="657596B8" wp14:editId="5209C18C">
-            <wp:extent cx="5612130" cy="3228975"/>
-            <wp:effectExtent l="0" t="0" r="7620" b="9525"/>
-            <wp:docPr id="2144000582" name="Imagen 1" descr="Captura de pantalla de un celular&#10;&#10;Descripción generada automáticamente"/>
+          <wp:inline distT="0" distB="0" distL="0" distR="0" wp14:anchorId="0274C098" wp14:editId="540D33E0">
+            <wp:extent cx="4391638" cy="2743583"/>
+            <wp:effectExtent l="0" t="0" r="9525" b="0"/>
+            <wp:docPr id="316048008" name="Imagen 1" descr="Interfaz de usuario gráfica, Texto&#10;&#10;Descripción generada automáticamente"/>
             <wp:cNvGraphicFramePr>
               <a:graphicFrameLocks xmlns:a="http://schemas.openxmlformats.org/drawingml/2006/main" noChangeAspect="1"/>
             </wp:cNvGraphicFramePr>
@@ -2379,7 +2327,7 @@
               <a:graphicData uri="http://schemas.openxmlformats.org/drawingml/2006/picture">
                 <pic:pic xmlns:pic="http://schemas.openxmlformats.org/drawingml/2006/picture">
                   <pic:nvPicPr>
-                    <pic:cNvPr id="2144000582" name="Imagen 1" descr="Captura de pantalla de un celular&#10;&#10;Descripción generada automáticamente"/>
+                    <pic:cNvPr id="316048008" name="Imagen 1" descr="Interfaz de usuario gráfica, Texto&#10;&#10;Descripción generada automáticamente"/>
                     <pic:cNvPicPr/>
                   </pic:nvPicPr>
                   <pic:blipFill>
@@ -2391,7 +2339,7 @@
                   <pic:spPr>
                     <a:xfrm>
                       <a:off x="0" y="0"/>
-                      <a:ext cx="5612130" cy="3228975"/>
+                      <a:ext cx="4391638" cy="2743583"/>
                     </a:xfrm>
                     <a:prstGeom prst="rect">
                       <a:avLst/>
@@ -2406,92 +2354,21 @@
     </w:p>
     <w:p>
       <w:pPr>
-        <w:jc w:val="center"/>
-        <w:rPr>
-          <w:rFonts w:ascii="Arial" w:hAnsi="Arial" w:cs="Arial"/>
-          <w:sz w:val="24"/>
-          <w:szCs w:val="24"/>
-        </w:rPr>
-      </w:pPr>
-    </w:p>
-    <w:p>
-      <w:pPr>
-        <w:jc w:val="center"/>
-        <w:rPr>
-          <w:rFonts w:ascii="Arial" w:hAnsi="Arial" w:cs="Arial"/>
-          <w:sz w:val="24"/>
-          <w:szCs w:val="24"/>
-        </w:rPr>
-      </w:pPr>
-    </w:p>
-    <w:p>
-      <w:pPr>
-        <w:jc w:val="center"/>
-        <w:rPr>
-          <w:rFonts w:ascii="Arial" w:hAnsi="Arial" w:cs="Arial"/>
-          <w:sz w:val="24"/>
-          <w:szCs w:val="24"/>
-        </w:rPr>
-      </w:pPr>
-    </w:p>
-    <w:p>
-      <w:pPr>
-        <w:jc w:val="center"/>
-        <w:rPr>
-          <w:rFonts w:ascii="Arial" w:hAnsi="Arial" w:cs="Arial"/>
-          <w:sz w:val="24"/>
-          <w:szCs w:val="24"/>
-        </w:rPr>
-      </w:pPr>
-    </w:p>
-    <w:p>
-      <w:pPr>
-        <w:jc w:val="center"/>
-        <w:rPr>
-          <w:rFonts w:ascii="Arial" w:hAnsi="Arial" w:cs="Arial"/>
-          <w:sz w:val="24"/>
-          <w:szCs w:val="24"/>
-        </w:rPr>
-      </w:pPr>
-    </w:p>
-    <w:p>
-      <w:pPr>
-        <w:jc w:val="center"/>
-        <w:rPr>
-          <w:rFonts w:ascii="Arial" w:hAnsi="Arial" w:cs="Arial"/>
-          <w:sz w:val="24"/>
-          <w:szCs w:val="24"/>
-        </w:rPr>
-      </w:pPr>
-    </w:p>
-    <w:p>
-      <w:pPr>
-        <w:jc w:val="center"/>
-        <w:rPr>
-          <w:rFonts w:ascii="Arial" w:hAnsi="Arial" w:cs="Arial"/>
-          <w:sz w:val="24"/>
-          <w:szCs w:val="24"/>
-        </w:rPr>
-      </w:pPr>
-    </w:p>
-    <w:p>
-      <w:pPr>
-        <w:jc w:val="both"/>
-        <w:rPr>
-          <w:rFonts w:ascii="Arial" w:hAnsi="Arial" w:cs="Arial"/>
-          <w:sz w:val="24"/>
-          <w:szCs w:val="24"/>
-        </w:rPr>
-      </w:pPr>
-      <w:r>
-        <w:rPr>
-          <w:rFonts w:ascii="Arial" w:hAnsi="Arial" w:cs="Arial"/>
-          <w:b/>
-          <w:bCs/>
-          <w:sz w:val="24"/>
-          <w:szCs w:val="24"/>
-        </w:rPr>
-        <w:lastRenderedPageBreak/>
+        <w:jc w:val="both"/>
+        <w:rPr>
+          <w:rFonts w:ascii="Arial" w:hAnsi="Arial" w:cs="Arial"/>
+          <w:sz w:val="24"/>
+          <w:szCs w:val="24"/>
+        </w:rPr>
+      </w:pPr>
+      <w:r>
+        <w:rPr>
+          <w:rFonts w:ascii="Arial" w:hAnsi="Arial" w:cs="Arial"/>
+          <w:b/>
+          <w:bCs/>
+          <w:sz w:val="24"/>
+          <w:szCs w:val="24"/>
+        </w:rPr>
         <w:t xml:space="preserve">Paso </w:t>
       </w:r>
       <w:r>
@@ -2692,81 +2569,8 @@
         <w:rPr>
           <w:noProof/>
         </w:rPr>
-        <mc:AlternateContent>
-          <mc:Choice Requires="wps">
-            <w:drawing>
-              <wp:anchor distT="0" distB="0" distL="114300" distR="114300" simplePos="0" relativeHeight="251674624" behindDoc="0" locked="0" layoutInCell="1" allowOverlap="1" wp14:anchorId="743D61AB" wp14:editId="53ED060B">
-                <wp:simplePos x="0" y="0"/>
-                <wp:positionH relativeFrom="margin">
-                  <wp:posOffset>1415415</wp:posOffset>
-                </wp:positionH>
-                <wp:positionV relativeFrom="paragraph">
-                  <wp:posOffset>38099</wp:posOffset>
-                </wp:positionV>
-                <wp:extent cx="800100" cy="333375"/>
-                <wp:effectExtent l="38100" t="0" r="19050" b="66675"/>
-                <wp:wrapNone/>
-                <wp:docPr id="1439148268" name="Conector recto de flecha 1"/>
-                <wp:cNvGraphicFramePr/>
-                <a:graphic xmlns:a="http://schemas.openxmlformats.org/drawingml/2006/main">
-                  <a:graphicData uri="http://schemas.microsoft.com/office/word/2010/wordprocessingShape">
-                    <wps:wsp>
-                      <wps:cNvCnPr/>
-                      <wps:spPr>
-                        <a:xfrm flipH="1">
-                          <a:off x="0" y="0"/>
-                          <a:ext cx="800100" cy="333375"/>
-                        </a:xfrm>
-                        <a:prstGeom prst="straightConnector1">
-                          <a:avLst/>
-                        </a:prstGeom>
-                        <a:ln>
-                          <a:tailEnd type="triangle"/>
-                        </a:ln>
-                      </wps:spPr>
-                      <wps:style>
-                        <a:lnRef idx="1">
-                          <a:schemeClr val="accent1"/>
-                        </a:lnRef>
-                        <a:fillRef idx="0">
-                          <a:schemeClr val="accent1"/>
-                        </a:fillRef>
-                        <a:effectRef idx="0">
-                          <a:schemeClr val="accent1"/>
-                        </a:effectRef>
-                        <a:fontRef idx="minor">
-                          <a:schemeClr val="tx1"/>
-                        </a:fontRef>
-                      </wps:style>
-                      <wps:bodyPr/>
-                    </wps:wsp>
-                  </a:graphicData>
-                </a:graphic>
-                <wp14:sizeRelH relativeFrom="margin">
-                  <wp14:pctWidth>0</wp14:pctWidth>
-                </wp14:sizeRelH>
-                <wp14:sizeRelV relativeFrom="margin">
-                  <wp14:pctHeight>0</wp14:pctHeight>
-                </wp14:sizeRelV>
-              </wp:anchor>
-            </w:drawing>
-          </mc:Choice>
-          <mc:Fallback>
-            <w:pict>
-              <v:shape w14:anchorId="6DC4E014" id="Conector recto de flecha 1" o:spid="_x0000_s1026" type="#_x0000_t32" style="position:absolute;margin-left:111.45pt;margin-top:3pt;width:63pt;height:26.25pt;flip:x;z-index:251674624;visibility:visible;mso-wrap-style:square;mso-width-percent:0;mso-height-percent:0;mso-wrap-distance-left:9pt;mso-wrap-distance-top:0;mso-wrap-distance-right:9pt;mso-wrap-distance-bottom:0;mso-position-horizontal:absolute;mso-position-horizontal-relative:margin;mso-position-vertical:absolute;mso-position-vertical-relative:text;mso-width-percent:0;mso-height-percent:0;mso-width-relative:margin;mso-height-relative:margin" o:gfxdata="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" strokecolor="#4472c4 [3204]" strokeweight=".5pt">
-                <v:stroke endarrow="block" joinstyle="miter"/>
-                <w10:wrap anchorx="margin"/>
-              </v:shape>
-            </w:pict>
-          </mc:Fallback>
-        </mc:AlternateContent>
-      </w:r>
-      <w:r>
-        <w:rPr>
-          <w:noProof/>
-        </w:rPr>
         <w:drawing>
-          <wp:inline distT="0" distB="0" distL="0" distR="0" wp14:anchorId="7FF645E2" wp14:editId="4F4ADA6A">
+          <wp:inline distT="0" distB="0" distL="0" distR="0" wp14:anchorId="7FF645E2" wp14:editId="1AB2C602">
             <wp:extent cx="5612130" cy="1917065"/>
             <wp:effectExtent l="0" t="0" r="7620" b="6985"/>
             <wp:docPr id="261832561" name="Imagen 1" descr="Interfaz de usuario gráfica, Texto, Aplicación&#10;&#10;Descripción generada automáticamente"/>
@@ -2811,75 +2615,14 @@
           <w:szCs w:val="24"/>
         </w:rPr>
       </w:pPr>
-    </w:p>
-    <w:p>
-      <w:pPr>
-        <w:jc w:val="both"/>
-        <w:rPr>
-          <w:rFonts w:ascii="Arial" w:hAnsi="Arial" w:cs="Arial"/>
-          <w:sz w:val="24"/>
-          <w:szCs w:val="24"/>
-        </w:rPr>
-      </w:pPr>
-    </w:p>
-    <w:p>
-      <w:pPr>
-        <w:jc w:val="both"/>
-        <w:rPr>
-          <w:rFonts w:ascii="Arial" w:hAnsi="Arial" w:cs="Arial"/>
-          <w:sz w:val="24"/>
-          <w:szCs w:val="24"/>
-        </w:rPr>
-      </w:pPr>
-    </w:p>
-    <w:p>
-      <w:pPr>
-        <w:jc w:val="both"/>
-        <w:rPr>
-          <w:rFonts w:ascii="Arial" w:hAnsi="Arial" w:cs="Arial"/>
-          <w:sz w:val="24"/>
-          <w:szCs w:val="24"/>
-        </w:rPr>
-      </w:pPr>
-    </w:p>
-    <w:p>
-      <w:pPr>
-        <w:jc w:val="both"/>
-        <w:rPr>
-          <w:rFonts w:ascii="Arial" w:hAnsi="Arial" w:cs="Arial"/>
-          <w:sz w:val="24"/>
-          <w:szCs w:val="24"/>
-        </w:rPr>
-      </w:pPr>
-    </w:p>
-    <w:p>
-      <w:pPr>
-        <w:jc w:val="both"/>
-        <w:rPr>
-          <w:rFonts w:ascii="Arial" w:hAnsi="Arial" w:cs="Arial"/>
-          <w:sz w:val="24"/>
-          <w:szCs w:val="24"/>
-        </w:rPr>
-      </w:pPr>
-    </w:p>
-    <w:p>
-      <w:pPr>
-        <w:jc w:val="both"/>
-        <w:rPr>
-          <w:rFonts w:ascii="Arial" w:hAnsi="Arial" w:cs="Arial"/>
-          <w:sz w:val="24"/>
-          <w:szCs w:val="24"/>
-        </w:rPr>
-      </w:pPr>
-      <w:r>
-        <w:rPr>
-          <w:rFonts w:ascii="Arial" w:hAnsi="Arial" w:cs="Arial"/>
-          <w:b/>
-          <w:bCs/>
-          <w:sz w:val="24"/>
-          <w:szCs w:val="24"/>
-        </w:rPr>
-        <w:lastRenderedPageBreak/>
+      <w:r>
+        <w:rPr>
+          <w:rFonts w:ascii="Arial" w:hAnsi="Arial" w:cs="Arial"/>
+          <w:b/>
+          <w:bCs/>
+          <w:sz w:val="24"/>
+          <w:szCs w:val="24"/>
+        </w:rPr>
         <w:t>Paso 6:</w:t>
       </w:r>
       <w:r>
@@ -2897,6 +2640,30 @@
           <w:szCs w:val="24"/>
         </w:rPr>
         <w:t>Una vez colocada la estructura, cambiaremos el titulo (línea 6)</w:t>
+      </w:r>
+      <w:r>
+        <w:rPr>
+          <w:rFonts w:ascii="Arial" w:hAnsi="Arial" w:cs="Arial"/>
+          <w:sz w:val="24"/>
+          <w:szCs w:val="24"/>
+        </w:rPr>
+        <w:t xml:space="preserve"> por “</w:t>
+      </w:r>
+      <w:r>
+        <w:rPr>
+          <w:rFonts w:ascii="Arial" w:hAnsi="Arial" w:cs="Arial"/>
+          <w:sz w:val="24"/>
+          <w:szCs w:val="24"/>
+        </w:rPr>
+        <w:t>R</w:t>
+      </w:r>
+      <w:r>
+        <w:rPr>
+          <w:rFonts w:ascii="Arial" w:hAnsi="Arial" w:cs="Arial"/>
+          <w:sz w:val="24"/>
+          <w:szCs w:val="24"/>
+        </w:rPr>
+        <w:t>ating”</w:t>
       </w:r>
     </w:p>
     <w:p>
@@ -2977,7 +2744,23 @@
           <w:sz w:val="24"/>
           <w:szCs w:val="24"/>
         </w:rPr>
-        <w:t xml:space="preserve">Ahora dentro del body crearemos 1 div principal para nuestra página (Linea 10) le pondremos un </w:t>
+        <w:t xml:space="preserve">Ahora dentro del body crearemos </w:t>
+      </w:r>
+      <w:r>
+        <w:rPr>
+          <w:rFonts w:ascii="Arial" w:hAnsi="Arial" w:cs="Arial"/>
+          <w:sz w:val="24"/>
+          <w:szCs w:val="24"/>
+        </w:rPr>
+        <w:t>un</w:t>
+      </w:r>
+      <w:r>
+        <w:rPr>
+          <w:rFonts w:ascii="Arial" w:hAnsi="Arial" w:cs="Arial"/>
+          <w:sz w:val="24"/>
+          <w:szCs w:val="24"/>
+        </w:rPr>
+        <w:t xml:space="preserve"> div principal para nuestra página (Linea 10) le pondremos un </w:t>
       </w:r>
       <w:r>
         <w:rPr>
@@ -3099,12 +2882,55 @@
         <w:jc w:val="both"/>
         <w:rPr>
           <w:rFonts w:ascii="Arial" w:hAnsi="Arial" w:cs="Arial"/>
-          <w:b/>
-          <w:bCs/>
-          <w:sz w:val="24"/>
-          <w:szCs w:val="24"/>
-        </w:rPr>
-      </w:pPr>
+          <w:sz w:val="24"/>
+          <w:szCs w:val="24"/>
+        </w:rPr>
+      </w:pPr>
+      <w:r>
+        <w:rPr>
+          <w:rFonts w:ascii="Arial" w:hAnsi="Arial" w:cs="Arial"/>
+          <w:b/>
+          <w:bCs/>
+          <w:sz w:val="24"/>
+          <w:szCs w:val="24"/>
+        </w:rPr>
+        <w:lastRenderedPageBreak/>
+        <w:t xml:space="preserve">Paso 8: </w:t>
+      </w:r>
+      <w:r>
+        <w:rPr>
+          <w:rFonts w:ascii="Arial" w:hAnsi="Arial" w:cs="Arial"/>
+          <w:b/>
+          <w:bCs/>
+          <w:sz w:val="24"/>
+          <w:szCs w:val="24"/>
+        </w:rPr>
+        <w:t xml:space="preserve"> </w:t>
+      </w:r>
+      <w:r>
+        <w:rPr>
+          <w:rFonts w:ascii="Arial" w:hAnsi="Arial" w:cs="Arial"/>
+          <w:sz w:val="24"/>
+          <w:szCs w:val="24"/>
+        </w:rPr>
+        <w:t xml:space="preserve">Ahora crearemos un nuevo archivo llamado “app.js” dando click derecho </w:t>
+      </w:r>
+      <w:r>
+        <w:rPr>
+          <w:rFonts w:ascii="Arial" w:hAnsi="Arial" w:cs="Arial"/>
+          <w:sz w:val="24"/>
+          <w:szCs w:val="24"/>
+        </w:rPr>
+        <w:t>a la</w:t>
+      </w:r>
+      <w:r>
+        <w:rPr>
+          <w:rFonts w:ascii="Arial" w:hAnsi="Arial" w:cs="Arial"/>
+          <w:sz w:val="24"/>
+          <w:szCs w:val="24"/>
+        </w:rPr>
+        <w:t xml:space="preserve"> carpeta llamada “js”</w:t>
+      </w:r>
     </w:p>
     <w:p>
       <w:pPr>
@@ -3120,192 +2946,20 @@
           <w:szCs w:val="24"/>
         </w:rPr>
       </w:pPr>
-    </w:p>
-    <w:p>
-      <w:pPr>
-        <w:tabs>
-          <w:tab w:val="left" w:pos="7965"/>
-        </w:tabs>
-        <w:jc w:val="both"/>
-        <w:rPr>
-          <w:rFonts w:ascii="Arial" w:hAnsi="Arial" w:cs="Arial"/>
-          <w:b/>
-          <w:bCs/>
-          <w:sz w:val="24"/>
-          <w:szCs w:val="24"/>
-        </w:rPr>
-      </w:pPr>
-    </w:p>
-    <w:p>
-      <w:pPr>
-        <w:tabs>
-          <w:tab w:val="left" w:pos="7965"/>
-        </w:tabs>
-        <w:jc w:val="both"/>
-        <w:rPr>
-          <w:rFonts w:ascii="Arial" w:hAnsi="Arial" w:cs="Arial"/>
-          <w:b/>
-          <w:bCs/>
-          <w:sz w:val="24"/>
-          <w:szCs w:val="24"/>
-        </w:rPr>
-      </w:pPr>
-    </w:p>
-    <w:p>
-      <w:pPr>
-        <w:tabs>
-          <w:tab w:val="left" w:pos="7965"/>
-        </w:tabs>
-        <w:jc w:val="both"/>
-        <w:rPr>
-          <w:rFonts w:ascii="Arial" w:hAnsi="Arial" w:cs="Arial"/>
-          <w:b/>
-          <w:bCs/>
-          <w:sz w:val="24"/>
-          <w:szCs w:val="24"/>
-        </w:rPr>
-      </w:pPr>
-    </w:p>
-    <w:p>
-      <w:pPr>
-        <w:tabs>
-          <w:tab w:val="left" w:pos="7965"/>
-        </w:tabs>
-        <w:jc w:val="both"/>
-        <w:rPr>
-          <w:rFonts w:ascii="Arial" w:hAnsi="Arial" w:cs="Arial"/>
-          <w:b/>
-          <w:bCs/>
-          <w:sz w:val="24"/>
-          <w:szCs w:val="24"/>
-        </w:rPr>
-      </w:pPr>
-    </w:p>
-    <w:p>
-      <w:pPr>
-        <w:tabs>
-          <w:tab w:val="left" w:pos="7965"/>
-        </w:tabs>
-        <w:jc w:val="both"/>
-        <w:rPr>
-          <w:rFonts w:ascii="Arial" w:hAnsi="Arial" w:cs="Arial"/>
-          <w:b/>
-          <w:bCs/>
-          <w:sz w:val="24"/>
-          <w:szCs w:val="24"/>
-        </w:rPr>
-      </w:pPr>
-    </w:p>
-    <w:p>
-      <w:pPr>
-        <w:tabs>
-          <w:tab w:val="left" w:pos="7965"/>
-        </w:tabs>
-        <w:jc w:val="both"/>
-        <w:rPr>
-          <w:rFonts w:ascii="Arial" w:hAnsi="Arial" w:cs="Arial"/>
-          <w:b/>
-          <w:bCs/>
-          <w:sz w:val="24"/>
-          <w:szCs w:val="24"/>
-        </w:rPr>
-      </w:pPr>
-    </w:p>
-    <w:p>
-      <w:pPr>
-        <w:tabs>
-          <w:tab w:val="left" w:pos="7965"/>
-        </w:tabs>
-        <w:jc w:val="both"/>
-        <w:rPr>
-          <w:rFonts w:ascii="Arial" w:hAnsi="Arial" w:cs="Arial"/>
-          <w:b/>
-          <w:bCs/>
-          <w:sz w:val="24"/>
-          <w:szCs w:val="24"/>
-        </w:rPr>
-      </w:pPr>
-    </w:p>
-    <w:p>
-      <w:pPr>
-        <w:tabs>
-          <w:tab w:val="left" w:pos="7965"/>
-        </w:tabs>
-        <w:jc w:val="both"/>
-        <w:rPr>
-          <w:rFonts w:ascii="Arial" w:hAnsi="Arial" w:cs="Arial"/>
-          <w:b/>
-          <w:bCs/>
-          <w:sz w:val="24"/>
-          <w:szCs w:val="24"/>
-        </w:rPr>
-      </w:pPr>
-    </w:p>
-    <w:p>
-      <w:pPr>
-        <w:tabs>
-          <w:tab w:val="left" w:pos="7965"/>
-        </w:tabs>
-        <w:jc w:val="both"/>
-        <w:rPr>
-          <w:rFonts w:ascii="Arial" w:hAnsi="Arial" w:cs="Arial"/>
-          <w:sz w:val="24"/>
-          <w:szCs w:val="24"/>
-        </w:rPr>
-      </w:pPr>
-      <w:r>
-        <w:rPr>
-          <w:rFonts w:ascii="Arial" w:hAnsi="Arial" w:cs="Arial"/>
-          <w:b/>
-          <w:bCs/>
-          <w:sz w:val="24"/>
-          <w:szCs w:val="24"/>
-        </w:rPr>
-        <w:lastRenderedPageBreak/>
-        <w:t xml:space="preserve">Paso 8: </w:t>
-      </w:r>
-      <w:r>
-        <w:rPr>
-          <w:rFonts w:ascii="Arial" w:hAnsi="Arial" w:cs="Arial"/>
-          <w:b/>
-          <w:bCs/>
-          <w:sz w:val="24"/>
-          <w:szCs w:val="24"/>
-        </w:rPr>
-        <w:t xml:space="preserve"> </w:t>
-      </w:r>
-      <w:r>
-        <w:rPr>
-          <w:rFonts w:ascii="Arial" w:hAnsi="Arial" w:cs="Arial"/>
-          <w:sz w:val="24"/>
-          <w:szCs w:val="24"/>
-        </w:rPr>
-        <w:t>Ahora crearemos un nuevo archivo llamado “app.js” dando click derecho a  la carpeta llamada “js”</w:t>
-      </w:r>
-    </w:p>
-    <w:p>
-      <w:pPr>
-        <w:tabs>
-          <w:tab w:val="left" w:pos="7965"/>
-        </w:tabs>
-        <w:jc w:val="both"/>
-        <w:rPr>
-          <w:rFonts w:ascii="Arial" w:hAnsi="Arial" w:cs="Arial"/>
-          <w:b/>
-          <w:bCs/>
-          <w:sz w:val="24"/>
-          <w:szCs w:val="24"/>
-        </w:rPr>
-      </w:pPr>
-      <w:r>
-        <w:rPr>
+      <w:r>
+        <w:rPr>
+          <w:rFonts w:ascii="Arial" w:hAnsi="Arial" w:cs="Arial"/>
+          <w:b/>
+          <w:bCs/>
           <w:noProof/>
+          <w:sz w:val="24"/>
+          <w:szCs w:val="24"/>
         </w:rPr>
         <w:drawing>
-          <wp:inline distT="0" distB="0" distL="0" distR="0" wp14:anchorId="3FA8291F" wp14:editId="255FBF3D">
-            <wp:extent cx="5612130" cy="2319020"/>
-            <wp:effectExtent l="0" t="0" r="7620" b="5080"/>
-            <wp:docPr id="1229880428" name="Imagen 1" descr="Captura de pantalla de computadora&#10;&#10;Descripción generada automáticamente"/>
+          <wp:inline distT="0" distB="0" distL="0" distR="0" wp14:anchorId="56FA528E" wp14:editId="5C3DF10B">
+            <wp:extent cx="4277322" cy="3191320"/>
+            <wp:effectExtent l="0" t="0" r="9525" b="9525"/>
+            <wp:docPr id="1081823250" name="Imagen 1"/>
             <wp:cNvGraphicFramePr>
               <a:graphicFrameLocks xmlns:a="http://schemas.openxmlformats.org/drawingml/2006/main" noChangeAspect="1"/>
             </wp:cNvGraphicFramePr>
@@ -3313,7 +2967,7 @@
               <a:graphicData uri="http://schemas.openxmlformats.org/drawingml/2006/picture">
                 <pic:pic xmlns:pic="http://schemas.openxmlformats.org/drawingml/2006/picture">
                   <pic:nvPicPr>
-                    <pic:cNvPr id="1229880428" name="Imagen 1" descr="Captura de pantalla de computadora&#10;&#10;Descripción generada automáticamente"/>
+                    <pic:cNvPr id="1081823250" name=""/>
                     <pic:cNvPicPr/>
                   </pic:nvPicPr>
                   <pic:blipFill>
@@ -3325,7 +2979,7 @@
                   <pic:spPr>
                     <a:xfrm>
                       <a:off x="0" y="0"/>
-                      <a:ext cx="5612130" cy="2319020"/>
+                      <a:ext cx="4277322" cy="3191320"/>
                     </a:xfrm>
                     <a:prstGeom prst="rect">
                       <a:avLst/>
@@ -3386,9 +3040,9 @@
           <w:noProof/>
         </w:rPr>
         <w:drawing>
-          <wp:inline distT="0" distB="0" distL="0" distR="0" wp14:anchorId="309CB723" wp14:editId="172AE97D">
-            <wp:extent cx="5612130" cy="2329180"/>
-            <wp:effectExtent l="0" t="0" r="7620" b="0"/>
+          <wp:inline distT="0" distB="0" distL="0" distR="0" wp14:anchorId="309CB723" wp14:editId="7D030356">
+            <wp:extent cx="5252132" cy="2328983"/>
+            <wp:effectExtent l="0" t="0" r="5715" b="0"/>
             <wp:docPr id="1054367762" name="Imagen 1" descr="Texto&#10;&#10;Descripción generada automáticamente"/>
             <wp:cNvGraphicFramePr>
               <a:graphicFrameLocks xmlns:a="http://schemas.openxmlformats.org/drawingml/2006/main" noChangeAspect="1"/>
@@ -3400,20 +3054,27 @@
                     <pic:cNvPr id="1054367762" name="Imagen 1" descr="Texto&#10;&#10;Descripción generada automáticamente"/>
                     <pic:cNvPicPr/>
                   </pic:nvPicPr>
-                  <pic:blipFill>
+                  <pic:blipFill rotWithShape="1">
                     <a:blip r:embed="rId26"/>
-                    <a:stretch>
-                      <a:fillRect/>
-                    </a:stretch>
+                    <a:srcRect r="26074"/>
+                    <a:stretch/>
                   </pic:blipFill>
-                  <pic:spPr>
+                  <pic:spPr bwMode="auto">
                     <a:xfrm>
                       <a:off x="0" y="0"/>
-                      <a:ext cx="5612130" cy="2329180"/>
+                      <a:ext cx="5258504" cy="2331809"/>
                     </a:xfrm>
                     <a:prstGeom prst="rect">
                       <a:avLst/>
                     </a:prstGeom>
+                    <a:ln>
+                      <a:noFill/>
+                    </a:ln>
+                    <a:extLst>
+                      <a:ext uri="{53640926-AAD7-44D8-BBD7-CCE9431645EC}">
+                        <a14:shadowObscured xmlns:a14="http://schemas.microsoft.com/office/drawing/2010/main"/>
+                      </a:ext>
+                    </a:extLst>
                   </pic:spPr>
                 </pic:pic>
               </a:graphicData>
@@ -3473,137 +3134,6 @@
           <w:szCs w:val="24"/>
         </w:rPr>
       </w:pPr>
-    </w:p>
-    <w:p>
-      <w:pPr>
-        <w:tabs>
-          <w:tab w:val="left" w:pos="7965"/>
-        </w:tabs>
-        <w:jc w:val="both"/>
-        <w:rPr>
-          <w:rFonts w:ascii="Arial" w:hAnsi="Arial" w:cs="Arial"/>
-          <w:sz w:val="24"/>
-          <w:szCs w:val="24"/>
-        </w:rPr>
-      </w:pPr>
-    </w:p>
-    <w:p>
-      <w:pPr>
-        <w:tabs>
-          <w:tab w:val="left" w:pos="7965"/>
-        </w:tabs>
-        <w:jc w:val="both"/>
-        <w:rPr>
-          <w:rFonts w:ascii="Arial" w:hAnsi="Arial" w:cs="Arial"/>
-          <w:sz w:val="24"/>
-          <w:szCs w:val="24"/>
-        </w:rPr>
-      </w:pPr>
-    </w:p>
-    <w:p>
-      <w:pPr>
-        <w:tabs>
-          <w:tab w:val="left" w:pos="7965"/>
-        </w:tabs>
-        <w:jc w:val="both"/>
-        <w:rPr>
-          <w:rFonts w:ascii="Arial" w:hAnsi="Arial" w:cs="Arial"/>
-          <w:sz w:val="24"/>
-          <w:szCs w:val="24"/>
-        </w:rPr>
-      </w:pPr>
-    </w:p>
-    <w:p>
-      <w:pPr>
-        <w:tabs>
-          <w:tab w:val="left" w:pos="7965"/>
-        </w:tabs>
-        <w:jc w:val="both"/>
-        <w:rPr>
-          <w:rFonts w:ascii="Arial" w:hAnsi="Arial" w:cs="Arial"/>
-          <w:b/>
-          <w:bCs/>
-          <w:sz w:val="24"/>
-          <w:szCs w:val="24"/>
-        </w:rPr>
-      </w:pPr>
-      <w:r>
-        <w:rPr>
-          <w:rFonts w:ascii="Arial" w:hAnsi="Arial" w:cs="Arial"/>
-          <w:b/>
-          <w:bCs/>
-          <w:noProof/>
-          <w:sz w:val="24"/>
-          <w:szCs w:val="24"/>
-        </w:rPr>
-        <mc:AlternateContent>
-          <mc:Choice Requires="wps">
-            <w:drawing>
-              <wp:anchor distT="0" distB="0" distL="114300" distR="114300" simplePos="0" relativeHeight="251684864" behindDoc="0" locked="0" layoutInCell="1" allowOverlap="1" wp14:anchorId="67BE61A3" wp14:editId="2997F849">
-                <wp:simplePos x="0" y="0"/>
-                <wp:positionH relativeFrom="column">
-                  <wp:posOffset>3981450</wp:posOffset>
-                </wp:positionH>
-                <wp:positionV relativeFrom="paragraph">
-                  <wp:posOffset>2851785</wp:posOffset>
-                </wp:positionV>
-                <wp:extent cx="752475" cy="133350"/>
-                <wp:effectExtent l="38100" t="0" r="28575" b="76200"/>
-                <wp:wrapNone/>
-                <wp:docPr id="1704720368" name="Conector recto de flecha 3"/>
-                <wp:cNvGraphicFramePr/>
-                <a:graphic xmlns:a="http://schemas.openxmlformats.org/drawingml/2006/main">
-                  <a:graphicData uri="http://schemas.microsoft.com/office/word/2010/wordprocessingShape">
-                    <wps:wsp>
-                      <wps:cNvCnPr/>
-                      <wps:spPr>
-                        <a:xfrm flipH="1">
-                          <a:off x="0" y="0"/>
-                          <a:ext cx="752475" cy="133350"/>
-                        </a:xfrm>
-                        <a:prstGeom prst="straightConnector1">
-                          <a:avLst/>
-                        </a:prstGeom>
-                        <a:ln>
-                          <a:tailEnd type="triangle"/>
-                        </a:ln>
-                      </wps:spPr>
-                      <wps:style>
-                        <a:lnRef idx="1">
-                          <a:schemeClr val="accent1"/>
-                        </a:lnRef>
-                        <a:fillRef idx="0">
-                          <a:schemeClr val="accent1"/>
-                        </a:fillRef>
-                        <a:effectRef idx="0">
-                          <a:schemeClr val="accent1"/>
-                        </a:effectRef>
-                        <a:fontRef idx="minor">
-                          <a:schemeClr val="tx1"/>
-                        </a:fontRef>
-                      </wps:style>
-                      <wps:bodyPr/>
-                    </wps:wsp>
-                  </a:graphicData>
-                </a:graphic>
-                <wp14:sizeRelH relativeFrom="margin">
-                  <wp14:pctWidth>0</wp14:pctWidth>
-                </wp14:sizeRelH>
-                <wp14:sizeRelV relativeFrom="margin">
-                  <wp14:pctHeight>0</wp14:pctHeight>
-                </wp14:sizeRelV>
-              </wp:anchor>
-            </w:drawing>
-          </mc:Choice>
-          <mc:Fallback>
-            <w:pict>
-              <v:shape w14:anchorId="04F5C899" id="Conector recto de flecha 3" o:spid="_x0000_s1026" type="#_x0000_t32" style="position:absolute;margin-left:313.5pt;margin-top:224.55pt;width:59.25pt;height:10.5pt;flip:x;z-index:251684864;visibility:visible;mso-wrap-style:square;mso-width-percent:0;mso-height-percent:0;mso-wrap-distance-left:9pt;mso-wrap-distance-top:0;mso-wrap-distance-right:9pt;mso-wrap-distance-bottom:0;mso-position-horizontal:absolute;mso-position-horizontal-relative:text;mso-position-vertical:absolute;mso-position-vertical-relative:text;mso-width-percent:0;mso-height-percent:0;mso-width-relative:margin;mso-height-relative:margin" o:gfxdata="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" strokecolor="#4472c4 [3204]" strokeweight=".5pt">
-                <v:stroke endarrow="block" joinstyle="miter"/>
-              </v:shape>
-            </w:pict>
-          </mc:Fallback>
-        </mc:AlternateContent>
-      </w:r>
     </w:p>
     <w:p>
       <w:pPr>
@@ -3847,7 +3377,23 @@
           <w:sz w:val="24"/>
           <w:szCs w:val="24"/>
         </w:rPr>
-        <w:t>Ahora una variable el cual tendrá un array de elementos div usando el método map en una matriz generada (línea 10)</w:t>
+        <w:t xml:space="preserve">Ahora una variable el cual tendrá un array de elementos div usando el método map </w:t>
+      </w:r>
+      <w:r>
+        <w:rPr>
+          <w:rFonts w:ascii="Arial" w:hAnsi="Arial" w:cs="Arial"/>
+          <w:sz w:val="24"/>
+          <w:szCs w:val="24"/>
+        </w:rPr>
+        <w:t>para recorrerlo</w:t>
+      </w:r>
+      <w:r>
+        <w:rPr>
+          <w:rFonts w:ascii="Arial" w:hAnsi="Arial" w:cs="Arial"/>
+          <w:sz w:val="24"/>
+          <w:szCs w:val="24"/>
+        </w:rPr>
+        <w:t xml:space="preserve"> (línea 10)</w:t>
       </w:r>
     </w:p>
     <w:p>
@@ -3906,13 +3452,16 @@
       </w:pPr>
       <w:r>
         <w:rPr>
+          <w:rFonts w:ascii="Arial" w:hAnsi="Arial" w:cs="Arial"/>
           <w:noProof/>
+          <w:sz w:val="24"/>
+          <w:szCs w:val="24"/>
         </w:rPr>
         <w:drawing>
-          <wp:inline distT="0" distB="0" distL="0" distR="0" wp14:anchorId="1E2C3079" wp14:editId="6D6DFDF9">
-            <wp:extent cx="5612130" cy="2656205"/>
-            <wp:effectExtent l="0" t="0" r="7620" b="0"/>
-            <wp:docPr id="243479011" name="Imagen 1"/>
+          <wp:inline distT="0" distB="0" distL="0" distR="0" wp14:anchorId="715F391B" wp14:editId="2126AA7F">
+            <wp:extent cx="5612130" cy="1213485"/>
+            <wp:effectExtent l="0" t="0" r="7620" b="5715"/>
+            <wp:docPr id="1599812709" name="Imagen 1"/>
             <wp:cNvGraphicFramePr>
               <a:graphicFrameLocks xmlns:a="http://schemas.openxmlformats.org/drawingml/2006/main" noChangeAspect="1"/>
             </wp:cNvGraphicFramePr>
@@ -3920,7 +3469,7 @@
               <a:graphicData uri="http://schemas.openxmlformats.org/drawingml/2006/picture">
                 <pic:pic xmlns:pic="http://schemas.openxmlformats.org/drawingml/2006/picture">
                   <pic:nvPicPr>
-                    <pic:cNvPr id="243479011" name=""/>
+                    <pic:cNvPr id="1599812709" name=""/>
                     <pic:cNvPicPr/>
                   </pic:nvPicPr>
                   <pic:blipFill>
@@ -3932,7 +3481,7 @@
                   <pic:spPr>
                     <a:xfrm>
                       <a:off x="0" y="0"/>
-                      <a:ext cx="5612130" cy="2656205"/>
+                      <a:ext cx="5612130" cy="1213485"/>
                     </a:xfrm>
                     <a:prstGeom prst="rect">
                       <a:avLst/>
@@ -3983,25 +3532,6 @@
           <w:szCs w:val="24"/>
         </w:rPr>
       </w:pPr>
-      <w:r>
-        <w:rPr>
-          <w:rFonts w:ascii="Arial" w:hAnsi="Arial" w:cs="Arial"/>
-          <w:b/>
-          <w:bCs/>
-          <w:sz w:val="24"/>
-          <w:szCs w:val="24"/>
-        </w:rPr>
-        <w:lastRenderedPageBreak/>
-        <w:t xml:space="preserve">Paso 12: </w:t>
-      </w:r>
-      <w:r>
-        <w:rPr>
-          <w:rFonts w:ascii="Arial" w:hAnsi="Arial" w:cs="Arial"/>
-          <w:sz w:val="24"/>
-          <w:szCs w:val="24"/>
-        </w:rPr>
-        <w:t>Ahora vamos a visualizar como está quedando, el primer paso será comenzar el “CSS” iremos en la barra de la izquierda a nuestra carpeta llamada “css” y crearemos un nuevo archivo</w:t>
-      </w:r>
     </w:p>
     <w:p>
       <w:pPr>
@@ -4015,15 +3545,89 @@
           <w:szCs w:val="24"/>
         </w:rPr>
       </w:pPr>
-      <w:r>
-        <w:rPr>
+    </w:p>
+    <w:p>
+      <w:pPr>
+        <w:tabs>
+          <w:tab w:val="left" w:pos="7965"/>
+        </w:tabs>
+        <w:jc w:val="both"/>
+        <w:rPr>
+          <w:rFonts w:ascii="Arial" w:hAnsi="Arial" w:cs="Arial"/>
+          <w:sz w:val="24"/>
+          <w:szCs w:val="24"/>
+        </w:rPr>
+      </w:pPr>
+    </w:p>
+    <w:p>
+      <w:pPr>
+        <w:tabs>
+          <w:tab w:val="left" w:pos="7965"/>
+        </w:tabs>
+        <w:jc w:val="both"/>
+        <w:rPr>
+          <w:rFonts w:ascii="Arial" w:hAnsi="Arial" w:cs="Arial"/>
+          <w:sz w:val="24"/>
+          <w:szCs w:val="24"/>
+        </w:rPr>
+      </w:pPr>
+    </w:p>
+    <w:p>
+      <w:pPr>
+        <w:tabs>
+          <w:tab w:val="left" w:pos="7965"/>
+        </w:tabs>
+        <w:jc w:val="both"/>
+        <w:rPr>
+          <w:rFonts w:ascii="Arial" w:hAnsi="Arial" w:cs="Arial"/>
+          <w:sz w:val="24"/>
+          <w:szCs w:val="24"/>
+        </w:rPr>
+      </w:pPr>
+      <w:r>
+        <w:rPr>
+          <w:rFonts w:ascii="Arial" w:hAnsi="Arial" w:cs="Arial"/>
+          <w:b/>
+          <w:bCs/>
+          <w:sz w:val="24"/>
+          <w:szCs w:val="24"/>
+        </w:rPr>
+        <w:lastRenderedPageBreak/>
+        <w:t xml:space="preserve">Paso 12: </w:t>
+      </w:r>
+      <w:r>
+        <w:rPr>
+          <w:rFonts w:ascii="Arial" w:hAnsi="Arial" w:cs="Arial"/>
+          <w:sz w:val="24"/>
+          <w:szCs w:val="24"/>
+        </w:rPr>
+        <w:t>Ahora vamos a visualizar como está quedando, el primer paso será comenzar el “CSS” iremos en la barra de la izquierda a nuestra carpeta llamada “css” y crearemos un nuevo archivo</w:t>
+      </w:r>
+    </w:p>
+    <w:p>
+      <w:pPr>
+        <w:tabs>
+          <w:tab w:val="left" w:pos="7965"/>
+        </w:tabs>
+        <w:jc w:val="both"/>
+        <w:rPr>
+          <w:rFonts w:ascii="Arial" w:hAnsi="Arial" w:cs="Arial"/>
+          <w:sz w:val="24"/>
+          <w:szCs w:val="24"/>
+        </w:rPr>
+      </w:pPr>
+      <w:r>
+        <w:rPr>
+          <w:rFonts w:ascii="Arial" w:hAnsi="Arial" w:cs="Arial"/>
           <w:noProof/>
+          <w:sz w:val="24"/>
+          <w:szCs w:val="24"/>
         </w:rPr>
         <w:drawing>
-          <wp:inline distT="0" distB="0" distL="0" distR="0" wp14:anchorId="664D1D19" wp14:editId="4FF35A2D">
-            <wp:extent cx="5612130" cy="2799715"/>
-            <wp:effectExtent l="0" t="0" r="7620" b="635"/>
-            <wp:docPr id="566327268" name="Imagen 1"/>
+          <wp:inline distT="0" distB="0" distL="0" distR="0" wp14:anchorId="0391C117" wp14:editId="09A9374C">
+            <wp:extent cx="4839375" cy="3991532"/>
+            <wp:effectExtent l="0" t="0" r="0" b="9525"/>
+            <wp:docPr id="1594594620" name="Imagen 1" descr="Captura de pantalla de un celular&#10;&#10;Descripción generada automáticamente"/>
             <wp:cNvGraphicFramePr>
               <a:graphicFrameLocks xmlns:a="http://schemas.openxmlformats.org/drawingml/2006/main" noChangeAspect="1"/>
             </wp:cNvGraphicFramePr>
@@ -4031,7 +3635,7 @@
               <a:graphicData uri="http://schemas.openxmlformats.org/drawingml/2006/picture">
                 <pic:pic xmlns:pic="http://schemas.openxmlformats.org/drawingml/2006/picture">
                   <pic:nvPicPr>
-                    <pic:cNvPr id="566327268" name=""/>
+                    <pic:cNvPr id="1594594620" name="Imagen 1" descr="Captura de pantalla de un celular&#10;&#10;Descripción generada automáticamente"/>
                     <pic:cNvPicPr/>
                   </pic:nvPicPr>
                   <pic:blipFill>
@@ -4043,7 +3647,7 @@
                   <pic:spPr>
                     <a:xfrm>
                       <a:off x="0" y="0"/>
-                      <a:ext cx="5612130" cy="2799715"/>
+                      <a:ext cx="4839375" cy="3991532"/>
                     </a:xfrm>
                     <a:prstGeom prst="rect">
                       <a:avLst/>
@@ -4071,20 +3675,45 @@
       <w:r>
         <w:rPr>
           <w:rFonts w:ascii="Arial" w:hAnsi="Arial" w:cs="Arial"/>
-          <w:b/>
-          <w:bCs/>
-          <w:sz w:val="24"/>
-          <w:szCs w:val="24"/>
-        </w:rPr>
-        <w:t xml:space="preserve">Paso 13: </w:t>
-      </w:r>
-      <w:r>
-        <w:rPr>
-          <w:rFonts w:ascii="Arial" w:hAnsi="Arial" w:cs="Arial"/>
-          <w:sz w:val="24"/>
-          <w:szCs w:val="24"/>
-        </w:rPr>
-        <w:t>El archivo se llamará “style.css” y lo vinculamos en nuestro archivo llamado “index.html” (línea 8)</w:t>
+          <w:noProof/>
+          <w:sz w:val="24"/>
+          <w:szCs w:val="24"/>
+        </w:rPr>
+        <w:drawing>
+          <wp:inline distT="0" distB="0" distL="0" distR="0" wp14:anchorId="79410D54" wp14:editId="4FA93591">
+            <wp:extent cx="2562583" cy="1000265"/>
+            <wp:effectExtent l="0" t="0" r="0" b="9525"/>
+            <wp:docPr id="1000135527" name="Imagen 1"/>
+            <wp:cNvGraphicFramePr>
+              <a:graphicFrameLocks xmlns:a="http://schemas.openxmlformats.org/drawingml/2006/main" noChangeAspect="1"/>
+            </wp:cNvGraphicFramePr>
+            <a:graphic xmlns:a="http://schemas.openxmlformats.org/drawingml/2006/main">
+              <a:graphicData uri="http://schemas.openxmlformats.org/drawingml/2006/picture">
+                <pic:pic xmlns:pic="http://schemas.openxmlformats.org/drawingml/2006/picture">
+                  <pic:nvPicPr>
+                    <pic:cNvPr id="1000135527" name=""/>
+                    <pic:cNvPicPr/>
+                  </pic:nvPicPr>
+                  <pic:blipFill>
+                    <a:blip r:embed="rId30"/>
+                    <a:stretch>
+                      <a:fillRect/>
+                    </a:stretch>
+                  </pic:blipFill>
+                  <pic:spPr>
+                    <a:xfrm>
+                      <a:off x="0" y="0"/>
+                      <a:ext cx="2562583" cy="1000265"/>
+                    </a:xfrm>
+                    <a:prstGeom prst="rect">
+                      <a:avLst/>
+                    </a:prstGeom>
+                  </pic:spPr>
+                </pic:pic>
+              </a:graphicData>
+            </a:graphic>
+          </wp:inline>
+        </w:drawing>
       </w:r>
     </w:p>
     <w:p>
@@ -4101,12 +3730,43 @@
       </w:pPr>
       <w:r>
         <w:rPr>
+          <w:rFonts w:ascii="Arial" w:hAnsi="Arial" w:cs="Arial"/>
+          <w:b/>
+          <w:bCs/>
+          <w:sz w:val="24"/>
+          <w:szCs w:val="24"/>
+        </w:rPr>
+        <w:t xml:space="preserve">Paso 13: </w:t>
+      </w:r>
+      <w:r>
+        <w:rPr>
+          <w:rFonts w:ascii="Arial" w:hAnsi="Arial" w:cs="Arial"/>
+          <w:sz w:val="24"/>
+          <w:szCs w:val="24"/>
+        </w:rPr>
+        <w:t>El archivo se llamará “style.css” y lo vinculamos en nuestro archivo llamado “index.html” (línea 8)</w:t>
+      </w:r>
+    </w:p>
+    <w:p>
+      <w:pPr>
+        <w:tabs>
+          <w:tab w:val="left" w:pos="7965"/>
+        </w:tabs>
+        <w:jc w:val="both"/>
+        <w:rPr>
+          <w:rFonts w:ascii="Arial" w:hAnsi="Arial" w:cs="Arial"/>
+          <w:sz w:val="24"/>
+          <w:szCs w:val="24"/>
+        </w:rPr>
+      </w:pPr>
+      <w:r>
+        <w:rPr>
           <w:noProof/>
         </w:rPr>
         <w:drawing>
-          <wp:inline distT="0" distB="0" distL="0" distR="0" wp14:anchorId="34559190" wp14:editId="2FB34933">
-            <wp:extent cx="5612130" cy="1328420"/>
-            <wp:effectExtent l="0" t="0" r="7620" b="5080"/>
+          <wp:inline distT="0" distB="0" distL="0" distR="0" wp14:anchorId="34559190" wp14:editId="55A887F6">
+            <wp:extent cx="5248275" cy="1742761"/>
+            <wp:effectExtent l="0" t="0" r="0" b="0"/>
             <wp:docPr id="1863402364" name="Imagen 1" descr="Texto&#10;&#10;Descripción generada automáticamente"/>
             <wp:cNvGraphicFramePr>
               <a:graphicFrameLocks xmlns:a="http://schemas.openxmlformats.org/drawingml/2006/main" noChangeAspect="1"/>
@@ -4118,20 +3778,27 @@
                     <pic:cNvPr id="1863402364" name="Imagen 1" descr="Texto&#10;&#10;Descripción generada automáticamente"/>
                     <pic:cNvPicPr/>
                   </pic:nvPicPr>
-                  <pic:blipFill>
-                    <a:blip r:embed="rId30"/>
-                    <a:stretch>
-                      <a:fillRect/>
-                    </a:stretch>
+                  <pic:blipFill rotWithShape="1">
+                    <a:blip r:embed="rId31"/>
+                    <a:srcRect r="28717"/>
+                    <a:stretch/>
                   </pic:blipFill>
-                  <pic:spPr>
+                  <pic:spPr bwMode="auto">
                     <a:xfrm>
                       <a:off x="0" y="0"/>
-                      <a:ext cx="5612130" cy="1328420"/>
+                      <a:ext cx="5260335" cy="1746766"/>
                     </a:xfrm>
                     <a:prstGeom prst="rect">
                       <a:avLst/>
                     </a:prstGeom>
+                    <a:ln>
+                      <a:noFill/>
+                    </a:ln>
+                    <a:extLst>
+                      <a:ext uri="{53640926-AAD7-44D8-BBD7-CCE9431645EC}">
+                        <a14:shadowObscured xmlns:a14="http://schemas.microsoft.com/office/drawing/2010/main"/>
+                      </a:ext>
+                    </a:extLst>
                   </pic:spPr>
                 </pic:pic>
               </a:graphicData>
@@ -4152,6 +3819,25 @@
           <w:szCs w:val="24"/>
         </w:rPr>
       </w:pPr>
+      <w:r>
+        <w:rPr>
+          <w:rFonts w:ascii="Arial" w:hAnsi="Arial" w:cs="Arial"/>
+          <w:b/>
+          <w:bCs/>
+          <w:sz w:val="24"/>
+          <w:szCs w:val="24"/>
+        </w:rPr>
+        <w:lastRenderedPageBreak/>
+        <w:t xml:space="preserve">Paso 14: </w:t>
+      </w:r>
+      <w:r>
+        <w:rPr>
+          <w:rFonts w:ascii="Arial" w:hAnsi="Arial" w:cs="Arial"/>
+          <w:sz w:val="24"/>
+          <w:szCs w:val="24"/>
+        </w:rPr>
+        <w:t>Ahora iremos al archivo que acabamos de crear (“style.css”) y comenzamos con el diseño de nuestra página.</w:t>
+      </w:r>
     </w:p>
     <w:p>
       <w:pPr>
@@ -4165,6 +3851,14 @@
           <w:szCs w:val="24"/>
         </w:rPr>
       </w:pPr>
+      <w:r>
+        <w:rPr>
+          <w:rFonts w:ascii="Arial" w:hAnsi="Arial" w:cs="Arial"/>
+          <w:sz w:val="24"/>
+          <w:szCs w:val="24"/>
+        </w:rPr>
+        <w:t>Lo primero que modificaremos será el color del fondo (línea 2)</w:t>
+      </w:r>
     </w:p>
     <w:p>
       <w:pPr>
@@ -4178,6 +3872,22 @@
           <w:szCs w:val="24"/>
         </w:rPr>
       </w:pPr>
+      <w:r>
+        <w:rPr>
+          <w:rFonts w:ascii="Arial" w:hAnsi="Arial" w:cs="Arial"/>
+          <w:sz w:val="24"/>
+          <w:szCs w:val="24"/>
+        </w:rPr>
+        <w:t xml:space="preserve">Ahora vamos a cambiar un poco el diseño </w:t>
+      </w:r>
+      <w:r>
+        <w:rPr>
+          <w:rFonts w:ascii="Arial" w:hAnsi="Arial" w:cs="Arial"/>
+          <w:sz w:val="24"/>
+          <w:szCs w:val="24"/>
+        </w:rPr>
+        <w:t>de rating para ajustarlo (desde la línea 7 a la 11)</w:t>
+      </w:r>
     </w:p>
     <w:p>
       <w:pPr>
@@ -4191,173 +3901,29 @@
           <w:szCs w:val="24"/>
         </w:rPr>
       </w:pPr>
-    </w:p>
-    <w:p>
-      <w:pPr>
-        <w:tabs>
-          <w:tab w:val="left" w:pos="7965"/>
-        </w:tabs>
-        <w:jc w:val="both"/>
-        <w:rPr>
-          <w:rFonts w:ascii="Arial" w:hAnsi="Arial" w:cs="Arial"/>
-          <w:sz w:val="24"/>
-          <w:szCs w:val="24"/>
-        </w:rPr>
-      </w:pPr>
-    </w:p>
-    <w:p>
-      <w:pPr>
-        <w:tabs>
-          <w:tab w:val="left" w:pos="7965"/>
-        </w:tabs>
-        <w:jc w:val="both"/>
-        <w:rPr>
-          <w:rFonts w:ascii="Arial" w:hAnsi="Arial" w:cs="Arial"/>
-          <w:sz w:val="24"/>
-          <w:szCs w:val="24"/>
-        </w:rPr>
-      </w:pPr>
-    </w:p>
-    <w:p>
-      <w:pPr>
-        <w:tabs>
-          <w:tab w:val="left" w:pos="7965"/>
-        </w:tabs>
-        <w:jc w:val="both"/>
-        <w:rPr>
-          <w:rFonts w:ascii="Arial" w:hAnsi="Arial" w:cs="Arial"/>
-          <w:sz w:val="24"/>
-          <w:szCs w:val="24"/>
-        </w:rPr>
-      </w:pPr>
-    </w:p>
-    <w:p>
-      <w:pPr>
-        <w:tabs>
-          <w:tab w:val="left" w:pos="7965"/>
-        </w:tabs>
-        <w:jc w:val="both"/>
-        <w:rPr>
-          <w:rFonts w:ascii="Arial" w:hAnsi="Arial" w:cs="Arial"/>
-          <w:sz w:val="24"/>
-          <w:szCs w:val="24"/>
-        </w:rPr>
-      </w:pPr>
-    </w:p>
-    <w:p>
-      <w:pPr>
-        <w:tabs>
-          <w:tab w:val="left" w:pos="7965"/>
-        </w:tabs>
-        <w:jc w:val="both"/>
-        <w:rPr>
-          <w:rFonts w:ascii="Arial" w:hAnsi="Arial" w:cs="Arial"/>
-          <w:sz w:val="24"/>
-          <w:szCs w:val="24"/>
-        </w:rPr>
-      </w:pPr>
-    </w:p>
-    <w:p>
-      <w:pPr>
-        <w:tabs>
-          <w:tab w:val="left" w:pos="7965"/>
-        </w:tabs>
-        <w:jc w:val="both"/>
-        <w:rPr>
-          <w:rFonts w:ascii="Arial" w:hAnsi="Arial" w:cs="Arial"/>
-          <w:sz w:val="24"/>
-          <w:szCs w:val="24"/>
-        </w:rPr>
-      </w:pPr>
-      <w:r>
-        <w:rPr>
-          <w:rFonts w:ascii="Arial" w:hAnsi="Arial" w:cs="Arial"/>
-          <w:b/>
-          <w:bCs/>
-          <w:sz w:val="24"/>
-          <w:szCs w:val="24"/>
-        </w:rPr>
-        <w:lastRenderedPageBreak/>
-        <w:t xml:space="preserve">Paso 14: </w:t>
-      </w:r>
-      <w:r>
-        <w:rPr>
-          <w:rFonts w:ascii="Arial" w:hAnsi="Arial" w:cs="Arial"/>
-          <w:sz w:val="24"/>
-          <w:szCs w:val="24"/>
-        </w:rPr>
-        <w:t>Ahora iremos al archivo que acabamos de crear (“style.css”) y comenzamos con el diseño de nuestra página.</w:t>
-      </w:r>
-    </w:p>
-    <w:p>
-      <w:pPr>
-        <w:tabs>
-          <w:tab w:val="left" w:pos="7965"/>
-        </w:tabs>
-        <w:jc w:val="both"/>
-        <w:rPr>
-          <w:rFonts w:ascii="Arial" w:hAnsi="Arial" w:cs="Arial"/>
-          <w:sz w:val="24"/>
-          <w:szCs w:val="24"/>
-        </w:rPr>
-      </w:pPr>
-      <w:r>
-        <w:rPr>
-          <w:rFonts w:ascii="Arial" w:hAnsi="Arial" w:cs="Arial"/>
-          <w:sz w:val="24"/>
-          <w:szCs w:val="24"/>
-        </w:rPr>
-        <w:t>Lo primero que modificaremos será el color del fondo (línea 2)</w:t>
-      </w:r>
-    </w:p>
-    <w:p>
-      <w:pPr>
-        <w:tabs>
-          <w:tab w:val="left" w:pos="7965"/>
-        </w:tabs>
-        <w:jc w:val="both"/>
-        <w:rPr>
-          <w:rFonts w:ascii="Arial" w:hAnsi="Arial" w:cs="Arial"/>
-          <w:sz w:val="24"/>
-          <w:szCs w:val="24"/>
-        </w:rPr>
-      </w:pPr>
-      <w:r>
-        <w:rPr>
-          <w:rFonts w:ascii="Arial" w:hAnsi="Arial" w:cs="Arial"/>
-          <w:sz w:val="24"/>
-          <w:szCs w:val="24"/>
-        </w:rPr>
-        <w:t xml:space="preserve">Ahora vamos a cambiar un poco el diseño </w:t>
-      </w:r>
-      <w:r>
-        <w:rPr>
-          <w:rFonts w:ascii="Arial" w:hAnsi="Arial" w:cs="Arial"/>
-          <w:sz w:val="24"/>
-          <w:szCs w:val="24"/>
-        </w:rPr>
-        <w:t>de rating para ajustarlo (desde la línea 7 a la 11)</w:t>
-      </w:r>
-    </w:p>
-    <w:p>
-      <w:pPr>
-        <w:tabs>
-          <w:tab w:val="left" w:pos="7965"/>
-        </w:tabs>
-        <w:jc w:val="both"/>
-        <w:rPr>
-          <w:rFonts w:ascii="Arial" w:hAnsi="Arial" w:cs="Arial"/>
-          <w:sz w:val="24"/>
-          <w:szCs w:val="24"/>
-        </w:rPr>
-      </w:pPr>
-      <w:r>
-        <w:rPr>
-          <w:rFonts w:ascii="Arial" w:hAnsi="Arial" w:cs="Arial"/>
-          <w:sz w:val="24"/>
-          <w:szCs w:val="24"/>
-        </w:rPr>
-        <w:t>Por último vamos a definir el estilo de los items los cuales se verán reflejados en las estrellas (Desde la línea 14 a la 19)</w:t>
+      <w:r>
+        <w:rPr>
+          <w:rFonts w:ascii="Arial" w:hAnsi="Arial" w:cs="Arial"/>
+          <w:sz w:val="24"/>
+          <w:szCs w:val="24"/>
+        </w:rPr>
+        <w:t xml:space="preserve">Por </w:t>
+      </w:r>
+      <w:r>
+        <w:rPr>
+          <w:rFonts w:ascii="Arial" w:hAnsi="Arial" w:cs="Arial"/>
+          <w:sz w:val="24"/>
+          <w:szCs w:val="24"/>
+        </w:rPr>
+        <w:t>último,</w:t>
+      </w:r>
+      <w:r>
+        <w:rPr>
+          <w:rFonts w:ascii="Arial" w:hAnsi="Arial" w:cs="Arial"/>
+          <w:sz w:val="24"/>
+          <w:szCs w:val="24"/>
+        </w:rPr>
+        <w:t xml:space="preserve"> vamos a definir el estilo de los items los cuales se verán reflejados en las estrellas (Desde la línea 14 a la 19)</w:t>
       </w:r>
     </w:p>
     <w:p>
@@ -4392,7 +3958,7 @@
                     <pic:cNvPicPr/>
                   </pic:nvPicPr>
                   <pic:blipFill>
-                    <a:blip r:embed="rId31"/>
+                    <a:blip r:embed="rId32"/>
                     <a:stretch>
                       <a:fillRect/>
                     </a:stretch>
@@ -4476,23 +4042,7 @@
           <w:sz w:val="24"/>
           <w:szCs w:val="24"/>
         </w:rPr>
-        <w:t xml:space="preserve">Ahora para poder visualizar como se </w:t>
-      </w:r>
-      <w:r>
-        <w:rPr>
-          <w:rFonts w:ascii="Arial" w:hAnsi="Arial" w:cs="Arial"/>
-          <w:sz w:val="24"/>
-          <w:szCs w:val="24"/>
-        </w:rPr>
-        <w:t>está</w:t>
-      </w:r>
-      <w:r>
-        <w:rPr>
-          <w:rFonts w:ascii="Arial" w:hAnsi="Arial" w:cs="Arial"/>
-          <w:sz w:val="24"/>
-          <w:szCs w:val="24"/>
-        </w:rPr>
-        <w:t xml:space="preserve"> viendo nuestro proyecto le daremos click al icono de abajo a la izquierda.</w:t>
+        <w:t>Ahora para poder visualizar como se esta viendo nuestro proyecto le daremos click al icono de abajo a la izquierda.</w:t>
       </w:r>
     </w:p>
     <w:p>
@@ -4518,86 +4068,11 @@
           <w:sz w:val="24"/>
           <w:szCs w:val="24"/>
         </w:rPr>
-        <mc:AlternateContent>
-          <mc:Choice Requires="wps">
-            <w:drawing>
-              <wp:anchor distT="0" distB="0" distL="114300" distR="114300" simplePos="0" relativeHeight="251688960" behindDoc="0" locked="0" layoutInCell="1" allowOverlap="1" wp14:anchorId="00B77C44" wp14:editId="1A26DCB3">
-                <wp:simplePos x="0" y="0"/>
-                <wp:positionH relativeFrom="column">
-                  <wp:posOffset>310515</wp:posOffset>
-                </wp:positionH>
-                <wp:positionV relativeFrom="paragraph">
-                  <wp:posOffset>908685</wp:posOffset>
-                </wp:positionV>
-                <wp:extent cx="495300" cy="247650"/>
-                <wp:effectExtent l="38100" t="0" r="19050" b="57150"/>
-                <wp:wrapNone/>
-                <wp:docPr id="918297649" name="Conector recto de flecha 2"/>
-                <wp:cNvGraphicFramePr/>
-                <a:graphic xmlns:a="http://schemas.openxmlformats.org/drawingml/2006/main">
-                  <a:graphicData uri="http://schemas.microsoft.com/office/word/2010/wordprocessingShape">
-                    <wps:wsp>
-                      <wps:cNvCnPr/>
-                      <wps:spPr>
-                        <a:xfrm flipH="1">
-                          <a:off x="0" y="0"/>
-                          <a:ext cx="495300" cy="247650"/>
-                        </a:xfrm>
-                        <a:prstGeom prst="straightConnector1">
-                          <a:avLst/>
-                        </a:prstGeom>
-                        <a:ln>
-                          <a:tailEnd type="triangle"/>
-                        </a:ln>
-                      </wps:spPr>
-                      <wps:style>
-                        <a:lnRef idx="1">
-                          <a:schemeClr val="accent1"/>
-                        </a:lnRef>
-                        <a:fillRef idx="0">
-                          <a:schemeClr val="accent1"/>
-                        </a:fillRef>
-                        <a:effectRef idx="0">
-                          <a:schemeClr val="accent1"/>
-                        </a:effectRef>
-                        <a:fontRef idx="minor">
-                          <a:schemeClr val="tx1"/>
-                        </a:fontRef>
-                      </wps:style>
-                      <wps:bodyPr/>
-                    </wps:wsp>
-                  </a:graphicData>
-                </a:graphic>
-              </wp:anchor>
-            </w:drawing>
-          </mc:Choice>
-          <mc:Fallback>
-            <w:pict>
-              <v:shapetype w14:anchorId="105E5CB9" id="_x0000_t32" coordsize="21600,21600" o:spt="32" o:oned="t" path="m,l21600,21600e" filled="f">
-                <v:path arrowok="t" fillok="f" o:connecttype="none"/>
-                <o:lock v:ext="edit" shapetype="t"/>
-              </v:shapetype>
-              <v:shape id="Conector recto de flecha 2" o:spid="_x0000_s1026" type="#_x0000_t32" style="position:absolute;margin-left:24.45pt;margin-top:71.55pt;width:39pt;height:19.5pt;flip:x;z-index:251688960;visibility:visible;mso-wrap-style:square;mso-wrap-distance-left:9pt;mso-wrap-distance-top:0;mso-wrap-distance-right:9pt;mso-wrap-distance-bottom:0;mso-position-horizontal:absolute;mso-position-horizontal-relative:text;mso-position-vertical:absolute;mso-position-vertical-relative:text" o:gfxdata="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" strokecolor="#4472c4 [3204]" strokeweight=".5pt">
-                <v:stroke endarrow="block" joinstyle="miter"/>
-              </v:shape>
-            </w:pict>
-          </mc:Fallback>
-        </mc:AlternateContent>
-      </w:r>
-      <w:r>
-        <w:rPr>
-          <w:rFonts w:ascii="Arial" w:hAnsi="Arial" w:cs="Arial"/>
-          <w:b/>
-          <w:bCs/>
-          <w:noProof/>
-          <w:sz w:val="24"/>
-          <w:szCs w:val="24"/>
-        </w:rPr>
         <w:drawing>
-          <wp:inline distT="0" distB="0" distL="0" distR="0" wp14:anchorId="5FED8802" wp14:editId="368796EC">
-            <wp:extent cx="5612130" cy="1781175"/>
-            <wp:effectExtent l="0" t="0" r="7620" b="9525"/>
-            <wp:docPr id="272541176" name="Imagen 1" descr="Captura de pantalla de computadora&#10;&#10;Descripción generada automáticamente"/>
+          <wp:inline distT="0" distB="0" distL="0" distR="0" wp14:anchorId="1C63250E" wp14:editId="229157A4">
+            <wp:extent cx="4067743" cy="3067478"/>
+            <wp:effectExtent l="0" t="0" r="9525" b="0"/>
+            <wp:docPr id="972277539" name="Imagen 1"/>
             <wp:cNvGraphicFramePr>
               <a:graphicFrameLocks xmlns:a="http://schemas.openxmlformats.org/drawingml/2006/main" noChangeAspect="1"/>
             </wp:cNvGraphicFramePr>
@@ -4605,326 +4080,7 @@
               <a:graphicData uri="http://schemas.openxmlformats.org/drawingml/2006/picture">
                 <pic:pic xmlns:pic="http://schemas.openxmlformats.org/drawingml/2006/picture">
                   <pic:nvPicPr>
-                    <pic:cNvPr id="272541176" name="Imagen 1" descr="Captura de pantalla de computadora&#10;&#10;Descripción generada automáticamente"/>
-                    <pic:cNvPicPr/>
-                  </pic:nvPicPr>
-                  <pic:blipFill>
-                    <a:blip r:embed="rId32"/>
-                    <a:stretch>
-                      <a:fillRect/>
-                    </a:stretch>
-                  </pic:blipFill>
-                  <pic:spPr>
-                    <a:xfrm>
-                      <a:off x="0" y="0"/>
-                      <a:ext cx="5612130" cy="1781175"/>
-                    </a:xfrm>
-                    <a:prstGeom prst="rect">
-                      <a:avLst/>
-                    </a:prstGeom>
-                  </pic:spPr>
-                </pic:pic>
-              </a:graphicData>
-            </a:graphic>
-          </wp:inline>
-        </w:drawing>
-      </w:r>
-    </w:p>
-    <w:p>
-      <w:pPr>
-        <w:tabs>
-          <w:tab w:val="left" w:pos="7965"/>
-        </w:tabs>
-        <w:jc w:val="both"/>
-        <w:rPr>
-          <w:rFonts w:ascii="Arial" w:hAnsi="Arial" w:cs="Arial"/>
-          <w:b/>
-          <w:bCs/>
-          <w:sz w:val="24"/>
-          <w:szCs w:val="24"/>
-        </w:rPr>
-      </w:pPr>
-    </w:p>
-    <w:p>
-      <w:pPr>
-        <w:tabs>
-          <w:tab w:val="left" w:pos="7965"/>
-        </w:tabs>
-        <w:jc w:val="both"/>
-        <w:rPr>
-          <w:rFonts w:ascii="Arial" w:hAnsi="Arial" w:cs="Arial"/>
-          <w:b/>
-          <w:bCs/>
-          <w:sz w:val="24"/>
-          <w:szCs w:val="24"/>
-        </w:rPr>
-      </w:pPr>
-    </w:p>
-    <w:p>
-      <w:pPr>
-        <w:tabs>
-          <w:tab w:val="left" w:pos="7965"/>
-        </w:tabs>
-        <w:jc w:val="both"/>
-        <w:rPr>
-          <w:rFonts w:ascii="Arial" w:hAnsi="Arial" w:cs="Arial"/>
-          <w:b/>
-          <w:bCs/>
-          <w:sz w:val="24"/>
-          <w:szCs w:val="24"/>
-        </w:rPr>
-      </w:pPr>
-    </w:p>
-    <w:p>
-      <w:pPr>
-        <w:tabs>
-          <w:tab w:val="left" w:pos="7965"/>
-        </w:tabs>
-        <w:jc w:val="both"/>
-        <w:rPr>
-          <w:rFonts w:ascii="Arial" w:hAnsi="Arial" w:cs="Arial"/>
-          <w:b/>
-          <w:bCs/>
-          <w:sz w:val="24"/>
-          <w:szCs w:val="24"/>
-        </w:rPr>
-      </w:pPr>
-    </w:p>
-    <w:p>
-      <w:pPr>
-        <w:tabs>
-          <w:tab w:val="left" w:pos="7965"/>
-        </w:tabs>
-        <w:jc w:val="both"/>
-        <w:rPr>
-          <w:rFonts w:ascii="Arial" w:hAnsi="Arial" w:cs="Arial"/>
-          <w:b/>
-          <w:bCs/>
-          <w:sz w:val="24"/>
-          <w:szCs w:val="24"/>
-        </w:rPr>
-      </w:pPr>
-    </w:p>
-    <w:p>
-      <w:pPr>
-        <w:tabs>
-          <w:tab w:val="left" w:pos="7965"/>
-        </w:tabs>
-        <w:jc w:val="both"/>
-        <w:rPr>
-          <w:rFonts w:ascii="Arial" w:hAnsi="Arial" w:cs="Arial"/>
-          <w:b/>
-          <w:bCs/>
-          <w:sz w:val="24"/>
-          <w:szCs w:val="24"/>
-        </w:rPr>
-      </w:pPr>
-    </w:p>
-    <w:p>
-      <w:pPr>
-        <w:tabs>
-          <w:tab w:val="left" w:pos="7965"/>
-        </w:tabs>
-        <w:jc w:val="both"/>
-        <w:rPr>
-          <w:rFonts w:ascii="Arial" w:hAnsi="Arial" w:cs="Arial"/>
-          <w:b/>
-          <w:bCs/>
-          <w:sz w:val="24"/>
-          <w:szCs w:val="24"/>
-        </w:rPr>
-      </w:pPr>
-    </w:p>
-    <w:p>
-      <w:pPr>
-        <w:tabs>
-          <w:tab w:val="left" w:pos="7965"/>
-        </w:tabs>
-        <w:jc w:val="both"/>
-        <w:rPr>
-          <w:rFonts w:ascii="Arial" w:hAnsi="Arial" w:cs="Arial"/>
-          <w:b/>
-          <w:bCs/>
-          <w:sz w:val="24"/>
-          <w:szCs w:val="24"/>
-        </w:rPr>
-      </w:pPr>
-    </w:p>
-    <w:p>
-      <w:pPr>
-        <w:tabs>
-          <w:tab w:val="left" w:pos="7965"/>
-        </w:tabs>
-        <w:jc w:val="both"/>
-        <w:rPr>
-          <w:rFonts w:ascii="Arial" w:hAnsi="Arial" w:cs="Arial"/>
-          <w:b/>
-          <w:bCs/>
-          <w:sz w:val="24"/>
-          <w:szCs w:val="24"/>
-        </w:rPr>
-      </w:pPr>
-    </w:p>
-    <w:p>
-      <w:pPr>
-        <w:tabs>
-          <w:tab w:val="left" w:pos="7965"/>
-        </w:tabs>
-        <w:jc w:val="both"/>
-        <w:rPr>
-          <w:rFonts w:ascii="Arial" w:hAnsi="Arial" w:cs="Arial"/>
-          <w:b/>
-          <w:bCs/>
-          <w:sz w:val="24"/>
-          <w:szCs w:val="24"/>
-        </w:rPr>
-      </w:pPr>
-      <w:r>
-        <w:rPr>
-          <w:rFonts w:ascii="Arial" w:hAnsi="Arial" w:cs="Arial"/>
-          <w:b/>
-          <w:bCs/>
-          <w:sz w:val="24"/>
-          <w:szCs w:val="24"/>
-        </w:rPr>
-        <w:t>Paso 1</w:t>
-      </w:r>
-      <w:r>
-        <w:rPr>
-          <w:rFonts w:ascii="Arial" w:hAnsi="Arial" w:cs="Arial"/>
-          <w:b/>
-          <w:bCs/>
-          <w:sz w:val="24"/>
-          <w:szCs w:val="24"/>
-        </w:rPr>
-        <w:t>6</w:t>
-      </w:r>
-      <w:r>
-        <w:rPr>
-          <w:rFonts w:ascii="Arial" w:hAnsi="Arial" w:cs="Arial"/>
-          <w:b/>
-          <w:bCs/>
-          <w:sz w:val="24"/>
-          <w:szCs w:val="24"/>
-        </w:rPr>
-        <w:t xml:space="preserve">: </w:t>
-      </w:r>
-      <w:r>
-        <w:rPr>
-          <w:rFonts w:ascii="Arial" w:hAnsi="Arial" w:cs="Arial"/>
-          <w:sz w:val="24"/>
-          <w:szCs w:val="24"/>
-        </w:rPr>
-        <w:t>Nos saldrá esta pestaña y buscaremos live server, en la barra de búsqueda.</w:t>
-      </w:r>
-    </w:p>
-    <w:p>
-      <w:pPr>
-        <w:tabs>
-          <w:tab w:val="left" w:pos="7965"/>
-        </w:tabs>
-        <w:jc w:val="both"/>
-        <w:rPr>
-          <w:rFonts w:ascii="Arial" w:hAnsi="Arial" w:cs="Arial"/>
-          <w:b/>
-          <w:bCs/>
-          <w:sz w:val="24"/>
-          <w:szCs w:val="24"/>
-        </w:rPr>
-      </w:pPr>
-      <w:r>
-        <w:rPr>
-          <w:rFonts w:ascii="Arial" w:hAnsi="Arial" w:cs="Arial"/>
-          <w:b/>
-          <w:bCs/>
-          <w:noProof/>
-          <w:sz w:val="24"/>
-          <w:szCs w:val="24"/>
-        </w:rPr>
-        <mc:AlternateContent>
-          <mc:Choice Requires="wps">
-            <w:drawing>
-              <wp:anchor distT="0" distB="0" distL="114300" distR="114300" simplePos="0" relativeHeight="251689984" behindDoc="0" locked="0" layoutInCell="1" allowOverlap="1" wp14:anchorId="0AB5A3F8" wp14:editId="75601876">
-                <wp:simplePos x="0" y="0"/>
-                <wp:positionH relativeFrom="column">
-                  <wp:posOffset>2609850</wp:posOffset>
-                </wp:positionH>
-                <wp:positionV relativeFrom="paragraph">
-                  <wp:posOffset>542290</wp:posOffset>
-                </wp:positionV>
-                <wp:extent cx="495300" cy="247650"/>
-                <wp:effectExtent l="38100" t="0" r="19050" b="57150"/>
-                <wp:wrapNone/>
-                <wp:docPr id="365282203" name="Conector recto de flecha 2"/>
-                <wp:cNvGraphicFramePr/>
-                <a:graphic xmlns:a="http://schemas.openxmlformats.org/drawingml/2006/main">
-                  <a:graphicData uri="http://schemas.microsoft.com/office/word/2010/wordprocessingShape">
-                    <wps:wsp>
-                      <wps:cNvCnPr/>
-                      <wps:spPr>
-                        <a:xfrm flipH="1">
-                          <a:off x="0" y="0"/>
-                          <a:ext cx="495300" cy="247650"/>
-                        </a:xfrm>
-                        <a:prstGeom prst="straightConnector1">
-                          <a:avLst/>
-                        </a:prstGeom>
-                        <a:ln>
-                          <a:tailEnd type="triangle"/>
-                        </a:ln>
-                      </wps:spPr>
-                      <wps:style>
-                        <a:lnRef idx="1">
-                          <a:schemeClr val="accent1"/>
-                        </a:lnRef>
-                        <a:fillRef idx="0">
-                          <a:schemeClr val="accent1"/>
-                        </a:fillRef>
-                        <a:effectRef idx="0">
-                          <a:schemeClr val="accent1"/>
-                        </a:effectRef>
-                        <a:fontRef idx="minor">
-                          <a:schemeClr val="tx1"/>
-                        </a:fontRef>
-                      </wps:style>
-                      <wps:bodyPr/>
-                    </wps:wsp>
-                  </a:graphicData>
-                </a:graphic>
-              </wp:anchor>
-            </w:drawing>
-          </mc:Choice>
-          <mc:Fallback>
-            <w:pict>
-              <v:shape w14:anchorId="22EA9FE9" id="Conector recto de flecha 2" o:spid="_x0000_s1026" type="#_x0000_t32" style="position:absolute;margin-left:205.5pt;margin-top:42.7pt;width:39pt;height:19.5pt;flip:x;z-index:251689984;visibility:visible;mso-wrap-style:square;mso-wrap-distance-left:9pt;mso-wrap-distance-top:0;mso-wrap-distance-right:9pt;mso-wrap-distance-bottom:0;mso-position-horizontal:absolute;mso-position-horizontal-relative:text;mso-position-vertical:absolute;mso-position-vertical-relative:text" o:gfxdata="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" strokecolor="#4472c4 [3204]" strokeweight=".5pt">
-                <v:stroke endarrow="block" joinstyle="miter"/>
-              </v:shape>
-            </w:pict>
-          </mc:Fallback>
-        </mc:AlternateContent>
-      </w:r>
-      <w:r>
-        <w:rPr>
-          <w:rFonts w:ascii="Arial" w:hAnsi="Arial" w:cs="Arial"/>
-          <w:b/>
-          <w:bCs/>
-          <w:noProof/>
-          <w:sz w:val="24"/>
-          <w:szCs w:val="24"/>
-        </w:rPr>
-        <w:drawing>
-          <wp:inline distT="0" distB="0" distL="0" distR="0" wp14:anchorId="02976FFD" wp14:editId="06AFFFFA">
-            <wp:extent cx="3724795" cy="4220164"/>
-            <wp:effectExtent l="0" t="0" r="9525" b="9525"/>
-            <wp:docPr id="1872311408" name="Imagen 1"/>
-            <wp:cNvGraphicFramePr>
-              <a:graphicFrameLocks xmlns:a="http://schemas.openxmlformats.org/drawingml/2006/main" noChangeAspect="1"/>
-            </wp:cNvGraphicFramePr>
-            <a:graphic xmlns:a="http://schemas.openxmlformats.org/drawingml/2006/main">
-              <a:graphicData uri="http://schemas.openxmlformats.org/drawingml/2006/picture">
-                <pic:pic xmlns:pic="http://schemas.openxmlformats.org/drawingml/2006/picture">
-                  <pic:nvPicPr>
-                    <pic:cNvPr id="1872311408" name=""/>
+                    <pic:cNvPr id="972277539" name=""/>
                     <pic:cNvPicPr/>
                   </pic:nvPicPr>
                   <pic:blipFill>
@@ -4936,7 +4092,7 @@
                   <pic:spPr>
                     <a:xfrm>
                       <a:off x="0" y="0"/>
-                      <a:ext cx="3724795" cy="4220164"/>
+                      <a:ext cx="4067743" cy="3067478"/>
                     </a:xfrm>
                     <a:prstGeom prst="rect">
                       <a:avLst/>
@@ -4978,6 +4134,44 @@
           <w:szCs w:val="24"/>
         </w:rPr>
       </w:pPr>
+      <w:r>
+        <w:rPr>
+          <w:rFonts w:ascii="Arial" w:hAnsi="Arial" w:cs="Arial"/>
+          <w:b/>
+          <w:bCs/>
+          <w:sz w:val="24"/>
+          <w:szCs w:val="24"/>
+        </w:rPr>
+        <w:t>Paso 1</w:t>
+      </w:r>
+      <w:r>
+        <w:rPr>
+          <w:rFonts w:ascii="Arial" w:hAnsi="Arial" w:cs="Arial"/>
+          <w:b/>
+          <w:bCs/>
+          <w:sz w:val="24"/>
+          <w:szCs w:val="24"/>
+        </w:rPr>
+        <w:t>6</w:t>
+      </w:r>
+      <w:r>
+        <w:rPr>
+          <w:rFonts w:ascii="Arial" w:hAnsi="Arial" w:cs="Arial"/>
+          <w:b/>
+          <w:bCs/>
+          <w:sz w:val="24"/>
+          <w:szCs w:val="24"/>
+        </w:rPr>
+        <w:t xml:space="preserve">: </w:t>
+      </w:r>
+      <w:r>
+        <w:rPr>
+          <w:rFonts w:ascii="Arial" w:hAnsi="Arial" w:cs="Arial"/>
+          <w:sz w:val="24"/>
+          <w:szCs w:val="24"/>
+        </w:rPr>
+        <w:t>Nos saldrá esta pestaña y buscaremos live server, en la barra de búsqueda.</w:t>
+      </w:r>
     </w:p>
     <w:p>
       <w:pPr>
@@ -4993,150 +4187,6 @@
           <w:szCs w:val="24"/>
         </w:rPr>
       </w:pPr>
-    </w:p>
-    <w:p>
-      <w:pPr>
-        <w:tabs>
-          <w:tab w:val="left" w:pos="7965"/>
-        </w:tabs>
-        <w:jc w:val="both"/>
-        <w:rPr>
-          <w:rFonts w:ascii="Arial" w:hAnsi="Arial" w:cs="Arial"/>
-          <w:b/>
-          <w:bCs/>
-          <w:sz w:val="24"/>
-          <w:szCs w:val="24"/>
-        </w:rPr>
-      </w:pPr>
-    </w:p>
-    <w:p>
-      <w:pPr>
-        <w:tabs>
-          <w:tab w:val="left" w:pos="7965"/>
-        </w:tabs>
-        <w:jc w:val="both"/>
-        <w:rPr>
-          <w:rFonts w:ascii="Arial" w:hAnsi="Arial" w:cs="Arial"/>
-          <w:b/>
-          <w:bCs/>
-          <w:sz w:val="24"/>
-          <w:szCs w:val="24"/>
-        </w:rPr>
-      </w:pPr>
-    </w:p>
-    <w:p>
-      <w:pPr>
-        <w:tabs>
-          <w:tab w:val="left" w:pos="7965"/>
-        </w:tabs>
-        <w:jc w:val="both"/>
-        <w:rPr>
-          <w:rFonts w:ascii="Arial" w:hAnsi="Arial" w:cs="Arial"/>
-          <w:b/>
-          <w:bCs/>
-          <w:sz w:val="24"/>
-          <w:szCs w:val="24"/>
-        </w:rPr>
-      </w:pPr>
-    </w:p>
-    <w:p>
-      <w:pPr>
-        <w:tabs>
-          <w:tab w:val="left" w:pos="7965"/>
-        </w:tabs>
-        <w:jc w:val="both"/>
-        <w:rPr>
-          <w:rFonts w:ascii="Arial" w:hAnsi="Arial" w:cs="Arial"/>
-          <w:b/>
-          <w:bCs/>
-          <w:sz w:val="24"/>
-          <w:szCs w:val="24"/>
-        </w:rPr>
-      </w:pPr>
-    </w:p>
-    <w:p>
-      <w:pPr>
-        <w:tabs>
-          <w:tab w:val="left" w:pos="7965"/>
-        </w:tabs>
-        <w:jc w:val="both"/>
-        <w:rPr>
-          <w:rFonts w:ascii="Arial" w:hAnsi="Arial" w:cs="Arial"/>
-          <w:b/>
-          <w:bCs/>
-          <w:sz w:val="24"/>
-          <w:szCs w:val="24"/>
-        </w:rPr>
-      </w:pPr>
-    </w:p>
-    <w:p>
-      <w:pPr>
-        <w:tabs>
-          <w:tab w:val="left" w:pos="7965"/>
-        </w:tabs>
-        <w:jc w:val="both"/>
-        <w:rPr>
-          <w:rFonts w:ascii="Arial" w:hAnsi="Arial" w:cs="Arial"/>
-          <w:b/>
-          <w:bCs/>
-          <w:sz w:val="24"/>
-          <w:szCs w:val="24"/>
-        </w:rPr>
-      </w:pPr>
-      <w:r>
-        <w:rPr>
-          <w:rFonts w:ascii="Arial" w:hAnsi="Arial" w:cs="Arial"/>
-          <w:b/>
-          <w:bCs/>
-          <w:sz w:val="24"/>
-          <w:szCs w:val="24"/>
-        </w:rPr>
-        <w:lastRenderedPageBreak/>
-        <w:t>Paso 1</w:t>
-      </w:r>
-      <w:r>
-        <w:rPr>
-          <w:rFonts w:ascii="Arial" w:hAnsi="Arial" w:cs="Arial"/>
-          <w:b/>
-          <w:bCs/>
-          <w:sz w:val="24"/>
-          <w:szCs w:val="24"/>
-        </w:rPr>
-        <w:t>7</w:t>
-      </w:r>
-      <w:r>
-        <w:rPr>
-          <w:rFonts w:ascii="Arial" w:hAnsi="Arial" w:cs="Arial"/>
-          <w:b/>
-          <w:bCs/>
-          <w:sz w:val="24"/>
-          <w:szCs w:val="24"/>
-        </w:rPr>
-        <w:t xml:space="preserve">: </w:t>
-      </w:r>
-      <w:r>
-        <w:rPr>
-          <w:rFonts w:ascii="Arial" w:hAnsi="Arial" w:cs="Arial"/>
-          <w:sz w:val="24"/>
-          <w:szCs w:val="24"/>
-        </w:rPr>
-        <w:t>Ahora que encontramos lo que necesitamos, le damos click a “install”</w:t>
-      </w:r>
-    </w:p>
-    <w:p>
-      <w:pPr>
-        <w:tabs>
-          <w:tab w:val="left" w:pos="7965"/>
-        </w:tabs>
-        <w:jc w:val="both"/>
-        <w:rPr>
-          <w:rFonts w:ascii="Arial" w:hAnsi="Arial" w:cs="Arial"/>
-          <w:b/>
-          <w:bCs/>
-          <w:sz w:val="24"/>
-          <w:szCs w:val="24"/>
-        </w:rPr>
-      </w:pPr>
       <w:r>
         <w:rPr>
           <w:rFonts w:ascii="Arial" w:hAnsi="Arial" w:cs="Arial"/>
@@ -5146,82 +4196,11 @@
           <w:sz w:val="24"/>
           <w:szCs w:val="24"/>
         </w:rPr>
-        <mc:AlternateContent>
-          <mc:Choice Requires="wps">
-            <w:drawing>
-              <wp:anchor distT="0" distB="0" distL="114300" distR="114300" simplePos="0" relativeHeight="251691008" behindDoc="0" locked="0" layoutInCell="1" allowOverlap="1" wp14:anchorId="28FBBCBE" wp14:editId="5C8481DB">
-                <wp:simplePos x="0" y="0"/>
-                <wp:positionH relativeFrom="column">
-                  <wp:posOffset>2809875</wp:posOffset>
-                </wp:positionH>
-                <wp:positionV relativeFrom="paragraph">
-                  <wp:posOffset>1223645</wp:posOffset>
-                </wp:positionV>
-                <wp:extent cx="495300" cy="247650"/>
-                <wp:effectExtent l="38100" t="0" r="19050" b="57150"/>
-                <wp:wrapNone/>
-                <wp:docPr id="1860046983" name="Conector recto de flecha 2"/>
-                <wp:cNvGraphicFramePr/>
-                <a:graphic xmlns:a="http://schemas.openxmlformats.org/drawingml/2006/main">
-                  <a:graphicData uri="http://schemas.microsoft.com/office/word/2010/wordprocessingShape">
-                    <wps:wsp>
-                      <wps:cNvCnPr/>
-                      <wps:spPr>
-                        <a:xfrm flipH="1">
-                          <a:off x="0" y="0"/>
-                          <a:ext cx="495300" cy="247650"/>
-                        </a:xfrm>
-                        <a:prstGeom prst="straightConnector1">
-                          <a:avLst/>
-                        </a:prstGeom>
-                        <a:ln>
-                          <a:tailEnd type="triangle"/>
-                        </a:ln>
-                      </wps:spPr>
-                      <wps:style>
-                        <a:lnRef idx="1">
-                          <a:schemeClr val="accent1"/>
-                        </a:lnRef>
-                        <a:fillRef idx="0">
-                          <a:schemeClr val="accent1"/>
-                        </a:fillRef>
-                        <a:effectRef idx="0">
-                          <a:schemeClr val="accent1"/>
-                        </a:effectRef>
-                        <a:fontRef idx="minor">
-                          <a:schemeClr val="tx1"/>
-                        </a:fontRef>
-                      </wps:style>
-                      <wps:bodyPr/>
-                    </wps:wsp>
-                  </a:graphicData>
-                </a:graphic>
-              </wp:anchor>
-            </w:drawing>
-          </mc:Choice>
-          <mc:Fallback>
-            <w:pict>
-              <v:shape w14:anchorId="4C2AFC59" id="Conector recto de flecha 2" o:spid="_x0000_s1026" type="#_x0000_t32" style="position:absolute;margin-left:221.25pt;margin-top:96.35pt;width:39pt;height:19.5pt;flip:x;z-index:251691008;visibility:visible;mso-wrap-style:square;mso-wrap-distance-left:9pt;mso-wrap-distance-top:0;mso-wrap-distance-right:9pt;mso-wrap-distance-bottom:0;mso-position-horizontal:absolute;mso-position-horizontal-relative:text;mso-position-vertical:absolute;mso-position-vertical-relative:text" o:gfxdata="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" strokecolor="#4472c4 [3204]" strokeweight=".5pt">
-                <v:stroke endarrow="block" joinstyle="miter"/>
-              </v:shape>
-            </w:pict>
-          </mc:Fallback>
-        </mc:AlternateContent>
-      </w:r>
-      <w:r>
-        <w:rPr>
-          <w:rFonts w:ascii="Arial" w:hAnsi="Arial" w:cs="Arial"/>
-          <w:b/>
-          <w:bCs/>
-          <w:noProof/>
-          <w:sz w:val="24"/>
-          <w:szCs w:val="24"/>
-        </w:rPr>
         <w:drawing>
-          <wp:inline distT="0" distB="0" distL="0" distR="0" wp14:anchorId="62768C08" wp14:editId="78E6EC6A">
-            <wp:extent cx="3609975" cy="2838450"/>
+          <wp:inline distT="0" distB="0" distL="0" distR="0" wp14:anchorId="3CDBE1FB" wp14:editId="5A7924E3">
+            <wp:extent cx="3658111" cy="4191585"/>
             <wp:effectExtent l="0" t="0" r="0" b="0"/>
-            <wp:docPr id="587905553" name="Imagen 1"/>
+            <wp:docPr id="1856632183" name="Imagen 1" descr="Interfaz de usuario gráfica, Texto, Aplicación, Chat o mensaje de texto&#10;&#10;Descripción generada automáticamente"/>
             <wp:cNvGraphicFramePr>
               <a:graphicFrameLocks xmlns:a="http://schemas.openxmlformats.org/drawingml/2006/main" noChangeAspect="1"/>
             </wp:cNvGraphicFramePr>
@@ -5229,30 +4208,23 @@
               <a:graphicData uri="http://schemas.openxmlformats.org/drawingml/2006/picture">
                 <pic:pic xmlns:pic="http://schemas.openxmlformats.org/drawingml/2006/picture">
                   <pic:nvPicPr>
-                    <pic:cNvPr id="587905553" name=""/>
+                    <pic:cNvPr id="1856632183" name="Imagen 1" descr="Interfaz de usuario gráfica, Texto, Aplicación, Chat o mensaje de texto&#10;&#10;Descripción generada automáticamente"/>
                     <pic:cNvPicPr/>
                   </pic:nvPicPr>
-                  <pic:blipFill rotWithShape="1">
+                  <pic:blipFill>
                     <a:blip r:embed="rId34"/>
-                    <a:srcRect b="9697"/>
-                    <a:stretch/>
+                    <a:stretch>
+                      <a:fillRect/>
+                    </a:stretch>
                   </pic:blipFill>
-                  <pic:spPr bwMode="auto">
+                  <pic:spPr>
                     <a:xfrm>
                       <a:off x="0" y="0"/>
-                      <a:ext cx="3610479" cy="2838847"/>
+                      <a:ext cx="3658111" cy="4191585"/>
                     </a:xfrm>
                     <a:prstGeom prst="rect">
                       <a:avLst/>
                     </a:prstGeom>
-                    <a:ln>
-                      <a:noFill/>
-                    </a:ln>
-                    <a:extLst>
-                      <a:ext uri="{53640926-AAD7-44D8-BBD7-CCE9431645EC}">
-                        <a14:shadowObscured xmlns:a14="http://schemas.microsoft.com/office/drawing/2010/main"/>
-                      </a:ext>
-                    </a:extLst>
                   </pic:spPr>
                 </pic:pic>
               </a:graphicData>
@@ -5275,6 +4247,44 @@
           <w:szCs w:val="24"/>
         </w:rPr>
       </w:pPr>
+      <w:r>
+        <w:rPr>
+          <w:rFonts w:ascii="Arial" w:hAnsi="Arial" w:cs="Arial"/>
+          <w:b/>
+          <w:bCs/>
+          <w:sz w:val="24"/>
+          <w:szCs w:val="24"/>
+        </w:rPr>
+        <w:t>Paso 1</w:t>
+      </w:r>
+      <w:r>
+        <w:rPr>
+          <w:rFonts w:ascii="Arial" w:hAnsi="Arial" w:cs="Arial"/>
+          <w:b/>
+          <w:bCs/>
+          <w:sz w:val="24"/>
+          <w:szCs w:val="24"/>
+        </w:rPr>
+        <w:t>7</w:t>
+      </w:r>
+      <w:r>
+        <w:rPr>
+          <w:rFonts w:ascii="Arial" w:hAnsi="Arial" w:cs="Arial"/>
+          <w:b/>
+          <w:bCs/>
+          <w:sz w:val="24"/>
+          <w:szCs w:val="24"/>
+        </w:rPr>
+        <w:t xml:space="preserve">: </w:t>
+      </w:r>
+      <w:r>
+        <w:rPr>
+          <w:rFonts w:ascii="Arial" w:hAnsi="Arial" w:cs="Arial"/>
+          <w:sz w:val="24"/>
+          <w:szCs w:val="24"/>
+        </w:rPr>
+        <w:t>Ahora que encontramos lo que necesitamos, le damos click a “install”</w:t>
+      </w:r>
     </w:p>
     <w:p>
       <w:pPr>
@@ -5299,135 +4309,11 @@
           <w:sz w:val="24"/>
           <w:szCs w:val="24"/>
         </w:rPr>
-        <mc:AlternateContent>
-          <mc:Choice Requires="wps">
-            <w:drawing>
-              <wp:anchor distT="0" distB="0" distL="114300" distR="114300" simplePos="0" relativeHeight="251692032" behindDoc="0" locked="0" layoutInCell="1" allowOverlap="1" wp14:anchorId="4E0892B9" wp14:editId="39F1928F">
-                <wp:simplePos x="0" y="0"/>
-                <wp:positionH relativeFrom="column">
-                  <wp:posOffset>247650</wp:posOffset>
-                </wp:positionH>
-                <wp:positionV relativeFrom="paragraph">
-                  <wp:posOffset>417195</wp:posOffset>
-                </wp:positionV>
-                <wp:extent cx="495300" cy="247650"/>
-                <wp:effectExtent l="38100" t="0" r="19050" b="57150"/>
-                <wp:wrapNone/>
-                <wp:docPr id="876862776" name="Conector recto de flecha 2"/>
-                <wp:cNvGraphicFramePr/>
-                <a:graphic xmlns:a="http://schemas.openxmlformats.org/drawingml/2006/main">
-                  <a:graphicData uri="http://schemas.microsoft.com/office/word/2010/wordprocessingShape">
-                    <wps:wsp>
-                      <wps:cNvCnPr/>
-                      <wps:spPr>
-                        <a:xfrm flipH="1">
-                          <a:off x="0" y="0"/>
-                          <a:ext cx="495300" cy="247650"/>
-                        </a:xfrm>
-                        <a:prstGeom prst="straightConnector1">
-                          <a:avLst/>
-                        </a:prstGeom>
-                        <a:ln>
-                          <a:tailEnd type="triangle"/>
-                        </a:ln>
-                      </wps:spPr>
-                      <wps:style>
-                        <a:lnRef idx="1">
-                          <a:schemeClr val="accent1"/>
-                        </a:lnRef>
-                        <a:fillRef idx="0">
-                          <a:schemeClr val="accent1"/>
-                        </a:fillRef>
-                        <a:effectRef idx="0">
-                          <a:schemeClr val="accent1"/>
-                        </a:effectRef>
-                        <a:fontRef idx="minor">
-                          <a:schemeClr val="tx1"/>
-                        </a:fontRef>
-                      </wps:style>
-                      <wps:bodyPr/>
-                    </wps:wsp>
-                  </a:graphicData>
-                </a:graphic>
-              </wp:anchor>
-            </w:drawing>
-          </mc:Choice>
-          <mc:Fallback>
-            <w:pict>
-              <v:shape w14:anchorId="54A3E704" id="Conector recto de flecha 2" o:spid="_x0000_s1026" type="#_x0000_t32" style="position:absolute;margin-left:19.5pt;margin-top:32.85pt;width:39pt;height:19.5pt;flip:x;z-index:251692032;visibility:visible;mso-wrap-style:square;mso-wrap-distance-left:9pt;mso-wrap-distance-top:0;mso-wrap-distance-right:9pt;mso-wrap-distance-bottom:0;mso-position-horizontal:absolute;mso-position-horizontal-relative:text;mso-position-vertical:absolute;mso-position-vertical-relative:text" o:gfxdata="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" strokecolor="#4472c4 [3204]" strokeweight=".5pt">
-                <v:stroke endarrow="block" joinstyle="miter"/>
-              </v:shape>
-            </w:pict>
-          </mc:Fallback>
-        </mc:AlternateContent>
-      </w:r>
-      <w:r>
-        <w:rPr>
-          <w:rFonts w:ascii="Arial" w:hAnsi="Arial" w:cs="Arial"/>
-          <w:b/>
-          <w:bCs/>
-          <w:sz w:val="24"/>
-          <w:szCs w:val="24"/>
-        </w:rPr>
-        <w:t>Paso 1</w:t>
-      </w:r>
-      <w:r>
-        <w:rPr>
-          <w:rFonts w:ascii="Arial" w:hAnsi="Arial" w:cs="Arial"/>
-          <w:b/>
-          <w:bCs/>
-          <w:sz w:val="24"/>
-          <w:szCs w:val="24"/>
-        </w:rPr>
-        <w:t>8</w:t>
-      </w:r>
-      <w:r>
-        <w:rPr>
-          <w:rFonts w:ascii="Arial" w:hAnsi="Arial" w:cs="Arial"/>
-          <w:b/>
-          <w:bCs/>
-          <w:sz w:val="24"/>
-          <w:szCs w:val="24"/>
-        </w:rPr>
-        <w:t xml:space="preserve">: </w:t>
-      </w:r>
-      <w:r>
-        <w:rPr>
-          <w:rFonts w:ascii="Arial" w:hAnsi="Arial" w:cs="Arial"/>
-          <w:sz w:val="24"/>
-          <w:szCs w:val="24"/>
-        </w:rPr>
-        <w:t>Ahora que tenemos instalado el live server nos debería de aparecer algo así donde podremos volver a nuestro proyecto dando click al explorador.</w:t>
-      </w:r>
-    </w:p>
-    <w:p>
-      <w:pPr>
-        <w:tabs>
-          <w:tab w:val="left" w:pos="7965"/>
-        </w:tabs>
-        <w:jc w:val="both"/>
-        <w:rPr>
-          <w:rFonts w:ascii="Arial" w:hAnsi="Arial" w:cs="Arial"/>
-          <w:b/>
-          <w:bCs/>
-          <w:sz w:val="24"/>
-          <w:szCs w:val="24"/>
-        </w:rPr>
-      </w:pPr>
-      <w:r>
-        <w:rPr>
-          <w:rFonts w:ascii="Arial" w:hAnsi="Arial" w:cs="Arial"/>
-          <w:b/>
-          <w:bCs/>
-          <w:noProof/>
-          <w:sz w:val="24"/>
-          <w:szCs w:val="24"/>
-        </w:rPr>
         <w:drawing>
-          <wp:inline distT="0" distB="0" distL="0" distR="0" wp14:anchorId="03903924" wp14:editId="4EECCE9A">
-            <wp:extent cx="5612130" cy="1229360"/>
-            <wp:effectExtent l="0" t="0" r="7620" b="8890"/>
-            <wp:docPr id="357201503" name="Imagen 1"/>
+          <wp:inline distT="0" distB="0" distL="0" distR="0" wp14:anchorId="7488F5F9" wp14:editId="455145AC">
+            <wp:extent cx="3553321" cy="2800741"/>
+            <wp:effectExtent l="0" t="0" r="9525" b="0"/>
+            <wp:docPr id="2094957418" name="Imagen 1" descr="Interfaz de usuario gráfica, Aplicación&#10;&#10;Descripción generada automáticamente"/>
             <wp:cNvGraphicFramePr>
               <a:graphicFrameLocks xmlns:a="http://schemas.openxmlformats.org/drawingml/2006/main" noChangeAspect="1"/>
             </wp:cNvGraphicFramePr>
@@ -5435,7 +4321,7 @@
               <a:graphicData uri="http://schemas.openxmlformats.org/drawingml/2006/picture">
                 <pic:pic xmlns:pic="http://schemas.openxmlformats.org/drawingml/2006/picture">
                   <pic:nvPicPr>
-                    <pic:cNvPr id="357201503" name="Imagen 1"/>
+                    <pic:cNvPr id="2094957418" name="Imagen 1" descr="Interfaz de usuario gráfica, Aplicación&#10;&#10;Descripción generada automáticamente"/>
                     <pic:cNvPicPr/>
                   </pic:nvPicPr>
                   <pic:blipFill>
@@ -5447,7 +4333,7 @@
                   <pic:spPr>
                     <a:xfrm>
                       <a:off x="0" y="0"/>
-                      <a:ext cx="5612130" cy="1229360"/>
+                      <a:ext cx="3553321" cy="2800741"/>
                     </a:xfrm>
                     <a:prstGeom prst="rect">
                       <a:avLst/>
@@ -5468,48 +4354,12 @@
         <w:jc w:val="both"/>
         <w:rPr>
           <w:rFonts w:ascii="Arial" w:hAnsi="Arial" w:cs="Arial"/>
-          <w:sz w:val="24"/>
-          <w:szCs w:val="24"/>
-        </w:rPr>
-      </w:pPr>
-      <w:r>
-        <w:rPr>
-          <w:rFonts w:ascii="Arial" w:hAnsi="Arial" w:cs="Arial"/>
-          <w:b/>
-          <w:bCs/>
-          <w:sz w:val="24"/>
-          <w:szCs w:val="24"/>
-        </w:rPr>
-        <w:t>Paso 1</w:t>
-      </w:r>
-      <w:r>
-        <w:rPr>
-          <w:rFonts w:ascii="Arial" w:hAnsi="Arial" w:cs="Arial"/>
-          <w:b/>
-          <w:bCs/>
-          <w:sz w:val="24"/>
-          <w:szCs w:val="24"/>
-        </w:rPr>
-        <w:t>9</w:t>
-      </w:r>
-      <w:r>
-        <w:rPr>
-          <w:rFonts w:ascii="Arial" w:hAnsi="Arial" w:cs="Arial"/>
-          <w:b/>
-          <w:bCs/>
-          <w:sz w:val="24"/>
-          <w:szCs w:val="24"/>
-        </w:rPr>
-        <w:t xml:space="preserve">: </w:t>
-      </w:r>
-      <w:r>
-        <w:rPr>
-          <w:rFonts w:ascii="Arial" w:hAnsi="Arial" w:cs="Arial"/>
-          <w:sz w:val="24"/>
-          <w:szCs w:val="24"/>
-        </w:rPr>
-        <w:t>Una vez te sale el explorador volvemos al Index.html</w:t>
-      </w:r>
+          <w:b/>
+          <w:bCs/>
+          <w:sz w:val="24"/>
+          <w:szCs w:val="24"/>
+        </w:rPr>
+      </w:pPr>
     </w:p>
     <w:p>
       <w:pPr>
@@ -5530,92 +4380,68 @@
           <w:rFonts w:ascii="Arial" w:hAnsi="Arial" w:cs="Arial"/>
           <w:b/>
           <w:bCs/>
+          <w:sz w:val="24"/>
+          <w:szCs w:val="24"/>
+        </w:rPr>
+        <w:t>Paso 1</w:t>
+      </w:r>
+      <w:r>
+        <w:rPr>
+          <w:rFonts w:ascii="Arial" w:hAnsi="Arial" w:cs="Arial"/>
+          <w:b/>
+          <w:bCs/>
+          <w:sz w:val="24"/>
+          <w:szCs w:val="24"/>
+        </w:rPr>
+        <w:t>8</w:t>
+      </w:r>
+      <w:r>
+        <w:rPr>
+          <w:rFonts w:ascii="Arial" w:hAnsi="Arial" w:cs="Arial"/>
+          <w:b/>
+          <w:bCs/>
+          <w:sz w:val="24"/>
+          <w:szCs w:val="24"/>
+        </w:rPr>
+        <w:t xml:space="preserve">: </w:t>
+      </w:r>
+      <w:r>
+        <w:rPr>
+          <w:rFonts w:ascii="Arial" w:hAnsi="Arial" w:cs="Arial"/>
+          <w:sz w:val="24"/>
+          <w:szCs w:val="24"/>
+        </w:rPr>
+        <w:t>Ahora que tenemos instalado el live server nos debería de aparecer algo así donde podremos volver a nuestro proyecto dando click al explorador.</w:t>
+      </w:r>
+    </w:p>
+    <w:p>
+      <w:pPr>
+        <w:tabs>
+          <w:tab w:val="left" w:pos="7965"/>
+        </w:tabs>
+        <w:jc w:val="both"/>
+        <w:rPr>
+          <w:rFonts w:ascii="Arial" w:hAnsi="Arial" w:cs="Arial"/>
+          <w:b/>
+          <w:bCs/>
+          <w:sz w:val="24"/>
+          <w:szCs w:val="24"/>
+        </w:rPr>
+      </w:pPr>
+      <w:r>
+        <w:rPr>
+          <w:rFonts w:ascii="Arial" w:hAnsi="Arial" w:cs="Arial"/>
+          <w:b/>
+          <w:bCs/>
           <w:noProof/>
           <w:sz w:val="24"/>
           <w:szCs w:val="24"/>
         </w:rPr>
-        <mc:AlternateContent>
-          <mc:Choice Requires="wps">
-            <w:drawing>
-              <wp:anchor distT="0" distB="0" distL="114300" distR="114300" simplePos="0" relativeHeight="251693056" behindDoc="0" locked="0" layoutInCell="1" allowOverlap="1" wp14:anchorId="6DBED072" wp14:editId="4C4F91D6">
-                <wp:simplePos x="0" y="0"/>
-                <wp:positionH relativeFrom="column">
-                  <wp:posOffset>1148714</wp:posOffset>
-                </wp:positionH>
-                <wp:positionV relativeFrom="paragraph">
-                  <wp:posOffset>914401</wp:posOffset>
-                </wp:positionV>
-                <wp:extent cx="752475" cy="133350"/>
-                <wp:effectExtent l="38100" t="0" r="28575" b="76200"/>
-                <wp:wrapNone/>
-                <wp:docPr id="1016865104" name="Conector recto de flecha 3"/>
-                <wp:cNvGraphicFramePr/>
-                <a:graphic xmlns:a="http://schemas.openxmlformats.org/drawingml/2006/main">
-                  <a:graphicData uri="http://schemas.microsoft.com/office/word/2010/wordprocessingShape">
-                    <wps:wsp>
-                      <wps:cNvCnPr/>
-                      <wps:spPr>
-                        <a:xfrm flipH="1">
-                          <a:off x="0" y="0"/>
-                          <a:ext cx="752475" cy="133350"/>
-                        </a:xfrm>
-                        <a:prstGeom prst="straightConnector1">
-                          <a:avLst/>
-                        </a:prstGeom>
-                        <a:ln>
-                          <a:tailEnd type="triangle"/>
-                        </a:ln>
-                      </wps:spPr>
-                      <wps:style>
-                        <a:lnRef idx="1">
-                          <a:schemeClr val="accent1"/>
-                        </a:lnRef>
-                        <a:fillRef idx="0">
-                          <a:schemeClr val="accent1"/>
-                        </a:fillRef>
-                        <a:effectRef idx="0">
-                          <a:schemeClr val="accent1"/>
-                        </a:effectRef>
-                        <a:fontRef idx="minor">
-                          <a:schemeClr val="tx1"/>
-                        </a:fontRef>
-                      </wps:style>
-                      <wps:bodyPr/>
-                    </wps:wsp>
-                  </a:graphicData>
-                </a:graphic>
-                <wp14:sizeRelH relativeFrom="margin">
-                  <wp14:pctWidth>0</wp14:pctWidth>
-                </wp14:sizeRelH>
-                <wp14:sizeRelV relativeFrom="margin">
-                  <wp14:pctHeight>0</wp14:pctHeight>
-                </wp14:sizeRelV>
-              </wp:anchor>
-            </w:drawing>
-          </mc:Choice>
-          <mc:Fallback>
-            <w:pict>
-              <v:shape w14:anchorId="2028FA9C" id="Conector recto de flecha 3" o:spid="_x0000_s1026" type="#_x0000_t32" style="position:absolute;margin-left:90.45pt;margin-top:1in;width:59.25pt;height:10.5pt;flip:x;z-index:251693056;visibility:visible;mso-wrap-style:square;mso-width-percent:0;mso-height-percent:0;mso-wrap-distance-left:9pt;mso-wrap-distance-top:0;mso-wrap-distance-right:9pt;mso-wrap-distance-bottom:0;mso-position-horizontal:absolute;mso-position-horizontal-relative:text;mso-position-vertical:absolute;mso-position-vertical-relative:text;mso-width-percent:0;mso-height-percent:0;mso-width-relative:margin;mso-height-relative:margin" o:gfxdata="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" strokecolor="#4472c4 [3204]" strokeweight=".5pt">
-                <v:stroke endarrow="block" joinstyle="miter"/>
-              </v:shape>
-            </w:pict>
-          </mc:Fallback>
-        </mc:AlternateContent>
-      </w:r>
-      <w:r>
-        <w:rPr>
-          <w:rFonts w:ascii="Arial" w:hAnsi="Arial" w:cs="Arial"/>
-          <w:b/>
-          <w:bCs/>
-          <w:noProof/>
-          <w:sz w:val="24"/>
-          <w:szCs w:val="24"/>
-        </w:rPr>
         <w:drawing>
-          <wp:inline distT="0" distB="0" distL="0" distR="0" wp14:anchorId="239A924A" wp14:editId="7BEAE8A9">
-            <wp:extent cx="5612130" cy="2176145"/>
-            <wp:effectExtent l="0" t="0" r="7620" b="0"/>
-            <wp:docPr id="971316975" name="Imagen 1" descr="Captura de pantalla de un celular&#10;&#10;Descripción generada automáticamente"/>
+          <wp:inline distT="0" distB="0" distL="0" distR="0" wp14:anchorId="59EAA6D5" wp14:editId="1A0F20EF">
+            <wp:extent cx="4887007" cy="2695951"/>
+            <wp:effectExtent l="0" t="0" r="8890" b="9525"/>
+            <wp:docPr id="1663937604" name="Imagen 1" descr="Interfaz de usuario gráfica, Texto, Aplicación, Chat o mensaje de texto&#10;&#10;Descripción generada automáticamente"/>
             <wp:cNvGraphicFramePr>
               <a:graphicFrameLocks xmlns:a="http://schemas.openxmlformats.org/drawingml/2006/main" noChangeAspect="1"/>
             </wp:cNvGraphicFramePr>
@@ -5623,7 +4449,7 @@
               <a:graphicData uri="http://schemas.openxmlformats.org/drawingml/2006/picture">
                 <pic:pic xmlns:pic="http://schemas.openxmlformats.org/drawingml/2006/picture">
                   <pic:nvPicPr>
-                    <pic:cNvPr id="971316975" name="Imagen 1" descr="Captura de pantalla de un celular&#10;&#10;Descripción generada automáticamente"/>
+                    <pic:cNvPr id="1663937604" name="Imagen 1" descr="Interfaz de usuario gráfica, Texto, Aplicación, Chat o mensaje de texto&#10;&#10;Descripción generada automáticamente"/>
                     <pic:cNvPicPr/>
                   </pic:nvPicPr>
                   <pic:blipFill>
@@ -5635,7 +4461,7 @@
                   <pic:spPr>
                     <a:xfrm>
                       <a:off x="0" y="0"/>
-                      <a:ext cx="5612130" cy="2176145"/>
+                      <a:ext cx="4887007" cy="2695951"/>
                     </a:xfrm>
                     <a:prstGeom prst="rect">
                       <a:avLst/>
@@ -5656,33 +4482,29 @@
         <w:jc w:val="both"/>
         <w:rPr>
           <w:rFonts w:ascii="Arial" w:hAnsi="Arial" w:cs="Arial"/>
-          <w:b/>
-          <w:bCs/>
-          <w:noProof/>
-          <w:sz w:val="24"/>
-          <w:szCs w:val="24"/>
-        </w:rPr>
-      </w:pPr>
-      <w:r>
-        <w:rPr>
-          <w:rFonts w:ascii="Arial" w:hAnsi="Arial" w:cs="Arial"/>
-          <w:b/>
-          <w:bCs/>
-          <w:sz w:val="24"/>
-          <w:szCs w:val="24"/>
-        </w:rPr>
-        <w:lastRenderedPageBreak/>
-        <w:t xml:space="preserve">Paso </w:t>
-      </w:r>
-      <w:r>
-        <w:rPr>
-          <w:rFonts w:ascii="Arial" w:hAnsi="Arial" w:cs="Arial"/>
-          <w:b/>
-          <w:bCs/>
-          <w:sz w:val="24"/>
-          <w:szCs w:val="24"/>
-        </w:rPr>
-        <w:t>20</w:t>
+          <w:sz w:val="24"/>
+          <w:szCs w:val="24"/>
+        </w:rPr>
+      </w:pPr>
+      <w:r>
+        <w:rPr>
+          <w:rFonts w:ascii="Arial" w:hAnsi="Arial" w:cs="Arial"/>
+          <w:b/>
+          <w:bCs/>
+          <w:sz w:val="24"/>
+          <w:szCs w:val="24"/>
+        </w:rPr>
+        <w:t>Paso 1</w:t>
+      </w:r>
+      <w:r>
+        <w:rPr>
+          <w:rFonts w:ascii="Arial" w:hAnsi="Arial" w:cs="Arial"/>
+          <w:b/>
+          <w:bCs/>
+          <w:sz w:val="24"/>
+          <w:szCs w:val="24"/>
+        </w:rPr>
+        <w:t>9</w:t>
       </w:r>
       <w:r>
         <w:rPr>
@@ -5700,18 +4522,7 @@
           <w:sz w:val="24"/>
           <w:szCs w:val="24"/>
         </w:rPr>
-        <w:t>Una vez volvemos al index.html damos click derecho en cualquier parte del código y damos click izquierdo a “open with live server”</w:t>
-      </w:r>
-      <w:r>
-        <w:rPr>
-          <w:rFonts w:ascii="Arial" w:hAnsi="Arial" w:cs="Arial"/>
-          <w:b/>
-          <w:bCs/>
-          <w:noProof/>
-          <w:sz w:val="24"/>
-          <w:szCs w:val="24"/>
-        </w:rPr>
-        <w:t xml:space="preserve"> </w:t>
+        <w:t>Una vez te sale el explorador volvemos al Index.html</w:t>
       </w:r>
     </w:p>
     <w:p>
@@ -5730,13 +4541,18 @@
       </w:pPr>
       <w:r>
         <w:rPr>
+          <w:rFonts w:ascii="Arial" w:hAnsi="Arial" w:cs="Arial"/>
+          <w:b/>
+          <w:bCs/>
           <w:noProof/>
+          <w:sz w:val="24"/>
+          <w:szCs w:val="24"/>
         </w:rPr>
         <w:drawing>
-          <wp:inline distT="0" distB="0" distL="0" distR="0" wp14:anchorId="289A4A58" wp14:editId="712199F4">
-            <wp:extent cx="5612130" cy="3242310"/>
-            <wp:effectExtent l="0" t="0" r="7620" b="0"/>
-            <wp:docPr id="1467097314" name="Imagen 1" descr="Captura de pantalla de computadora&#10;&#10;Descripción generada automáticamente"/>
+          <wp:inline distT="0" distB="0" distL="0" distR="0" wp14:anchorId="516F2559" wp14:editId="2FF8ADD6">
+            <wp:extent cx="5601482" cy="2152950"/>
+            <wp:effectExtent l="0" t="0" r="0" b="0"/>
+            <wp:docPr id="1649411052" name="Imagen 1" descr="Captura de pantalla de un celular&#10;&#10;Descripción generada automáticamente"/>
             <wp:cNvGraphicFramePr>
               <a:graphicFrameLocks xmlns:a="http://schemas.openxmlformats.org/drawingml/2006/main" noChangeAspect="1"/>
             </wp:cNvGraphicFramePr>
@@ -5744,7 +4560,7 @@
               <a:graphicData uri="http://schemas.openxmlformats.org/drawingml/2006/picture">
                 <pic:pic xmlns:pic="http://schemas.openxmlformats.org/drawingml/2006/picture">
                   <pic:nvPicPr>
-                    <pic:cNvPr id="1467097314" name="Imagen 1" descr="Captura de pantalla de computadora&#10;&#10;Descripción generada automáticamente"/>
+                    <pic:cNvPr id="1649411052" name="Imagen 1" descr="Captura de pantalla de un celular&#10;&#10;Descripción generada automáticamente"/>
                     <pic:cNvPicPr/>
                   </pic:nvPicPr>
                   <pic:blipFill>
@@ -5756,7 +4572,223 @@
                   <pic:spPr>
                     <a:xfrm>
                       <a:off x="0" y="0"/>
-                      <a:ext cx="5612130" cy="3242310"/>
+                      <a:ext cx="5601482" cy="2152950"/>
+                    </a:xfrm>
+                    <a:prstGeom prst="rect">
+                      <a:avLst/>
+                    </a:prstGeom>
+                  </pic:spPr>
+                </pic:pic>
+              </a:graphicData>
+            </a:graphic>
+          </wp:inline>
+        </w:drawing>
+      </w:r>
+    </w:p>
+    <w:p>
+      <w:pPr>
+        <w:tabs>
+          <w:tab w:val="left" w:pos="7965"/>
+        </w:tabs>
+        <w:jc w:val="both"/>
+        <w:rPr>
+          <w:rFonts w:ascii="Arial" w:hAnsi="Arial" w:cs="Arial"/>
+          <w:b/>
+          <w:bCs/>
+          <w:sz w:val="24"/>
+          <w:szCs w:val="24"/>
+        </w:rPr>
+      </w:pPr>
+    </w:p>
+    <w:p>
+      <w:pPr>
+        <w:tabs>
+          <w:tab w:val="left" w:pos="7965"/>
+        </w:tabs>
+        <w:jc w:val="both"/>
+        <w:rPr>
+          <w:rFonts w:ascii="Arial" w:hAnsi="Arial" w:cs="Arial"/>
+          <w:b/>
+          <w:bCs/>
+          <w:sz w:val="24"/>
+          <w:szCs w:val="24"/>
+        </w:rPr>
+      </w:pPr>
+    </w:p>
+    <w:p>
+      <w:pPr>
+        <w:tabs>
+          <w:tab w:val="left" w:pos="7965"/>
+        </w:tabs>
+        <w:jc w:val="both"/>
+        <w:rPr>
+          <w:rFonts w:ascii="Arial" w:hAnsi="Arial" w:cs="Arial"/>
+          <w:b/>
+          <w:bCs/>
+          <w:sz w:val="24"/>
+          <w:szCs w:val="24"/>
+        </w:rPr>
+      </w:pPr>
+    </w:p>
+    <w:p>
+      <w:pPr>
+        <w:tabs>
+          <w:tab w:val="left" w:pos="7965"/>
+        </w:tabs>
+        <w:jc w:val="both"/>
+        <w:rPr>
+          <w:rFonts w:ascii="Arial" w:hAnsi="Arial" w:cs="Arial"/>
+          <w:b/>
+          <w:bCs/>
+          <w:sz w:val="24"/>
+          <w:szCs w:val="24"/>
+        </w:rPr>
+      </w:pPr>
+    </w:p>
+    <w:p>
+      <w:pPr>
+        <w:tabs>
+          <w:tab w:val="left" w:pos="7965"/>
+        </w:tabs>
+        <w:jc w:val="both"/>
+        <w:rPr>
+          <w:rFonts w:ascii="Arial" w:hAnsi="Arial" w:cs="Arial"/>
+          <w:b/>
+          <w:bCs/>
+          <w:sz w:val="24"/>
+          <w:szCs w:val="24"/>
+        </w:rPr>
+      </w:pPr>
+    </w:p>
+    <w:p>
+      <w:pPr>
+        <w:tabs>
+          <w:tab w:val="left" w:pos="7965"/>
+        </w:tabs>
+        <w:jc w:val="both"/>
+        <w:rPr>
+          <w:rFonts w:ascii="Arial" w:hAnsi="Arial" w:cs="Arial"/>
+          <w:b/>
+          <w:bCs/>
+          <w:sz w:val="24"/>
+          <w:szCs w:val="24"/>
+        </w:rPr>
+      </w:pPr>
+    </w:p>
+    <w:p>
+      <w:pPr>
+        <w:tabs>
+          <w:tab w:val="left" w:pos="7965"/>
+        </w:tabs>
+        <w:jc w:val="both"/>
+        <w:rPr>
+          <w:rFonts w:ascii="Arial" w:hAnsi="Arial" w:cs="Arial"/>
+          <w:b/>
+          <w:bCs/>
+          <w:noProof/>
+          <w:sz w:val="24"/>
+          <w:szCs w:val="24"/>
+        </w:rPr>
+      </w:pPr>
+      <w:r>
+        <w:rPr>
+          <w:rFonts w:ascii="Arial" w:hAnsi="Arial" w:cs="Arial"/>
+          <w:b/>
+          <w:bCs/>
+          <w:sz w:val="24"/>
+          <w:szCs w:val="24"/>
+        </w:rPr>
+        <w:lastRenderedPageBreak/>
+        <w:t xml:space="preserve">Paso </w:t>
+      </w:r>
+      <w:r>
+        <w:rPr>
+          <w:rFonts w:ascii="Arial" w:hAnsi="Arial" w:cs="Arial"/>
+          <w:b/>
+          <w:bCs/>
+          <w:sz w:val="24"/>
+          <w:szCs w:val="24"/>
+        </w:rPr>
+        <w:t>20</w:t>
+      </w:r>
+      <w:r>
+        <w:rPr>
+          <w:rFonts w:ascii="Arial" w:hAnsi="Arial" w:cs="Arial"/>
+          <w:b/>
+          <w:bCs/>
+          <w:sz w:val="24"/>
+          <w:szCs w:val="24"/>
+        </w:rPr>
+        <w:t xml:space="preserve">: </w:t>
+      </w:r>
+      <w:r>
+        <w:rPr>
+          <w:rFonts w:ascii="Arial" w:hAnsi="Arial" w:cs="Arial"/>
+          <w:sz w:val="24"/>
+          <w:szCs w:val="24"/>
+        </w:rPr>
+        <w:t>Una vez volvemos al index.html damos click derecho en cualquier parte del código y damos click izquierdo a “open with live server”</w:t>
+      </w:r>
+      <w:r>
+        <w:rPr>
+          <w:rFonts w:ascii="Arial" w:hAnsi="Arial" w:cs="Arial"/>
+          <w:b/>
+          <w:bCs/>
+          <w:noProof/>
+          <w:sz w:val="24"/>
+          <w:szCs w:val="24"/>
+        </w:rPr>
+        <w:t xml:space="preserve"> </w:t>
+      </w:r>
+    </w:p>
+    <w:p>
+      <w:pPr>
+        <w:tabs>
+          <w:tab w:val="left" w:pos="7965"/>
+        </w:tabs>
+        <w:jc w:val="both"/>
+        <w:rPr>
+          <w:rFonts w:ascii="Arial" w:hAnsi="Arial" w:cs="Arial"/>
+          <w:b/>
+          <w:bCs/>
+          <w:sz w:val="24"/>
+          <w:szCs w:val="24"/>
+        </w:rPr>
+      </w:pPr>
+      <w:r>
+        <w:rPr>
+          <w:rFonts w:ascii="Arial" w:hAnsi="Arial" w:cs="Arial"/>
+          <w:b/>
+          <w:bCs/>
+          <w:noProof/>
+          <w:sz w:val="24"/>
+          <w:szCs w:val="24"/>
+        </w:rPr>
+        <w:drawing>
+          <wp:inline distT="0" distB="0" distL="0" distR="0" wp14:anchorId="7A861C48" wp14:editId="05F7E5F4">
+            <wp:extent cx="5029902" cy="3962953"/>
+            <wp:effectExtent l="0" t="0" r="0" b="0"/>
+            <wp:docPr id="268091105" name="Imagen 1"/>
+            <wp:cNvGraphicFramePr>
+              <a:graphicFrameLocks xmlns:a="http://schemas.openxmlformats.org/drawingml/2006/main" noChangeAspect="1"/>
+            </wp:cNvGraphicFramePr>
+            <a:graphic xmlns:a="http://schemas.openxmlformats.org/drawingml/2006/main">
+              <a:graphicData uri="http://schemas.openxmlformats.org/drawingml/2006/picture">
+                <pic:pic xmlns:pic="http://schemas.openxmlformats.org/drawingml/2006/picture">
+                  <pic:nvPicPr>
+                    <pic:cNvPr id="268091105" name=""/>
+                    <pic:cNvPicPr/>
+                  </pic:nvPicPr>
+                  <pic:blipFill>
+                    <a:blip r:embed="rId38"/>
+                    <a:stretch>
+                      <a:fillRect/>
+                    </a:stretch>
+                  </pic:blipFill>
+                  <pic:spPr>
+                    <a:xfrm>
+                      <a:off x="0" y="0"/>
+                      <a:ext cx="5029902" cy="3962953"/>
                     </a:xfrm>
                     <a:prstGeom prst="rect">
                       <a:avLst/>
@@ -5832,7 +4864,7 @@
                     <pic:cNvPicPr/>
                   </pic:nvPicPr>
                   <pic:blipFill>
-                    <a:blip r:embed="rId38"/>
+                    <a:blip r:embed="rId39"/>
                     <a:stretch>
                       <a:fillRect/>
                     </a:stretch>
@@ -5878,6 +4910,25 @@
           <w:szCs w:val="24"/>
         </w:rPr>
       </w:pPr>
+      <w:r>
+        <w:rPr>
+          <w:rFonts w:ascii="Arial" w:hAnsi="Arial" w:cs="Arial"/>
+          <w:b/>
+          <w:bCs/>
+          <w:sz w:val="24"/>
+          <w:szCs w:val="24"/>
+        </w:rPr>
+        <w:lastRenderedPageBreak/>
+        <w:t xml:space="preserve">Paso 22: </w:t>
+      </w:r>
+      <w:r>
+        <w:rPr>
+          <w:rFonts w:ascii="Arial" w:hAnsi="Arial" w:cs="Arial"/>
+          <w:sz w:val="24"/>
+          <w:szCs w:val="24"/>
+        </w:rPr>
+        <w:t>Vamos a mirar si la barra de la mitad (Donde irán las estrellas) si está funcionando correctamente. Para esto daremos click en cualquier parte del a pagina y escogemos la opción llamada (inspeccionar)</w:t>
+      </w:r>
     </w:p>
     <w:p>
       <w:pPr>
@@ -5891,139 +4942,18 @@
           <w:szCs w:val="24"/>
         </w:rPr>
       </w:pPr>
-    </w:p>
-    <w:p>
-      <w:pPr>
-        <w:tabs>
-          <w:tab w:val="left" w:pos="7965"/>
-        </w:tabs>
-        <w:jc w:val="both"/>
-        <w:rPr>
-          <w:rFonts w:ascii="Arial" w:hAnsi="Arial" w:cs="Arial"/>
-          <w:sz w:val="24"/>
-          <w:szCs w:val="24"/>
-        </w:rPr>
-      </w:pPr>
-    </w:p>
-    <w:p>
-      <w:pPr>
-        <w:tabs>
-          <w:tab w:val="left" w:pos="7965"/>
-        </w:tabs>
-        <w:jc w:val="both"/>
-        <w:rPr>
-          <w:rFonts w:ascii="Arial" w:hAnsi="Arial" w:cs="Arial"/>
-          <w:sz w:val="24"/>
-          <w:szCs w:val="24"/>
-        </w:rPr>
-      </w:pPr>
-      <w:r>
-        <w:rPr>
-          <w:rFonts w:ascii="Arial" w:hAnsi="Arial" w:cs="Arial"/>
-          <w:b/>
-          <w:bCs/>
-          <w:sz w:val="24"/>
-          <w:szCs w:val="24"/>
-        </w:rPr>
-        <w:lastRenderedPageBreak/>
-        <w:t xml:space="preserve">Paso 22: </w:t>
-      </w:r>
-      <w:r>
-        <w:rPr>
-          <w:rFonts w:ascii="Arial" w:hAnsi="Arial" w:cs="Arial"/>
-          <w:sz w:val="24"/>
-          <w:szCs w:val="24"/>
-        </w:rPr>
-        <w:t>Vamos a mirar si la barra de la mitad (Donde irán las estrellas) si está funcionando correctamente. Para esto daremos click en cualquier parte del a pagina y escogemos la opción llamada (inspeccionar)</w:t>
-      </w:r>
-    </w:p>
-    <w:p>
-      <w:pPr>
-        <w:tabs>
-          <w:tab w:val="left" w:pos="7965"/>
-        </w:tabs>
-        <w:jc w:val="both"/>
-        <w:rPr>
-          <w:rFonts w:ascii="Arial" w:hAnsi="Arial" w:cs="Arial"/>
-          <w:sz w:val="24"/>
-          <w:szCs w:val="24"/>
-        </w:rPr>
-      </w:pPr>
-      <w:r>
-        <w:rPr>
+      <w:r>
+        <w:rPr>
+          <w:rFonts w:ascii="Arial" w:hAnsi="Arial" w:cs="Arial"/>
           <w:noProof/>
-        </w:rPr>
-        <mc:AlternateContent>
-          <mc:Choice Requires="wps">
-            <w:drawing>
-              <wp:anchor distT="0" distB="0" distL="114300" distR="114300" simplePos="0" relativeHeight="251694080" behindDoc="0" locked="0" layoutInCell="1" allowOverlap="1" wp14:anchorId="745BD812" wp14:editId="731918A5">
-                <wp:simplePos x="0" y="0"/>
-                <wp:positionH relativeFrom="column">
-                  <wp:posOffset>1529715</wp:posOffset>
-                </wp:positionH>
-                <wp:positionV relativeFrom="paragraph">
-                  <wp:posOffset>1489075</wp:posOffset>
-                </wp:positionV>
-                <wp:extent cx="9525" cy="962025"/>
-                <wp:effectExtent l="76200" t="38100" r="66675" b="28575"/>
-                <wp:wrapNone/>
-                <wp:docPr id="1959868776" name="Conector recto de flecha 1"/>
-                <wp:cNvGraphicFramePr/>
-                <a:graphic xmlns:a="http://schemas.openxmlformats.org/drawingml/2006/main">
-                  <a:graphicData uri="http://schemas.microsoft.com/office/word/2010/wordprocessingShape">
-                    <wps:wsp>
-                      <wps:cNvCnPr/>
-                      <wps:spPr>
-                        <a:xfrm flipH="1" flipV="1">
-                          <a:off x="0" y="0"/>
-                          <a:ext cx="9525" cy="962025"/>
-                        </a:xfrm>
-                        <a:prstGeom prst="straightConnector1">
-                          <a:avLst/>
-                        </a:prstGeom>
-                        <a:ln>
-                          <a:tailEnd type="triangle"/>
-                        </a:ln>
-                      </wps:spPr>
-                      <wps:style>
-                        <a:lnRef idx="1">
-                          <a:schemeClr val="accent1"/>
-                        </a:lnRef>
-                        <a:fillRef idx="0">
-                          <a:schemeClr val="accent1"/>
-                        </a:fillRef>
-                        <a:effectRef idx="0">
-                          <a:schemeClr val="accent1"/>
-                        </a:effectRef>
-                        <a:fontRef idx="minor">
-                          <a:schemeClr val="tx1"/>
-                        </a:fontRef>
-                      </wps:style>
-                      <wps:bodyPr/>
-                    </wps:wsp>
-                  </a:graphicData>
-                </a:graphic>
-              </wp:anchor>
-            </w:drawing>
-          </mc:Choice>
-          <mc:Fallback>
-            <w:pict>
-              <v:shape w14:anchorId="7EEC12BC" id="Conector recto de flecha 1" o:spid="_x0000_s1026" type="#_x0000_t32" style="position:absolute;margin-left:120.45pt;margin-top:117.25pt;width:.75pt;height:75.75pt;flip:x y;z-index:251694080;visibility:visible;mso-wrap-style:square;mso-wrap-distance-left:9pt;mso-wrap-distance-top:0;mso-wrap-distance-right:9pt;mso-wrap-distance-bottom:0;mso-position-horizontal:absolute;mso-position-horizontal-relative:text;mso-position-vertical:absolute;mso-position-vertical-relative:text" o:gfxdata="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" strokecolor="#4472c4 [3204]" strokeweight=".5pt">
-                <v:stroke endarrow="block" joinstyle="miter"/>
-              </v:shape>
-            </w:pict>
-          </mc:Fallback>
-        </mc:AlternateContent>
-      </w:r>
-      <w:r>
-        <w:rPr>
-          <w:noProof/>
+          <w:sz w:val="24"/>
+          <w:szCs w:val="24"/>
         </w:rPr>
         <w:drawing>
-          <wp:inline distT="0" distB="0" distL="0" distR="0" wp14:anchorId="6750057D" wp14:editId="2DFD2323">
-            <wp:extent cx="5612130" cy="2928620"/>
-            <wp:effectExtent l="0" t="0" r="7620" b="5080"/>
-            <wp:docPr id="1050886543" name="Imagen 1" descr="Interfaz de usuario gráfica, Texto&#10;&#10;Descripción generada automáticamente"/>
+          <wp:inline distT="0" distB="0" distL="0" distR="0" wp14:anchorId="3D7A34DD" wp14:editId="144ADF9D">
+            <wp:extent cx="4086795" cy="2648320"/>
+            <wp:effectExtent l="0" t="0" r="0" b="0"/>
+            <wp:docPr id="493366219" name="Imagen 1"/>
             <wp:cNvGraphicFramePr>
               <a:graphicFrameLocks xmlns:a="http://schemas.openxmlformats.org/drawingml/2006/main" noChangeAspect="1"/>
             </wp:cNvGraphicFramePr>
@@ -6031,106 +4961,7 @@
               <a:graphicData uri="http://schemas.openxmlformats.org/drawingml/2006/picture">
                 <pic:pic xmlns:pic="http://schemas.openxmlformats.org/drawingml/2006/picture">
                   <pic:nvPicPr>
-                    <pic:cNvPr id="1050886543" name="Imagen 1" descr="Interfaz de usuario gráfica, Texto&#10;&#10;Descripción generada automáticamente"/>
-                    <pic:cNvPicPr/>
-                  </pic:nvPicPr>
-                  <pic:blipFill>
-                    <a:blip r:embed="rId39"/>
-                    <a:stretch>
-                      <a:fillRect/>
-                    </a:stretch>
-                  </pic:blipFill>
-                  <pic:spPr>
-                    <a:xfrm>
-                      <a:off x="0" y="0"/>
-                      <a:ext cx="5612130" cy="2928620"/>
-                    </a:xfrm>
-                    <a:prstGeom prst="rect">
-                      <a:avLst/>
-                    </a:prstGeom>
-                  </pic:spPr>
-                </pic:pic>
-              </a:graphicData>
-            </a:graphic>
-          </wp:inline>
-        </w:drawing>
-      </w:r>
-    </w:p>
-    <w:p>
-      <w:pPr>
-        <w:tabs>
-          <w:tab w:val="left" w:pos="7965"/>
-        </w:tabs>
-        <w:jc w:val="both"/>
-        <w:rPr>
-          <w:rFonts w:ascii="Arial" w:hAnsi="Arial" w:cs="Arial"/>
-          <w:b/>
-          <w:bCs/>
-          <w:sz w:val="24"/>
-          <w:szCs w:val="24"/>
-        </w:rPr>
-      </w:pPr>
-    </w:p>
-    <w:p>
-      <w:pPr>
-        <w:tabs>
-          <w:tab w:val="left" w:pos="7965"/>
-        </w:tabs>
-        <w:jc w:val="both"/>
-        <w:rPr>
-          <w:rFonts w:ascii="Arial" w:hAnsi="Arial" w:cs="Arial"/>
-          <w:sz w:val="24"/>
-          <w:szCs w:val="24"/>
-        </w:rPr>
-      </w:pPr>
-      <w:r>
-        <w:rPr>
-          <w:rFonts w:ascii="Arial" w:hAnsi="Arial" w:cs="Arial"/>
-          <w:b/>
-          <w:bCs/>
-          <w:sz w:val="24"/>
-          <w:szCs w:val="24"/>
-        </w:rPr>
-        <w:t xml:space="preserve">Paso 23: </w:t>
-      </w:r>
-      <w:r>
-        <w:rPr>
-          <w:rFonts w:ascii="Arial" w:hAnsi="Arial" w:cs="Arial"/>
-          <w:sz w:val="24"/>
-          <w:szCs w:val="24"/>
-        </w:rPr>
-        <w:t>Se nos abrirá este panel a la derecha</w:t>
-      </w:r>
-    </w:p>
-    <w:p>
-      <w:pPr>
-        <w:tabs>
-          <w:tab w:val="left" w:pos="7965"/>
-        </w:tabs>
-        <w:jc w:val="both"/>
-        <w:rPr>
-          <w:rFonts w:ascii="Arial" w:hAnsi="Arial" w:cs="Arial"/>
-          <w:sz w:val="24"/>
-          <w:szCs w:val="24"/>
-        </w:rPr>
-      </w:pPr>
-      <w:r>
-        <w:rPr>
-          <w:noProof/>
-        </w:rPr>
-        <w:drawing>
-          <wp:inline distT="0" distB="0" distL="0" distR="0" wp14:anchorId="1A70E9B9" wp14:editId="4437AFC5">
-            <wp:extent cx="5612130" cy="2817495"/>
-            <wp:effectExtent l="0" t="0" r="7620" b="1905"/>
-            <wp:docPr id="1313647396" name="Imagen 1" descr="Imagen que contiene Interfaz de usuario gráfica&#10;&#10;Descripción generada automáticamente"/>
-            <wp:cNvGraphicFramePr>
-              <a:graphicFrameLocks xmlns:a="http://schemas.openxmlformats.org/drawingml/2006/main" noChangeAspect="1"/>
-            </wp:cNvGraphicFramePr>
-            <a:graphic xmlns:a="http://schemas.openxmlformats.org/drawingml/2006/main">
-              <a:graphicData uri="http://schemas.openxmlformats.org/drawingml/2006/picture">
-                <pic:pic xmlns:pic="http://schemas.openxmlformats.org/drawingml/2006/picture">
-                  <pic:nvPicPr>
-                    <pic:cNvPr id="1313647396" name="Imagen 1" descr="Imagen que contiene Interfaz de usuario gráfica&#10;&#10;Descripción generada automáticamente"/>
+                    <pic:cNvPr id="493366219" name=""/>
                     <pic:cNvPicPr/>
                   </pic:nvPicPr>
                   <pic:blipFill>
@@ -6142,7 +4973,7 @@
                   <pic:spPr>
                     <a:xfrm>
                       <a:off x="0" y="0"/>
-                      <a:ext cx="5612130" cy="2817495"/>
+                      <a:ext cx="4086795" cy="2648320"/>
                     </a:xfrm>
                     <a:prstGeom prst="rect">
                       <a:avLst/>
@@ -6167,6 +4998,24 @@
           <w:szCs w:val="24"/>
         </w:rPr>
       </w:pPr>
+      <w:r>
+        <w:rPr>
+          <w:rFonts w:ascii="Arial" w:hAnsi="Arial" w:cs="Arial"/>
+          <w:b/>
+          <w:bCs/>
+          <w:sz w:val="24"/>
+          <w:szCs w:val="24"/>
+        </w:rPr>
+        <w:t xml:space="preserve">Paso 23: </w:t>
+      </w:r>
+      <w:r>
+        <w:rPr>
+          <w:rFonts w:ascii="Arial" w:hAnsi="Arial" w:cs="Arial"/>
+          <w:sz w:val="24"/>
+          <w:szCs w:val="24"/>
+        </w:rPr>
+        <w:t>Se nos abrirá este panel a la derecha</w:t>
+      </w:r>
     </w:p>
     <w:p>
       <w:pPr>
@@ -6180,153 +5029,18 @@
           <w:szCs w:val="24"/>
         </w:rPr>
       </w:pPr>
-    </w:p>
-    <w:p>
-      <w:pPr>
-        <w:tabs>
-          <w:tab w:val="left" w:pos="7965"/>
-        </w:tabs>
-        <w:jc w:val="both"/>
-        <w:rPr>
-          <w:rFonts w:ascii="Arial" w:hAnsi="Arial" w:cs="Arial"/>
-          <w:sz w:val="24"/>
-          <w:szCs w:val="24"/>
-        </w:rPr>
-      </w:pPr>
-    </w:p>
-    <w:p>
-      <w:pPr>
-        <w:tabs>
-          <w:tab w:val="left" w:pos="7965"/>
-        </w:tabs>
-        <w:jc w:val="both"/>
-        <w:rPr>
-          <w:rFonts w:ascii="Arial" w:hAnsi="Arial" w:cs="Arial"/>
-          <w:b/>
-          <w:bCs/>
-          <w:sz w:val="24"/>
-          <w:szCs w:val="24"/>
-        </w:rPr>
-      </w:pPr>
-      <w:r>
-        <w:rPr>
-          <w:rFonts w:ascii="Arial" w:hAnsi="Arial" w:cs="Arial"/>
-          <w:b/>
-          <w:bCs/>
-          <w:sz w:val="24"/>
-          <w:szCs w:val="24"/>
-        </w:rPr>
-        <w:lastRenderedPageBreak/>
-        <w:t xml:space="preserve">Paso 24: </w:t>
-      </w:r>
-      <w:r>
-        <w:rPr>
-          <w:rFonts w:ascii="Arial" w:hAnsi="Arial" w:cs="Arial"/>
-          <w:sz w:val="24"/>
-          <w:szCs w:val="24"/>
-        </w:rPr>
-        <w:t>Ahora daremos click en la opción “body”</w:t>
-      </w:r>
-      <w:r>
-        <w:rPr>
-          <w:rFonts w:ascii="Arial" w:hAnsi="Arial" w:cs="Arial"/>
-          <w:sz w:val="24"/>
-          <w:szCs w:val="24"/>
-        </w:rPr>
-        <w:t xml:space="preserve"> para desplegar el código</w:t>
-      </w:r>
-    </w:p>
-    <w:p>
-      <w:pPr>
-        <w:rPr>
-          <w:rFonts w:ascii="Arial" w:hAnsi="Arial" w:cs="Arial"/>
-          <w:b/>
-          <w:bCs/>
-          <w:sz w:val="24"/>
-          <w:szCs w:val="24"/>
-        </w:rPr>
-      </w:pPr>
-      <w:r>
-        <w:rPr>
+      <w:r>
+        <w:rPr>
+          <w:rFonts w:ascii="Arial" w:hAnsi="Arial" w:cs="Arial"/>
           <w:noProof/>
-        </w:rPr>
-        <mc:AlternateContent>
-          <mc:Choice Requires="wps">
-            <w:drawing>
-              <wp:anchor distT="0" distB="0" distL="114300" distR="114300" simplePos="0" relativeHeight="251696128" behindDoc="0" locked="0" layoutInCell="1" allowOverlap="1" wp14:anchorId="54EB9900" wp14:editId="72231772">
-                <wp:simplePos x="0" y="0"/>
-                <wp:positionH relativeFrom="column">
-                  <wp:posOffset>2058241</wp:posOffset>
-                </wp:positionH>
-                <wp:positionV relativeFrom="paragraph">
-                  <wp:posOffset>1048415</wp:posOffset>
-                </wp:positionV>
-                <wp:extent cx="987056" cy="461630"/>
-                <wp:effectExtent l="38100" t="38100" r="22860" b="34290"/>
-                <wp:wrapNone/>
-                <wp:docPr id="1757655090" name="Conector recto de flecha 1"/>
-                <wp:cNvGraphicFramePr/>
-                <a:graphic xmlns:a="http://schemas.openxmlformats.org/drawingml/2006/main">
-                  <a:graphicData uri="http://schemas.microsoft.com/office/word/2010/wordprocessingShape">
-                    <wps:wsp>
-                      <wps:cNvCnPr/>
-                      <wps:spPr>
-                        <a:xfrm flipH="1" flipV="1">
-                          <a:off x="0" y="0"/>
-                          <a:ext cx="987056" cy="461630"/>
-                        </a:xfrm>
-                        <a:prstGeom prst="straightConnector1">
-                          <a:avLst/>
-                        </a:prstGeom>
-                        <a:ln>
-                          <a:tailEnd type="triangle"/>
-                        </a:ln>
-                      </wps:spPr>
-                      <wps:style>
-                        <a:lnRef idx="1">
-                          <a:schemeClr val="accent1"/>
-                        </a:lnRef>
-                        <a:fillRef idx="0">
-                          <a:schemeClr val="accent1"/>
-                        </a:fillRef>
-                        <a:effectRef idx="0">
-                          <a:schemeClr val="accent1"/>
-                        </a:effectRef>
-                        <a:fontRef idx="minor">
-                          <a:schemeClr val="tx1"/>
-                        </a:fontRef>
-                      </wps:style>
-                      <wps:bodyPr/>
-                    </wps:wsp>
-                  </a:graphicData>
-                </a:graphic>
-                <wp14:sizeRelH relativeFrom="margin">
-                  <wp14:pctWidth>0</wp14:pctWidth>
-                </wp14:sizeRelH>
-                <wp14:sizeRelV relativeFrom="margin">
-                  <wp14:pctHeight>0</wp14:pctHeight>
-                </wp14:sizeRelV>
-              </wp:anchor>
-            </w:drawing>
-          </mc:Choice>
-          <mc:Fallback>
-            <w:pict>
-              <v:shape w14:anchorId="0C354D60" id="Conector recto de flecha 1" o:spid="_x0000_s1026" type="#_x0000_t32" style="position:absolute;margin-left:162.05pt;margin-top:82.55pt;width:77.7pt;height:36.35pt;flip:x y;z-index:251696128;visibility:visible;mso-wrap-style:square;mso-width-percent:0;mso-height-percent:0;mso-wrap-distance-left:9pt;mso-wrap-distance-top:0;mso-wrap-distance-right:9pt;mso-wrap-distance-bottom:0;mso-position-horizontal:absolute;mso-position-horizontal-relative:text;mso-position-vertical:absolute;mso-position-vertical-relative:text;mso-width-percent:0;mso-height-percent:0;mso-width-relative:margin;mso-height-relative:margin" o:gfxdata="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" strokecolor="#4472c4 [3204]" strokeweight=".5pt">
-                <v:stroke endarrow="block" joinstyle="miter"/>
-              </v:shape>
-            </w:pict>
-          </mc:Fallback>
-        </mc:AlternateContent>
-      </w:r>
-      <w:r>
-        <w:rPr>
-          <w:noProof/>
+          <w:sz w:val="24"/>
+          <w:szCs w:val="24"/>
         </w:rPr>
         <w:drawing>
-          <wp:inline distT="0" distB="0" distL="0" distR="0" wp14:anchorId="106844F0" wp14:editId="147F3618">
-            <wp:extent cx="5010150" cy="6477000"/>
+          <wp:inline distT="0" distB="0" distL="0" distR="0" wp14:anchorId="0C3739EB" wp14:editId="3DB59E93">
+            <wp:extent cx="5582429" cy="2838846"/>
             <wp:effectExtent l="0" t="0" r="0" b="0"/>
-            <wp:docPr id="934027812" name="Imagen 1" descr="Imagen que contiene Interfaz de usuario gráfica&#10;&#10;Descripción generada automáticamente"/>
+            <wp:docPr id="188045207" name="Imagen 1" descr="Imagen que contiene Interfaz de usuario gráfica&#10;&#10;Descripción generada automáticamente"/>
             <wp:cNvGraphicFramePr>
               <a:graphicFrameLocks xmlns:a="http://schemas.openxmlformats.org/drawingml/2006/main" noChangeAspect="1"/>
             </wp:cNvGraphicFramePr>
@@ -6334,30 +5048,23 @@
               <a:graphicData uri="http://schemas.openxmlformats.org/drawingml/2006/picture">
                 <pic:pic xmlns:pic="http://schemas.openxmlformats.org/drawingml/2006/picture">
                   <pic:nvPicPr>
-                    <pic:cNvPr id="934027812" name="Imagen 1" descr="Imagen que contiene Interfaz de usuario gráfica&#10;&#10;Descripción generada automáticamente"/>
+                    <pic:cNvPr id="188045207" name="Imagen 1" descr="Imagen que contiene Interfaz de usuario gráfica&#10;&#10;Descripción generada automáticamente"/>
                     <pic:cNvPicPr/>
                   </pic:nvPicPr>
-                  <pic:blipFill rotWithShape="1">
+                  <pic:blipFill>
                     <a:blip r:embed="rId41"/>
-                    <a:srcRect l="70095"/>
-                    <a:stretch/>
+                    <a:stretch>
+                      <a:fillRect/>
+                    </a:stretch>
                   </pic:blipFill>
-                  <pic:spPr bwMode="auto">
+                  <pic:spPr>
                     <a:xfrm>
                       <a:off x="0" y="0"/>
-                      <a:ext cx="5018631" cy="6487964"/>
+                      <a:ext cx="5582429" cy="2838846"/>
                     </a:xfrm>
                     <a:prstGeom prst="rect">
                       <a:avLst/>
                     </a:prstGeom>
-                    <a:ln>
-                      <a:noFill/>
-                    </a:ln>
-                    <a:extLst>
-                      <a:ext uri="{53640926-AAD7-44D8-BBD7-CCE9431645EC}">
-                        <a14:shadowObscured xmlns:a14="http://schemas.microsoft.com/office/drawing/2010/main"/>
-                      </a:ext>
-                    </a:extLst>
                   </pic:spPr>
                 </pic:pic>
               </a:graphicData>
@@ -6368,63 +5075,79 @@
     </w:p>
     <w:p>
       <w:pPr>
-        <w:rPr>
-          <w:rFonts w:ascii="Arial" w:hAnsi="Arial" w:cs="Arial"/>
-          <w:b/>
-          <w:bCs/>
-          <w:sz w:val="24"/>
-          <w:szCs w:val="24"/>
-        </w:rPr>
-      </w:pPr>
-    </w:p>
-    <w:p>
-      <w:pPr>
-        <w:rPr>
-          <w:rFonts w:ascii="Arial" w:hAnsi="Arial" w:cs="Arial"/>
-          <w:b/>
-          <w:bCs/>
-          <w:sz w:val="24"/>
-          <w:szCs w:val="24"/>
-        </w:rPr>
-      </w:pPr>
-    </w:p>
-    <w:p>
-      <w:pPr>
-        <w:rPr>
-          <w:rFonts w:ascii="Arial" w:hAnsi="Arial" w:cs="Arial"/>
-          <w:b/>
-          <w:bCs/>
-          <w:sz w:val="24"/>
-          <w:szCs w:val="24"/>
-        </w:rPr>
-      </w:pPr>
-    </w:p>
-    <w:p>
-      <w:pPr>
-        <w:rPr>
-          <w:rFonts w:ascii="Arial" w:hAnsi="Arial" w:cs="Arial"/>
-          <w:b/>
-          <w:bCs/>
-          <w:sz w:val="24"/>
-          <w:szCs w:val="24"/>
-        </w:rPr>
-      </w:pPr>
-    </w:p>
-    <w:p>
-      <w:pPr>
-        <w:rPr>
-          <w:rFonts w:ascii="Arial" w:hAnsi="Arial" w:cs="Arial"/>
-          <w:b/>
-          <w:bCs/>
-          <w:sz w:val="24"/>
-          <w:szCs w:val="24"/>
-        </w:rPr>
-      </w:pPr>
-    </w:p>
-    <w:p>
-      <w:pPr>
-        <w:rPr>
-          <w:rFonts w:ascii="Arial" w:hAnsi="Arial" w:cs="Arial"/>
+        <w:tabs>
+          <w:tab w:val="left" w:pos="7965"/>
+        </w:tabs>
+        <w:jc w:val="both"/>
+        <w:rPr>
+          <w:rFonts w:ascii="Arial" w:hAnsi="Arial" w:cs="Arial"/>
+          <w:sz w:val="24"/>
+          <w:szCs w:val="24"/>
+        </w:rPr>
+      </w:pPr>
+    </w:p>
+    <w:p>
+      <w:pPr>
+        <w:tabs>
+          <w:tab w:val="left" w:pos="7965"/>
+        </w:tabs>
+        <w:jc w:val="both"/>
+        <w:rPr>
+          <w:rFonts w:ascii="Arial" w:hAnsi="Arial" w:cs="Arial"/>
+          <w:sz w:val="24"/>
+          <w:szCs w:val="24"/>
+        </w:rPr>
+      </w:pPr>
+    </w:p>
+    <w:p>
+      <w:pPr>
+        <w:tabs>
+          <w:tab w:val="left" w:pos="7965"/>
+        </w:tabs>
+        <w:jc w:val="both"/>
+        <w:rPr>
+          <w:rFonts w:ascii="Arial" w:hAnsi="Arial" w:cs="Arial"/>
+          <w:sz w:val="24"/>
+          <w:szCs w:val="24"/>
+        </w:rPr>
+      </w:pPr>
+    </w:p>
+    <w:p>
+      <w:pPr>
+        <w:tabs>
+          <w:tab w:val="left" w:pos="7965"/>
+        </w:tabs>
+        <w:jc w:val="both"/>
+        <w:rPr>
+          <w:rFonts w:ascii="Arial" w:hAnsi="Arial" w:cs="Arial"/>
+          <w:sz w:val="24"/>
+          <w:szCs w:val="24"/>
+        </w:rPr>
+      </w:pPr>
+    </w:p>
+    <w:p>
+      <w:pPr>
+        <w:tabs>
+          <w:tab w:val="left" w:pos="7965"/>
+        </w:tabs>
+        <w:jc w:val="both"/>
+        <w:rPr>
+          <w:rFonts w:ascii="Arial" w:hAnsi="Arial" w:cs="Arial"/>
+          <w:sz w:val="24"/>
+          <w:szCs w:val="24"/>
+        </w:rPr>
+      </w:pPr>
+    </w:p>
+    <w:p>
+      <w:pPr>
+        <w:tabs>
+          <w:tab w:val="left" w:pos="7965"/>
+        </w:tabs>
+        <w:jc w:val="both"/>
+        <w:rPr>
+          <w:rFonts w:ascii="Arial" w:hAnsi="Arial" w:cs="Arial"/>
+          <w:b/>
+          <w:bCs/>
           <w:sz w:val="24"/>
           <w:szCs w:val="24"/>
         </w:rPr>
@@ -6438,116 +5161,49 @@
           <w:szCs w:val="24"/>
         </w:rPr>
         <w:lastRenderedPageBreak/>
-        <w:t xml:space="preserve">Paso 25: </w:t>
-      </w:r>
-      <w:r>
-        <w:rPr>
-          <w:rFonts w:ascii="Arial" w:hAnsi="Arial" w:cs="Arial"/>
-          <w:sz w:val="24"/>
-          <w:szCs w:val="24"/>
-        </w:rPr>
-        <w:t>Una vez abierto el código dentro de “body” iremos a buscar el div con el id “app” y desplegamos su código</w:t>
-      </w:r>
-      <w:r>
-        <w:rPr>
-          <w:rFonts w:ascii="Arial" w:hAnsi="Arial" w:cs="Arial"/>
-          <w:sz w:val="24"/>
-          <w:szCs w:val="24"/>
-        </w:rPr>
-        <w:t>.</w:t>
-      </w:r>
-    </w:p>
-    <w:p>
-      <w:pPr>
-        <w:rPr>
-          <w:rFonts w:ascii="Arial" w:hAnsi="Arial" w:cs="Arial"/>
-          <w:b/>
-          <w:bCs/>
-          <w:sz w:val="24"/>
-          <w:szCs w:val="24"/>
-        </w:rPr>
-      </w:pPr>
-      <w:r>
-        <w:rPr>
+        <w:t xml:space="preserve">Paso 24: </w:t>
+      </w:r>
+      <w:r>
+        <w:rPr>
+          <w:rFonts w:ascii="Arial" w:hAnsi="Arial" w:cs="Arial"/>
+          <w:sz w:val="24"/>
+          <w:szCs w:val="24"/>
+        </w:rPr>
+        <w:t>Ahora daremos click en la opción “body”</w:t>
+      </w:r>
+      <w:r>
+        <w:rPr>
+          <w:rFonts w:ascii="Arial" w:hAnsi="Arial" w:cs="Arial"/>
+          <w:sz w:val="24"/>
+          <w:szCs w:val="24"/>
+        </w:rPr>
+        <w:t xml:space="preserve"> para desplegar el código</w:t>
+      </w:r>
+    </w:p>
+    <w:p>
+      <w:pPr>
+        <w:rPr>
+          <w:rFonts w:ascii="Arial" w:hAnsi="Arial" w:cs="Arial"/>
+          <w:b/>
+          <w:bCs/>
+          <w:sz w:val="24"/>
+          <w:szCs w:val="24"/>
+        </w:rPr>
+      </w:pPr>
+      <w:r>
+        <w:rPr>
+          <w:rFonts w:ascii="Arial" w:hAnsi="Arial" w:cs="Arial"/>
+          <w:b/>
+          <w:bCs/>
           <w:noProof/>
-        </w:rPr>
-        <mc:AlternateContent>
-          <mc:Choice Requires="wps">
-            <w:drawing>
-              <wp:anchor distT="0" distB="0" distL="114300" distR="114300" simplePos="0" relativeHeight="251698176" behindDoc="0" locked="0" layoutInCell="1" allowOverlap="1" wp14:anchorId="31C598CC" wp14:editId="4BF6AF06">
-                <wp:simplePos x="0" y="0"/>
-                <wp:positionH relativeFrom="column">
-                  <wp:posOffset>2247900</wp:posOffset>
-                </wp:positionH>
-                <wp:positionV relativeFrom="paragraph">
-                  <wp:posOffset>1790065</wp:posOffset>
-                </wp:positionV>
-                <wp:extent cx="987056" cy="461630"/>
-                <wp:effectExtent l="38100" t="38100" r="22860" b="34290"/>
-                <wp:wrapNone/>
-                <wp:docPr id="2022120088" name="Conector recto de flecha 1"/>
-                <wp:cNvGraphicFramePr/>
-                <a:graphic xmlns:a="http://schemas.openxmlformats.org/drawingml/2006/main">
-                  <a:graphicData uri="http://schemas.microsoft.com/office/word/2010/wordprocessingShape">
-                    <wps:wsp>
-                      <wps:cNvCnPr/>
-                      <wps:spPr>
-                        <a:xfrm flipH="1" flipV="1">
-                          <a:off x="0" y="0"/>
-                          <a:ext cx="987056" cy="461630"/>
-                        </a:xfrm>
-                        <a:prstGeom prst="straightConnector1">
-                          <a:avLst/>
-                        </a:prstGeom>
-                        <a:ln>
-                          <a:tailEnd type="triangle"/>
-                        </a:ln>
-                      </wps:spPr>
-                      <wps:style>
-                        <a:lnRef idx="1">
-                          <a:schemeClr val="accent1"/>
-                        </a:lnRef>
-                        <a:fillRef idx="0">
-                          <a:schemeClr val="accent1"/>
-                        </a:fillRef>
-                        <a:effectRef idx="0">
-                          <a:schemeClr val="accent1"/>
-                        </a:effectRef>
-                        <a:fontRef idx="minor">
-                          <a:schemeClr val="tx1"/>
-                        </a:fontRef>
-                      </wps:style>
-                      <wps:bodyPr/>
-                    </wps:wsp>
-                  </a:graphicData>
-                </a:graphic>
-                <wp14:sizeRelH relativeFrom="margin">
-                  <wp14:pctWidth>0</wp14:pctWidth>
-                </wp14:sizeRelH>
-                <wp14:sizeRelV relativeFrom="margin">
-                  <wp14:pctHeight>0</wp14:pctHeight>
-                </wp14:sizeRelV>
-              </wp:anchor>
-            </w:drawing>
-          </mc:Choice>
-          <mc:Fallback>
-            <w:pict>
-              <v:shape w14:anchorId="665CA2A9" id="Conector recto de flecha 1" o:spid="_x0000_s1026" type="#_x0000_t32" style="position:absolute;margin-left:177pt;margin-top:140.95pt;width:77.7pt;height:36.35pt;flip:x y;z-index:251698176;visibility:visible;mso-wrap-style:square;mso-width-percent:0;mso-height-percent:0;mso-wrap-distance-left:9pt;mso-wrap-distance-top:0;mso-wrap-distance-right:9pt;mso-wrap-distance-bottom:0;mso-position-horizontal:absolute;mso-position-horizontal-relative:text;mso-position-vertical:absolute;mso-position-vertical-relative:text;mso-width-percent:0;mso-height-percent:0;mso-width-relative:margin;mso-height-relative:margin" o:gfxdata="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" strokecolor="#4472c4 [3204]" strokeweight=".5pt">
-                <v:stroke endarrow="block" joinstyle="miter"/>
-              </v:shape>
-            </w:pict>
-          </mc:Fallback>
-        </mc:AlternateContent>
-      </w:r>
-      <w:r>
-        <w:rPr>
-          <w:noProof/>
+          <w:sz w:val="24"/>
+          <w:szCs w:val="24"/>
         </w:rPr>
         <w:drawing>
-          <wp:inline distT="0" distB="0" distL="0" distR="0" wp14:anchorId="4D8A6415" wp14:editId="7A738D0D">
-            <wp:extent cx="4740483" cy="4082902"/>
-            <wp:effectExtent l="0" t="0" r="3175" b="0"/>
-            <wp:docPr id="107313738" name="Imagen 1" descr="Icono&#10;&#10;Descripción generada automáticamente con confianza media"/>
+          <wp:inline distT="0" distB="0" distL="0" distR="0" wp14:anchorId="1970CE53" wp14:editId="17A7FEF3">
+            <wp:extent cx="4610743" cy="2829320"/>
+            <wp:effectExtent l="0" t="0" r="0" b="9525"/>
+            <wp:docPr id="1865202632" name="Imagen 1" descr="Interfaz de usuario gráfica, Texto, Aplicación, Sitio web&#10;&#10;Descripción generada automáticamente"/>
             <wp:cNvGraphicFramePr>
               <a:graphicFrameLocks xmlns:a="http://schemas.openxmlformats.org/drawingml/2006/main" noChangeAspect="1"/>
             </wp:cNvGraphicFramePr>
@@ -6555,30 +5211,23 @@
               <a:graphicData uri="http://schemas.openxmlformats.org/drawingml/2006/picture">
                 <pic:pic xmlns:pic="http://schemas.openxmlformats.org/drawingml/2006/picture">
                   <pic:nvPicPr>
-                    <pic:cNvPr id="107313738" name="Imagen 1" descr="Icono&#10;&#10;Descripción generada automáticamente con confianza media"/>
+                    <pic:cNvPr id="1865202632" name="Imagen 1" descr="Interfaz de usuario gráfica, Texto, Aplicación, Sitio web&#10;&#10;Descripción generada automáticamente"/>
                     <pic:cNvPicPr/>
                   </pic:nvPicPr>
-                  <pic:blipFill rotWithShape="1">
+                  <pic:blipFill>
                     <a:blip r:embed="rId42"/>
-                    <a:srcRect l="69910"/>
-                    <a:stretch/>
+                    <a:stretch>
+                      <a:fillRect/>
+                    </a:stretch>
                   </pic:blipFill>
-                  <pic:spPr bwMode="auto">
+                  <pic:spPr>
                     <a:xfrm>
                       <a:off x="0" y="0"/>
-                      <a:ext cx="4764234" cy="4103358"/>
+                      <a:ext cx="4610743" cy="2829320"/>
                     </a:xfrm>
                     <a:prstGeom prst="rect">
                       <a:avLst/>
                     </a:prstGeom>
-                    <a:ln>
-                      <a:noFill/>
-                    </a:ln>
-                    <a:extLst>
-                      <a:ext uri="{53640926-AAD7-44D8-BBD7-CCE9431645EC}">
-                        <a14:shadowObscured xmlns:a14="http://schemas.microsoft.com/office/drawing/2010/main"/>
-                      </a:ext>
-                    </a:extLst>
                   </pic:spPr>
                 </pic:pic>
               </a:graphicData>
@@ -6591,253 +5240,61 @@
       <w:pPr>
         <w:rPr>
           <w:rFonts w:ascii="Arial" w:hAnsi="Arial" w:cs="Arial"/>
-          <w:b/>
-          <w:bCs/>
-          <w:sz w:val="24"/>
-          <w:szCs w:val="24"/>
-        </w:rPr>
-      </w:pPr>
-    </w:p>
-    <w:p>
-      <w:pPr>
-        <w:rPr>
-          <w:rFonts w:ascii="Arial" w:hAnsi="Arial" w:cs="Arial"/>
-          <w:b/>
-          <w:bCs/>
-          <w:sz w:val="24"/>
-          <w:szCs w:val="24"/>
-        </w:rPr>
-      </w:pPr>
-    </w:p>
-    <w:p>
-      <w:pPr>
-        <w:rPr>
-          <w:rFonts w:ascii="Arial" w:hAnsi="Arial" w:cs="Arial"/>
-          <w:b/>
-          <w:bCs/>
-          <w:sz w:val="24"/>
-          <w:szCs w:val="24"/>
-        </w:rPr>
-      </w:pPr>
-    </w:p>
-    <w:p>
-      <w:pPr>
-        <w:rPr>
-          <w:rFonts w:ascii="Arial" w:hAnsi="Arial" w:cs="Arial"/>
-          <w:b/>
-          <w:bCs/>
-          <w:sz w:val="24"/>
-          <w:szCs w:val="24"/>
-        </w:rPr>
-      </w:pPr>
-    </w:p>
-    <w:p>
-      <w:pPr>
-        <w:rPr>
-          <w:rFonts w:ascii="Arial" w:hAnsi="Arial" w:cs="Arial"/>
-          <w:b/>
-          <w:bCs/>
-          <w:sz w:val="24"/>
-          <w:szCs w:val="24"/>
-        </w:rPr>
-      </w:pPr>
-    </w:p>
-    <w:p>
-      <w:pPr>
-        <w:rPr>
-          <w:rFonts w:ascii="Arial" w:hAnsi="Arial" w:cs="Arial"/>
-          <w:b/>
-          <w:bCs/>
-          <w:sz w:val="24"/>
-          <w:szCs w:val="24"/>
-        </w:rPr>
-      </w:pPr>
-    </w:p>
-    <w:p>
-      <w:pPr>
-        <w:rPr>
-          <w:rFonts w:ascii="Arial" w:hAnsi="Arial" w:cs="Arial"/>
-          <w:b/>
-          <w:bCs/>
-          <w:sz w:val="24"/>
-          <w:szCs w:val="24"/>
-        </w:rPr>
-      </w:pPr>
-    </w:p>
-    <w:p>
-      <w:pPr>
-        <w:rPr>
-          <w:rFonts w:ascii="Arial" w:hAnsi="Arial" w:cs="Arial"/>
-          <w:b/>
-          <w:bCs/>
-          <w:sz w:val="24"/>
-          <w:szCs w:val="24"/>
-        </w:rPr>
-      </w:pPr>
-    </w:p>
-    <w:p>
-      <w:pPr>
-        <w:rPr>
-          <w:rFonts w:ascii="Arial" w:hAnsi="Arial" w:cs="Arial"/>
-          <w:b/>
-          <w:bCs/>
-          <w:sz w:val="24"/>
-          <w:szCs w:val="24"/>
-        </w:rPr>
-      </w:pPr>
-    </w:p>
-    <w:p>
-      <w:pPr>
-        <w:rPr>
-          <w:rFonts w:ascii="Arial" w:hAnsi="Arial" w:cs="Arial"/>
-          <w:b/>
-          <w:bCs/>
-          <w:sz w:val="24"/>
-          <w:szCs w:val="24"/>
-        </w:rPr>
-      </w:pPr>
-    </w:p>
-    <w:p>
-      <w:pPr>
-        <w:rPr>
-          <w:rFonts w:ascii="Arial" w:hAnsi="Arial" w:cs="Arial"/>
-          <w:b/>
-          <w:bCs/>
-          <w:sz w:val="24"/>
-          <w:szCs w:val="24"/>
-        </w:rPr>
-      </w:pPr>
-    </w:p>
-    <w:p>
-      <w:pPr>
-        <w:rPr>
-          <w:rFonts w:ascii="Arial" w:hAnsi="Arial" w:cs="Arial"/>
-          <w:b/>
-          <w:bCs/>
-          <w:sz w:val="24"/>
-          <w:szCs w:val="24"/>
-        </w:rPr>
-      </w:pPr>
-    </w:p>
-    <w:p>
-      <w:pPr>
-        <w:rPr>
-          <w:rFonts w:ascii="Arial" w:hAnsi="Arial" w:cs="Arial"/>
-          <w:sz w:val="24"/>
-          <w:szCs w:val="24"/>
-        </w:rPr>
-      </w:pPr>
-      <w:r>
-        <w:rPr>
-          <w:rFonts w:ascii="Arial" w:hAnsi="Arial" w:cs="Arial"/>
-          <w:b/>
-          <w:bCs/>
-          <w:sz w:val="24"/>
-          <w:szCs w:val="24"/>
-        </w:rPr>
-        <w:lastRenderedPageBreak/>
-        <w:t xml:space="preserve">Paso 26: </w:t>
-      </w:r>
-      <w:r>
-        <w:rPr>
-          <w:rFonts w:ascii="Arial" w:hAnsi="Arial" w:cs="Arial"/>
-          <w:sz w:val="24"/>
-          <w:szCs w:val="24"/>
-        </w:rPr>
-        <w:t>Una vez desplegado el código de app iremos al div con la clase “rating” y la desplegamos</w:t>
-      </w:r>
-    </w:p>
-    <w:p>
-      <w:pPr>
-        <w:rPr>
-          <w:rFonts w:ascii="Arial" w:hAnsi="Arial" w:cs="Arial"/>
-          <w:b/>
-          <w:bCs/>
-          <w:sz w:val="24"/>
-          <w:szCs w:val="24"/>
-        </w:rPr>
-      </w:pPr>
-      <w:r>
-        <w:rPr>
+          <w:sz w:val="24"/>
+          <w:szCs w:val="24"/>
+        </w:rPr>
+      </w:pPr>
+      <w:r>
+        <w:rPr>
+          <w:rFonts w:ascii="Arial" w:hAnsi="Arial" w:cs="Arial"/>
+          <w:b/>
+          <w:bCs/>
+          <w:sz w:val="24"/>
+          <w:szCs w:val="24"/>
+        </w:rPr>
+        <w:t xml:space="preserve">Paso 25: </w:t>
+      </w:r>
+      <w:r>
+        <w:rPr>
+          <w:rFonts w:ascii="Arial" w:hAnsi="Arial" w:cs="Arial"/>
+          <w:sz w:val="24"/>
+          <w:szCs w:val="24"/>
+        </w:rPr>
+        <w:t>Una vez abierto el código dentro de “body” iremos a buscar el div con el id “app” y desplegamos su código</w:t>
+      </w:r>
+      <w:r>
+        <w:rPr>
+          <w:rFonts w:ascii="Arial" w:hAnsi="Arial" w:cs="Arial"/>
+          <w:sz w:val="24"/>
+          <w:szCs w:val="24"/>
+        </w:rPr>
+        <w:t>.</w:t>
+      </w:r>
+    </w:p>
+    <w:p>
+      <w:pPr>
+        <w:rPr>
+          <w:rFonts w:ascii="Arial" w:hAnsi="Arial" w:cs="Arial"/>
+          <w:b/>
+          <w:bCs/>
+          <w:sz w:val="24"/>
+          <w:szCs w:val="24"/>
+        </w:rPr>
+      </w:pPr>
+      <w:r>
+        <w:rPr>
+          <w:rFonts w:ascii="Arial" w:hAnsi="Arial" w:cs="Arial"/>
+          <w:b/>
+          <w:bCs/>
           <w:noProof/>
-        </w:rPr>
-        <mc:AlternateContent>
-          <mc:Choice Requires="wps">
-            <w:drawing>
-              <wp:anchor distT="0" distB="0" distL="114300" distR="114300" simplePos="0" relativeHeight="251700224" behindDoc="0" locked="0" layoutInCell="1" allowOverlap="1" wp14:anchorId="4DB3E0E5" wp14:editId="399DD02D">
-                <wp:simplePos x="0" y="0"/>
-                <wp:positionH relativeFrom="column">
-                  <wp:posOffset>3276600</wp:posOffset>
-                </wp:positionH>
-                <wp:positionV relativeFrom="paragraph">
-                  <wp:posOffset>1737360</wp:posOffset>
-                </wp:positionV>
-                <wp:extent cx="987056" cy="461630"/>
-                <wp:effectExtent l="38100" t="38100" r="22860" b="34290"/>
-                <wp:wrapNone/>
-                <wp:docPr id="2107881528" name="Conector recto de flecha 1"/>
-                <wp:cNvGraphicFramePr/>
-                <a:graphic xmlns:a="http://schemas.openxmlformats.org/drawingml/2006/main">
-                  <a:graphicData uri="http://schemas.microsoft.com/office/word/2010/wordprocessingShape">
-                    <wps:wsp>
-                      <wps:cNvCnPr/>
-                      <wps:spPr>
-                        <a:xfrm flipH="1" flipV="1">
-                          <a:off x="0" y="0"/>
-                          <a:ext cx="987056" cy="461630"/>
-                        </a:xfrm>
-                        <a:prstGeom prst="straightConnector1">
-                          <a:avLst/>
-                        </a:prstGeom>
-                        <a:ln>
-                          <a:tailEnd type="triangle"/>
-                        </a:ln>
-                      </wps:spPr>
-                      <wps:style>
-                        <a:lnRef idx="1">
-                          <a:schemeClr val="accent1"/>
-                        </a:lnRef>
-                        <a:fillRef idx="0">
-                          <a:schemeClr val="accent1"/>
-                        </a:fillRef>
-                        <a:effectRef idx="0">
-                          <a:schemeClr val="accent1"/>
-                        </a:effectRef>
-                        <a:fontRef idx="minor">
-                          <a:schemeClr val="tx1"/>
-                        </a:fontRef>
-                      </wps:style>
-                      <wps:bodyPr/>
-                    </wps:wsp>
-                  </a:graphicData>
-                </a:graphic>
-                <wp14:sizeRelH relativeFrom="margin">
-                  <wp14:pctWidth>0</wp14:pctWidth>
-                </wp14:sizeRelH>
-                <wp14:sizeRelV relativeFrom="margin">
-                  <wp14:pctHeight>0</wp14:pctHeight>
-                </wp14:sizeRelV>
-              </wp:anchor>
-            </w:drawing>
-          </mc:Choice>
-          <mc:Fallback>
-            <w:pict>
-              <v:shape w14:anchorId="2FC40B26" id="Conector recto de flecha 1" o:spid="_x0000_s1026" type="#_x0000_t32" style="position:absolute;margin-left:258pt;margin-top:136.8pt;width:77.7pt;height:36.35pt;flip:x y;z-index:251700224;visibility:visible;mso-wrap-style:square;mso-width-percent:0;mso-height-percent:0;mso-wrap-distance-left:9pt;mso-wrap-distance-top:0;mso-wrap-distance-right:9pt;mso-wrap-distance-bottom:0;mso-position-horizontal:absolute;mso-position-horizontal-relative:text;mso-position-vertical:absolute;mso-position-vertical-relative:text;mso-width-percent:0;mso-height-percent:0;mso-width-relative:margin;mso-height-relative:margin" o:gfxdata="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" strokecolor="#4472c4 [3204]" strokeweight=".5pt">
-                <v:stroke endarrow="block" joinstyle="miter"/>
-              </v:shape>
-            </w:pict>
-          </mc:Fallback>
-        </mc:AlternateContent>
-      </w:r>
-      <w:r>
-        <w:rPr>
-          <w:noProof/>
+          <w:sz w:val="24"/>
+          <w:szCs w:val="24"/>
         </w:rPr>
         <w:drawing>
-          <wp:inline distT="0" distB="0" distL="0" distR="0" wp14:anchorId="7FF3DC50" wp14:editId="7F2B53AA">
-            <wp:extent cx="5238750" cy="3829050"/>
-            <wp:effectExtent l="0" t="0" r="0" b="0"/>
-            <wp:docPr id="1412343111" name="Imagen 1" descr="Imagen que contiene Rectángulo&#10;&#10;Descripción generada automáticamente"/>
+          <wp:inline distT="0" distB="0" distL="0" distR="0" wp14:anchorId="28CC99E0" wp14:editId="4C37DEA5">
+            <wp:extent cx="5515745" cy="3658111"/>
+            <wp:effectExtent l="0" t="0" r="8890" b="0"/>
+            <wp:docPr id="2044097890" name="Imagen 1" descr="Interfaz de usuario gráfica, Texto, Aplicación&#10;&#10;Descripción generada automáticamente"/>
             <wp:cNvGraphicFramePr>
               <a:graphicFrameLocks xmlns:a="http://schemas.openxmlformats.org/drawingml/2006/main" noChangeAspect="1"/>
             </wp:cNvGraphicFramePr>
@@ -6845,30 +5302,23 @@
               <a:graphicData uri="http://schemas.openxmlformats.org/drawingml/2006/picture">
                 <pic:pic xmlns:pic="http://schemas.openxmlformats.org/drawingml/2006/picture">
                   <pic:nvPicPr>
-                    <pic:cNvPr id="1412343111" name="Imagen 1" descr="Imagen que contiene Rectángulo&#10;&#10;Descripción generada automáticamente"/>
+                    <pic:cNvPr id="2044097890" name="Imagen 1" descr="Interfaz de usuario gráfica, Texto, Aplicación&#10;&#10;Descripción generada automáticamente"/>
                     <pic:cNvPicPr/>
                   </pic:nvPicPr>
-                  <pic:blipFill rotWithShape="1">
+                  <pic:blipFill>
                     <a:blip r:embed="rId43"/>
-                    <a:srcRect l="68567"/>
-                    <a:stretch/>
+                    <a:stretch>
+                      <a:fillRect/>
+                    </a:stretch>
                   </pic:blipFill>
-                  <pic:spPr bwMode="auto">
+                  <pic:spPr>
                     <a:xfrm>
                       <a:off x="0" y="0"/>
-                      <a:ext cx="5238750" cy="3829050"/>
+                      <a:ext cx="5515745" cy="3658111"/>
                     </a:xfrm>
                     <a:prstGeom prst="rect">
                       <a:avLst/>
                     </a:prstGeom>
-                    <a:ln>
-                      <a:noFill/>
-                    </a:ln>
-                    <a:extLst>
-                      <a:ext uri="{53640926-AAD7-44D8-BBD7-CCE9431645EC}">
-                        <a14:shadowObscured xmlns:a14="http://schemas.microsoft.com/office/drawing/2010/main"/>
-                      </a:ext>
-                    </a:extLst>
                   </pic:spPr>
                 </pic:pic>
               </a:graphicData>
@@ -6903,23 +5353,85 @@
       <w:pPr>
         <w:rPr>
           <w:rFonts w:ascii="Arial" w:hAnsi="Arial" w:cs="Arial"/>
-          <w:b/>
-          <w:bCs/>
-          <w:sz w:val="24"/>
-          <w:szCs w:val="24"/>
-        </w:rPr>
-      </w:pPr>
-    </w:p>
-    <w:p>
-      <w:pPr>
-        <w:rPr>
-          <w:rFonts w:ascii="Arial" w:hAnsi="Arial" w:cs="Arial"/>
-          <w:b/>
-          <w:bCs/>
-          <w:sz w:val="24"/>
-          <w:szCs w:val="24"/>
-        </w:rPr>
-      </w:pPr>
+          <w:sz w:val="24"/>
+          <w:szCs w:val="24"/>
+        </w:rPr>
+      </w:pPr>
+      <w:r>
+        <w:rPr>
+          <w:rFonts w:ascii="Arial" w:hAnsi="Arial" w:cs="Arial"/>
+          <w:b/>
+          <w:bCs/>
+          <w:sz w:val="24"/>
+          <w:szCs w:val="24"/>
+        </w:rPr>
+        <w:lastRenderedPageBreak/>
+        <w:t xml:space="preserve">Paso 26: </w:t>
+      </w:r>
+      <w:r>
+        <w:rPr>
+          <w:rFonts w:ascii="Arial" w:hAnsi="Arial" w:cs="Arial"/>
+          <w:sz w:val="24"/>
+          <w:szCs w:val="24"/>
+        </w:rPr>
+        <w:t>Una vez desplegado el código de app iremos al div con la clase “rating” y la desplegamos</w:t>
+      </w:r>
+    </w:p>
+    <w:p>
+      <w:pPr>
+        <w:rPr>
+          <w:rFonts w:ascii="Arial" w:hAnsi="Arial" w:cs="Arial"/>
+          <w:b/>
+          <w:bCs/>
+          <w:sz w:val="24"/>
+          <w:szCs w:val="24"/>
+        </w:rPr>
+      </w:pPr>
+      <w:r>
+        <w:rPr>
+          <w:rFonts w:ascii="Arial" w:hAnsi="Arial" w:cs="Arial"/>
+          <w:b/>
+          <w:bCs/>
+          <w:noProof/>
+          <w:sz w:val="24"/>
+          <w:szCs w:val="24"/>
+        </w:rPr>
+        <w:drawing>
+          <wp:inline distT="0" distB="0" distL="0" distR="0" wp14:anchorId="441202CE" wp14:editId="02026D36">
+            <wp:extent cx="5277587" cy="5001323"/>
+            <wp:effectExtent l="0" t="0" r="0" b="8890"/>
+            <wp:docPr id="1548048651" name="Imagen 1" descr="Captura de pantalla de un celular&#10;&#10;Descripción generada automáticamente"/>
+            <wp:cNvGraphicFramePr>
+              <a:graphicFrameLocks xmlns:a="http://schemas.openxmlformats.org/drawingml/2006/main" noChangeAspect="1"/>
+            </wp:cNvGraphicFramePr>
+            <a:graphic xmlns:a="http://schemas.openxmlformats.org/drawingml/2006/main">
+              <a:graphicData uri="http://schemas.openxmlformats.org/drawingml/2006/picture">
+                <pic:pic xmlns:pic="http://schemas.openxmlformats.org/drawingml/2006/picture">
+                  <pic:nvPicPr>
+                    <pic:cNvPr id="1548048651" name="Imagen 1" descr="Captura de pantalla de un celular&#10;&#10;Descripción generada automáticamente"/>
+                    <pic:cNvPicPr/>
+                  </pic:nvPicPr>
+                  <pic:blipFill>
+                    <a:blip r:embed="rId44"/>
+                    <a:stretch>
+                      <a:fillRect/>
+                    </a:stretch>
+                  </pic:blipFill>
+                  <pic:spPr>
+                    <a:xfrm>
+                      <a:off x="0" y="0"/>
+                      <a:ext cx="5277587" cy="5001323"/>
+                    </a:xfrm>
+                    <a:prstGeom prst="rect">
+                      <a:avLst/>
+                    </a:prstGeom>
+                  </pic:spPr>
+                </pic:pic>
+              </a:graphicData>
+            </a:graphic>
+          </wp:inline>
+        </w:drawing>
+      </w:r>
     </w:p>
     <w:p>
       <w:pPr>
@@ -7065,7 +5577,7 @@
                     <pic:cNvPicPr/>
                   </pic:nvPicPr>
                   <pic:blipFill rotWithShape="1">
-                    <a:blip r:embed="rId44"/>
+                    <a:blip r:embed="rId45"/>
                     <a:srcRect l="70604"/>
                     <a:stretch/>
                   </pic:blipFill>
@@ -7106,9 +5618,9 @@
           <w:noProof/>
         </w:rPr>
         <w:drawing>
-          <wp:inline distT="0" distB="0" distL="0" distR="0" wp14:anchorId="54811C7D" wp14:editId="3408EE94">
-            <wp:extent cx="5612130" cy="1370965"/>
-            <wp:effectExtent l="0" t="0" r="7620" b="635"/>
+          <wp:inline distT="0" distB="0" distL="0" distR="0" wp14:anchorId="54811C7D" wp14:editId="1D4DEEAD">
+            <wp:extent cx="6486525" cy="2524125"/>
+            <wp:effectExtent l="0" t="0" r="9525" b="9525"/>
             <wp:docPr id="1983787394" name="Imagen 1983787394" descr="Icono&#10;&#10;Descripción generada automáticamente"/>
             <wp:cNvGraphicFramePr>
               <a:graphicFrameLocks xmlns:a="http://schemas.openxmlformats.org/drawingml/2006/main" noChangeAspect="1"/>
@@ -7120,20 +5632,27 @@
                     <pic:cNvPr id="833740726" name="Imagen 1" descr="Icono&#10;&#10;Descripción generada automáticamente"/>
                     <pic:cNvPicPr/>
                   </pic:nvPicPr>
-                  <pic:blipFill>
-                    <a:blip r:embed="rId44"/>
-                    <a:stretch>
-                      <a:fillRect/>
-                    </a:stretch>
+                  <pic:blipFill rotWithShape="1">
+                    <a:blip r:embed="rId45"/>
+                    <a:srcRect l="16293" b="21698"/>
+                    <a:stretch/>
                   </pic:blipFill>
-                  <pic:spPr>
+                  <pic:spPr bwMode="auto">
                     <a:xfrm>
                       <a:off x="0" y="0"/>
-                      <a:ext cx="5612130" cy="1370965"/>
+                      <a:ext cx="6486525" cy="2524125"/>
                     </a:xfrm>
                     <a:prstGeom prst="rect">
                       <a:avLst/>
                     </a:prstGeom>
+                    <a:ln>
+                      <a:noFill/>
+                    </a:ln>
+                    <a:extLst>
+                      <a:ext uri="{53640926-AAD7-44D8-BBD7-CCE9431645EC}">
+                        <a14:shadowObscured xmlns:a14="http://schemas.microsoft.com/office/drawing/2010/main"/>
+                      </a:ext>
+                    </a:extLst>
                   </pic:spPr>
                 </pic:pic>
               </a:graphicData>
@@ -7146,18 +5665,96 @@
       <w:pPr>
         <w:rPr>
           <w:rFonts w:ascii="Arial" w:hAnsi="Arial" w:cs="Arial"/>
-          <w:sz w:val="24"/>
-          <w:szCs w:val="24"/>
-        </w:rPr>
-      </w:pPr>
-      <w:r>
-        <w:rPr>
-          <w:rFonts w:ascii="Arial" w:hAnsi="Arial" w:cs="Arial"/>
-          <w:b/>
-          <w:bCs/>
-          <w:sz w:val="24"/>
-          <w:szCs w:val="24"/>
-        </w:rPr>
+          <w:b/>
+          <w:bCs/>
+          <w:sz w:val="24"/>
+          <w:szCs w:val="24"/>
+        </w:rPr>
+      </w:pPr>
+    </w:p>
+    <w:p>
+      <w:pPr>
+        <w:rPr>
+          <w:rFonts w:ascii="Arial" w:hAnsi="Arial" w:cs="Arial"/>
+          <w:b/>
+          <w:bCs/>
+          <w:sz w:val="24"/>
+          <w:szCs w:val="24"/>
+        </w:rPr>
+      </w:pPr>
+    </w:p>
+    <w:p>
+      <w:pPr>
+        <w:rPr>
+          <w:rFonts w:ascii="Arial" w:hAnsi="Arial" w:cs="Arial"/>
+          <w:b/>
+          <w:bCs/>
+          <w:sz w:val="24"/>
+          <w:szCs w:val="24"/>
+        </w:rPr>
+      </w:pPr>
+    </w:p>
+    <w:p>
+      <w:pPr>
+        <w:rPr>
+          <w:rFonts w:ascii="Arial" w:hAnsi="Arial" w:cs="Arial"/>
+          <w:b/>
+          <w:bCs/>
+          <w:sz w:val="24"/>
+          <w:szCs w:val="24"/>
+        </w:rPr>
+      </w:pPr>
+    </w:p>
+    <w:p>
+      <w:pPr>
+        <w:rPr>
+          <w:rFonts w:ascii="Arial" w:hAnsi="Arial" w:cs="Arial"/>
+          <w:b/>
+          <w:bCs/>
+          <w:sz w:val="24"/>
+          <w:szCs w:val="24"/>
+        </w:rPr>
+      </w:pPr>
+    </w:p>
+    <w:p>
+      <w:pPr>
+        <w:rPr>
+          <w:rFonts w:ascii="Arial" w:hAnsi="Arial" w:cs="Arial"/>
+          <w:b/>
+          <w:bCs/>
+          <w:sz w:val="24"/>
+          <w:szCs w:val="24"/>
+        </w:rPr>
+      </w:pPr>
+    </w:p>
+    <w:p>
+      <w:pPr>
+        <w:rPr>
+          <w:rFonts w:ascii="Arial" w:hAnsi="Arial" w:cs="Arial"/>
+          <w:b/>
+          <w:bCs/>
+          <w:sz w:val="24"/>
+          <w:szCs w:val="24"/>
+        </w:rPr>
+      </w:pPr>
+    </w:p>
+    <w:p>
+      <w:pPr>
+        <w:rPr>
+          <w:rFonts w:ascii="Arial" w:hAnsi="Arial" w:cs="Arial"/>
+          <w:sz w:val="24"/>
+          <w:szCs w:val="24"/>
+        </w:rPr>
+      </w:pPr>
+      <w:r>
+        <w:rPr>
+          <w:rFonts w:ascii="Arial" w:hAnsi="Arial" w:cs="Arial"/>
+          <w:b/>
+          <w:bCs/>
+          <w:sz w:val="24"/>
+          <w:szCs w:val="24"/>
+        </w:rPr>
+        <w:lastRenderedPageBreak/>
         <w:t xml:space="preserve">Paso 28: </w:t>
       </w:r>
       <w:r>
@@ -7174,7 +5771,23 @@
           <w:sz w:val="24"/>
           <w:szCs w:val="24"/>
         </w:rPr>
-        <w:t xml:space="preserve">na vez vimos como va quedando nuestra página iremos de nuevo al archivo “app.js” </w:t>
+        <w:t xml:space="preserve">na vez vimos </w:t>
+      </w:r>
+      <w:r>
+        <w:rPr>
+          <w:rFonts w:ascii="Arial" w:hAnsi="Arial" w:cs="Arial"/>
+          <w:sz w:val="24"/>
+          <w:szCs w:val="24"/>
+        </w:rPr>
+        <w:t>cómo</w:t>
+      </w:r>
+      <w:r>
+        <w:rPr>
+          <w:rFonts w:ascii="Arial" w:hAnsi="Arial" w:cs="Arial"/>
+          <w:sz w:val="24"/>
+          <w:szCs w:val="24"/>
+        </w:rPr>
+        <w:t xml:space="preserve"> va quedando nuestra página iremos de nuevo al archivo “app.js” </w:t>
       </w:r>
       <w:r>
         <w:rPr>
@@ -7229,7 +5842,7 @@
                     <pic:cNvPicPr/>
                   </pic:nvPicPr>
                   <pic:blipFill>
-                    <a:blip r:embed="rId45"/>
+                    <a:blip r:embed="rId46"/>
                     <a:stretch>
                       <a:fillRect/>
                     </a:stretch>
@@ -7268,7 +5881,6 @@
           <w:sz w:val="24"/>
           <w:szCs w:val="24"/>
         </w:rPr>
-        <w:lastRenderedPageBreak/>
         <w:t xml:space="preserve">Paso 29: </w:t>
       </w:r>
       <w:r>
@@ -7286,6 +5898,14 @@
           <w:szCs w:val="24"/>
         </w:rPr>
         <w:t>vamos a seleccionar los items y les vamos a remover la clase “item-full” a todos los elementos con la clase “.item”</w:t>
+      </w:r>
+      <w:r>
+        <w:rPr>
+          <w:rFonts w:ascii="Arial" w:hAnsi="Arial" w:cs="Arial"/>
+          <w:sz w:val="24"/>
+          <w:szCs w:val="24"/>
+        </w:rPr>
+        <w:t xml:space="preserve"> cuando quitemos el ratón de encima</w:t>
       </w:r>
     </w:p>
     <w:p>
@@ -7318,7 +5938,7 @@
                     <pic:cNvPicPr/>
                   </pic:nvPicPr>
                   <pic:blipFill>
-                    <a:blip r:embed="rId46"/>
+                    <a:blip r:embed="rId47"/>
                     <a:stretch>
                       <a:fillRect/>
                     </a:stretch>
@@ -7343,18 +5963,96 @@
       <w:pPr>
         <w:rPr>
           <w:rFonts w:ascii="Arial" w:hAnsi="Arial" w:cs="Arial"/>
-          <w:sz w:val="24"/>
-          <w:szCs w:val="24"/>
-        </w:rPr>
-      </w:pPr>
-      <w:r>
-        <w:rPr>
-          <w:rFonts w:ascii="Arial" w:hAnsi="Arial" w:cs="Arial"/>
-          <w:b/>
-          <w:bCs/>
-          <w:sz w:val="24"/>
-          <w:szCs w:val="24"/>
-        </w:rPr>
+          <w:b/>
+          <w:bCs/>
+          <w:sz w:val="24"/>
+          <w:szCs w:val="24"/>
+        </w:rPr>
+      </w:pPr>
+    </w:p>
+    <w:p>
+      <w:pPr>
+        <w:rPr>
+          <w:rFonts w:ascii="Arial" w:hAnsi="Arial" w:cs="Arial"/>
+          <w:b/>
+          <w:bCs/>
+          <w:sz w:val="24"/>
+          <w:szCs w:val="24"/>
+        </w:rPr>
+      </w:pPr>
+    </w:p>
+    <w:p>
+      <w:pPr>
+        <w:rPr>
+          <w:rFonts w:ascii="Arial" w:hAnsi="Arial" w:cs="Arial"/>
+          <w:b/>
+          <w:bCs/>
+          <w:sz w:val="24"/>
+          <w:szCs w:val="24"/>
+        </w:rPr>
+      </w:pPr>
+    </w:p>
+    <w:p>
+      <w:pPr>
+        <w:rPr>
+          <w:rFonts w:ascii="Arial" w:hAnsi="Arial" w:cs="Arial"/>
+          <w:b/>
+          <w:bCs/>
+          <w:sz w:val="24"/>
+          <w:szCs w:val="24"/>
+        </w:rPr>
+      </w:pPr>
+    </w:p>
+    <w:p>
+      <w:pPr>
+        <w:rPr>
+          <w:rFonts w:ascii="Arial" w:hAnsi="Arial" w:cs="Arial"/>
+          <w:b/>
+          <w:bCs/>
+          <w:sz w:val="24"/>
+          <w:szCs w:val="24"/>
+        </w:rPr>
+      </w:pPr>
+    </w:p>
+    <w:p>
+      <w:pPr>
+        <w:rPr>
+          <w:rFonts w:ascii="Arial" w:hAnsi="Arial" w:cs="Arial"/>
+          <w:b/>
+          <w:bCs/>
+          <w:sz w:val="24"/>
+          <w:szCs w:val="24"/>
+        </w:rPr>
+      </w:pPr>
+    </w:p>
+    <w:p>
+      <w:pPr>
+        <w:rPr>
+          <w:rFonts w:ascii="Arial" w:hAnsi="Arial" w:cs="Arial"/>
+          <w:b/>
+          <w:bCs/>
+          <w:sz w:val="24"/>
+          <w:szCs w:val="24"/>
+        </w:rPr>
+      </w:pPr>
+    </w:p>
+    <w:p>
+      <w:pPr>
+        <w:rPr>
+          <w:rFonts w:ascii="Arial" w:hAnsi="Arial" w:cs="Arial"/>
+          <w:sz w:val="24"/>
+          <w:szCs w:val="24"/>
+        </w:rPr>
+      </w:pPr>
+      <w:r>
+        <w:rPr>
+          <w:rFonts w:ascii="Arial" w:hAnsi="Arial" w:cs="Arial"/>
+          <w:b/>
+          <w:bCs/>
+          <w:sz w:val="24"/>
+          <w:szCs w:val="24"/>
+        </w:rPr>
+        <w:lastRenderedPageBreak/>
         <w:t>Paso 30:</w:t>
       </w:r>
       <w:r>
@@ -7365,6 +6063,14 @@
         </w:rPr>
         <w:t xml:space="preserve"> Ahora miramos como va quedando nuestro proyecto (paso 20)</w:t>
       </w:r>
+      <w:r>
+        <w:rPr>
+          <w:rFonts w:ascii="Arial" w:hAnsi="Arial" w:cs="Arial"/>
+          <w:sz w:val="24"/>
+          <w:szCs w:val="24"/>
+        </w:rPr>
+        <w:t xml:space="preserve"> y en la consola podremos observar los elementos como se quita la clase o se pone según si ponemos el ratón encima o lo quitamos</w:t>
+      </w:r>
     </w:p>
     <w:p>
       <w:pPr>
@@ -7379,9 +6085,9 @@
           <w:noProof/>
         </w:rPr>
         <w:drawing>
-          <wp:inline distT="0" distB="0" distL="0" distR="0" wp14:anchorId="0F984E81" wp14:editId="4FFB6436">
-            <wp:extent cx="5612130" cy="2937510"/>
-            <wp:effectExtent l="0" t="0" r="7620" b="0"/>
+          <wp:inline distT="0" distB="0" distL="0" distR="0" wp14:anchorId="0F984E81" wp14:editId="331B9386">
+            <wp:extent cx="5400675" cy="3648075"/>
+            <wp:effectExtent l="0" t="0" r="9525" b="9525"/>
             <wp:docPr id="19828857" name="Imagen 1" descr="Interfaz de usuario gráfica&#10;&#10;Descripción generada automáticamente"/>
             <wp:cNvGraphicFramePr>
               <a:graphicFrameLocks xmlns:a="http://schemas.openxmlformats.org/drawingml/2006/main" noChangeAspect="1"/>
@@ -7393,8 +6099,933 @@
                     <pic:cNvPr id="19828857" name="Imagen 1" descr="Interfaz de usuario gráfica&#10;&#10;Descripción generada automáticamente"/>
                     <pic:cNvPicPr/>
                   </pic:nvPicPr>
+                  <pic:blipFill rotWithShape="1">
+                    <a:blip r:embed="rId48"/>
+                    <a:srcRect r="30584"/>
+                    <a:stretch/>
+                  </pic:blipFill>
+                  <pic:spPr bwMode="auto">
+                    <a:xfrm>
+                      <a:off x="0" y="0"/>
+                      <a:ext cx="5400675" cy="3648075"/>
+                    </a:xfrm>
+                    <a:prstGeom prst="rect">
+                      <a:avLst/>
+                    </a:prstGeom>
+                    <a:ln>
+                      <a:noFill/>
+                    </a:ln>
+                    <a:extLst>
+                      <a:ext uri="{53640926-AAD7-44D8-BBD7-CCE9431645EC}">
+                        <a14:shadowObscured xmlns:a14="http://schemas.microsoft.com/office/drawing/2010/main"/>
+                      </a:ext>
+                    </a:extLst>
+                  </pic:spPr>
+                </pic:pic>
+              </a:graphicData>
+            </a:graphic>
+          </wp:inline>
+        </w:drawing>
+      </w:r>
+    </w:p>
+    <w:p>
+      <w:pPr>
+        <w:rPr>
+          <w:rFonts w:ascii="Arial" w:hAnsi="Arial" w:cs="Arial"/>
+          <w:sz w:val="24"/>
+          <w:szCs w:val="24"/>
+        </w:rPr>
+      </w:pPr>
+      <w:r>
+        <w:rPr>
+          <w:noProof/>
+        </w:rPr>
+        <w:drawing>
+          <wp:inline distT="0" distB="0" distL="0" distR="0" wp14:anchorId="72B206CE" wp14:editId="0B227018">
+            <wp:extent cx="5734685" cy="2990850"/>
+            <wp:effectExtent l="0" t="0" r="0" b="0"/>
+            <wp:docPr id="2076957799" name="Imagen 2076957799" descr="Interfaz de usuario gráfica&#10;&#10;Descripción generada automáticamente"/>
+            <wp:cNvGraphicFramePr>
+              <a:graphicFrameLocks xmlns:a="http://schemas.openxmlformats.org/drawingml/2006/main" noChangeAspect="1"/>
+            </wp:cNvGraphicFramePr>
+            <a:graphic xmlns:a="http://schemas.openxmlformats.org/drawingml/2006/main">
+              <a:graphicData uri="http://schemas.openxmlformats.org/drawingml/2006/picture">
+                <pic:pic xmlns:pic="http://schemas.openxmlformats.org/drawingml/2006/picture">
+                  <pic:nvPicPr>
+                    <pic:cNvPr id="19828857" name="Imagen 1" descr="Interfaz de usuario gráfica&#10;&#10;Descripción generada automáticamente"/>
+                    <pic:cNvPicPr/>
+                  </pic:nvPicPr>
+                  <pic:blipFill rotWithShape="1">
+                    <a:blip r:embed="rId48"/>
+                    <a:srcRect l="70891" b="54620"/>
+                    <a:stretch/>
+                  </pic:blipFill>
+                  <pic:spPr bwMode="auto">
+                    <a:xfrm>
+                      <a:off x="0" y="0"/>
+                      <a:ext cx="5752527" cy="3000155"/>
+                    </a:xfrm>
+                    <a:prstGeom prst="rect">
+                      <a:avLst/>
+                    </a:prstGeom>
+                    <a:ln>
+                      <a:noFill/>
+                    </a:ln>
+                    <a:extLst>
+                      <a:ext uri="{53640926-AAD7-44D8-BBD7-CCE9431645EC}">
+                        <a14:shadowObscured xmlns:a14="http://schemas.microsoft.com/office/drawing/2010/main"/>
+                      </a:ext>
+                    </a:extLst>
+                  </pic:spPr>
+                </pic:pic>
+              </a:graphicData>
+            </a:graphic>
+          </wp:inline>
+        </w:drawing>
+      </w:r>
+    </w:p>
+    <w:p>
+      <w:pPr>
+        <w:rPr>
+          <w:rFonts w:ascii="Arial" w:hAnsi="Arial" w:cs="Arial"/>
+          <w:b/>
+          <w:bCs/>
+          <w:sz w:val="24"/>
+          <w:szCs w:val="24"/>
+        </w:rPr>
+      </w:pPr>
+    </w:p>
+    <w:p>
+      <w:pPr>
+        <w:rPr>
+          <w:rFonts w:ascii="Arial" w:hAnsi="Arial" w:cs="Arial"/>
+          <w:sz w:val="24"/>
+          <w:szCs w:val="24"/>
+        </w:rPr>
+      </w:pPr>
+      <w:r>
+        <w:rPr>
+          <w:rFonts w:ascii="Arial" w:hAnsi="Arial" w:cs="Arial"/>
+          <w:b/>
+          <w:bCs/>
+          <w:sz w:val="24"/>
+          <w:szCs w:val="24"/>
+        </w:rPr>
+        <w:lastRenderedPageBreak/>
+        <w:t xml:space="preserve">Paso 31: </w:t>
+      </w:r>
+      <w:r>
+        <w:rPr>
+          <w:rFonts w:ascii="Arial" w:hAnsi="Arial" w:cs="Arial"/>
+          <w:sz w:val="24"/>
+          <w:szCs w:val="24"/>
+        </w:rPr>
+        <w:t>Ahora vamos a crear el diseño para la puntuación con unas estrellas, lo primero que haremos será ir a Google y buscaremos una estrella importante que sea SVG para que lo detecte bien el código.</w:t>
+      </w:r>
+      <w:r>
+        <w:rPr>
+          <w:noProof/>
+        </w:rPr>
+        <w:t xml:space="preserve"> </w:t>
+      </w:r>
+    </w:p>
+    <w:p>
+      <w:pPr>
+        <w:rPr>
+          <w:rFonts w:ascii="Arial" w:hAnsi="Arial" w:cs="Arial"/>
+          <w:sz w:val="24"/>
+          <w:szCs w:val="24"/>
+        </w:rPr>
+      </w:pPr>
+      <w:r>
+        <w:rPr>
+          <w:noProof/>
+        </w:rPr>
+        <w:drawing>
+          <wp:anchor distT="0" distB="0" distL="114300" distR="114300" simplePos="0" relativeHeight="251661312" behindDoc="0" locked="0" layoutInCell="1" allowOverlap="1" wp14:anchorId="6CC634CB" wp14:editId="59E685FC">
+            <wp:simplePos x="0" y="0"/>
+            <wp:positionH relativeFrom="margin">
+              <wp:align>left</wp:align>
+            </wp:positionH>
+            <wp:positionV relativeFrom="paragraph">
+              <wp:posOffset>3175</wp:posOffset>
+            </wp:positionV>
+            <wp:extent cx="5048250" cy="3495675"/>
+            <wp:effectExtent l="0" t="0" r="0" b="9525"/>
+            <wp:wrapSquare wrapText="bothSides"/>
+            <wp:docPr id="174018778" name="Imagen 1"/>
+            <wp:cNvGraphicFramePr>
+              <a:graphicFrameLocks xmlns:a="http://schemas.openxmlformats.org/drawingml/2006/main" noChangeAspect="1"/>
+            </wp:cNvGraphicFramePr>
+            <a:graphic xmlns:a="http://schemas.openxmlformats.org/drawingml/2006/main">
+              <a:graphicData uri="http://schemas.openxmlformats.org/drawingml/2006/picture">
+                <pic:pic xmlns:pic="http://schemas.openxmlformats.org/drawingml/2006/picture">
+                  <pic:nvPicPr>
+                    <pic:cNvPr id="174018778" name=""/>
+                    <pic:cNvPicPr/>
+                  </pic:nvPicPr>
+                  <pic:blipFill rotWithShape="1">
+                    <a:blip r:embed="rId49" cstate="print">
+                      <a:extLst>
+                        <a:ext uri="{28A0092B-C50C-407E-A947-70E740481C1C}">
+                          <a14:useLocalDpi xmlns:a14="http://schemas.microsoft.com/office/drawing/2010/main" val="0"/>
+                        </a:ext>
+                      </a:extLst>
+                    </a:blip>
+                    <a:srcRect l="26816" t="12272" r="29566" b="19268"/>
+                    <a:stretch/>
+                  </pic:blipFill>
+                  <pic:spPr bwMode="auto">
+                    <a:xfrm>
+                      <a:off x="0" y="0"/>
+                      <a:ext cx="5048250" cy="3495675"/>
+                    </a:xfrm>
+                    <a:prstGeom prst="rect">
+                      <a:avLst/>
+                    </a:prstGeom>
+                    <a:ln>
+                      <a:noFill/>
+                    </a:ln>
+                    <a:extLst>
+                      <a:ext uri="{53640926-AAD7-44D8-BBD7-CCE9431645EC}">
+                        <a14:shadowObscured xmlns:a14="http://schemas.microsoft.com/office/drawing/2010/main"/>
+                      </a:ext>
+                    </a:extLst>
+                  </pic:spPr>
+                </pic:pic>
+              </a:graphicData>
+            </a:graphic>
+            <wp14:sizeRelH relativeFrom="margin">
+              <wp14:pctWidth>0</wp14:pctWidth>
+            </wp14:sizeRelH>
+            <wp14:sizeRelV relativeFrom="margin">
+              <wp14:pctHeight>0</wp14:pctHeight>
+            </wp14:sizeRelV>
+          </wp:anchor>
+        </w:drawing>
+      </w:r>
+    </w:p>
+    <w:p>
+      <w:pPr>
+        <w:rPr>
+          <w:rFonts w:ascii="Arial" w:hAnsi="Arial" w:cs="Arial"/>
+          <w:b/>
+          <w:bCs/>
+          <w:sz w:val="24"/>
+          <w:szCs w:val="24"/>
+        </w:rPr>
+      </w:pPr>
+    </w:p>
+    <w:p>
+      <w:pPr>
+        <w:rPr>
+          <w:rFonts w:ascii="Arial" w:hAnsi="Arial" w:cs="Arial"/>
+          <w:b/>
+          <w:bCs/>
+          <w:sz w:val="24"/>
+          <w:szCs w:val="24"/>
+        </w:rPr>
+      </w:pPr>
+    </w:p>
+    <w:p>
+      <w:pPr>
+        <w:rPr>
+          <w:rFonts w:ascii="Arial" w:hAnsi="Arial" w:cs="Arial"/>
+          <w:b/>
+          <w:bCs/>
+          <w:sz w:val="24"/>
+          <w:szCs w:val="24"/>
+        </w:rPr>
+      </w:pPr>
+    </w:p>
+    <w:p>
+      <w:pPr>
+        <w:rPr>
+          <w:rFonts w:ascii="Arial" w:hAnsi="Arial" w:cs="Arial"/>
+          <w:b/>
+          <w:bCs/>
+          <w:sz w:val="24"/>
+          <w:szCs w:val="24"/>
+        </w:rPr>
+      </w:pPr>
+    </w:p>
+    <w:p>
+      <w:pPr>
+        <w:rPr>
+          <w:rFonts w:ascii="Arial" w:hAnsi="Arial" w:cs="Arial"/>
+          <w:b/>
+          <w:bCs/>
+          <w:sz w:val="24"/>
+          <w:szCs w:val="24"/>
+        </w:rPr>
+      </w:pPr>
+    </w:p>
+    <w:p>
+      <w:pPr>
+        <w:rPr>
+          <w:rFonts w:ascii="Arial" w:hAnsi="Arial" w:cs="Arial"/>
+          <w:b/>
+          <w:bCs/>
+          <w:sz w:val="24"/>
+          <w:szCs w:val="24"/>
+        </w:rPr>
+      </w:pPr>
+    </w:p>
+    <w:p>
+      <w:pPr>
+        <w:rPr>
+          <w:rFonts w:ascii="Arial" w:hAnsi="Arial" w:cs="Arial"/>
+          <w:b/>
+          <w:bCs/>
+          <w:sz w:val="24"/>
+          <w:szCs w:val="24"/>
+        </w:rPr>
+      </w:pPr>
+    </w:p>
+    <w:p>
+      <w:pPr>
+        <w:rPr>
+          <w:rFonts w:ascii="Arial" w:hAnsi="Arial" w:cs="Arial"/>
+          <w:b/>
+          <w:bCs/>
+          <w:sz w:val="24"/>
+          <w:szCs w:val="24"/>
+        </w:rPr>
+      </w:pPr>
+    </w:p>
+    <w:p>
+      <w:pPr>
+        <w:rPr>
+          <w:rFonts w:ascii="Arial" w:hAnsi="Arial" w:cs="Arial"/>
+          <w:b/>
+          <w:bCs/>
+          <w:sz w:val="24"/>
+          <w:szCs w:val="24"/>
+        </w:rPr>
+      </w:pPr>
+    </w:p>
+    <w:p>
+      <w:pPr>
+        <w:rPr>
+          <w:rFonts w:ascii="Arial" w:hAnsi="Arial" w:cs="Arial"/>
+          <w:b/>
+          <w:bCs/>
+          <w:sz w:val="24"/>
+          <w:szCs w:val="24"/>
+        </w:rPr>
+      </w:pPr>
+    </w:p>
+    <w:p>
+      <w:pPr>
+        <w:rPr>
+          <w:rFonts w:ascii="Arial" w:hAnsi="Arial" w:cs="Arial"/>
+          <w:b/>
+          <w:bCs/>
+          <w:sz w:val="24"/>
+          <w:szCs w:val="24"/>
+        </w:rPr>
+      </w:pPr>
+    </w:p>
+    <w:p>
+      <w:pPr>
+        <w:rPr>
+          <w:rFonts w:ascii="Arial" w:hAnsi="Arial" w:cs="Arial"/>
+          <w:b/>
+          <w:bCs/>
+          <w:sz w:val="24"/>
+          <w:szCs w:val="24"/>
+        </w:rPr>
+      </w:pPr>
+    </w:p>
+    <w:p>
+      <w:pPr>
+        <w:rPr>
+          <w:rFonts w:ascii="Arial" w:hAnsi="Arial" w:cs="Arial"/>
+          <w:sz w:val="24"/>
+          <w:szCs w:val="24"/>
+        </w:rPr>
+      </w:pPr>
+      <w:r>
+        <w:rPr>
+          <w:rFonts w:ascii="Arial" w:hAnsi="Arial" w:cs="Arial"/>
+          <w:b/>
+          <w:bCs/>
+          <w:sz w:val="24"/>
+          <w:szCs w:val="24"/>
+        </w:rPr>
+        <w:t xml:space="preserve">Paso 32: </w:t>
+      </w:r>
+      <w:r>
+        <w:rPr>
+          <w:rFonts w:ascii="Arial" w:hAnsi="Arial" w:cs="Arial"/>
+          <w:sz w:val="24"/>
+          <w:szCs w:val="24"/>
+        </w:rPr>
+        <w:t>Iremos a imágenes.</w:t>
+      </w:r>
+    </w:p>
+    <w:p>
+      <w:pPr>
+        <w:rPr>
+          <w:rFonts w:ascii="Arial" w:hAnsi="Arial" w:cs="Arial"/>
+          <w:sz w:val="24"/>
+          <w:szCs w:val="24"/>
+        </w:rPr>
+      </w:pPr>
+      <w:r>
+        <w:rPr>
+          <w:rFonts w:ascii="Arial" w:hAnsi="Arial" w:cs="Arial"/>
+          <w:noProof/>
+          <w:sz w:val="24"/>
+          <w:szCs w:val="24"/>
+        </w:rPr>
+        <w:drawing>
+          <wp:inline distT="0" distB="0" distL="0" distR="0" wp14:anchorId="774E7150" wp14:editId="175DF79C">
+            <wp:extent cx="5372850" cy="2638793"/>
+            <wp:effectExtent l="0" t="0" r="0" b="9525"/>
+            <wp:docPr id="1613672699" name="Imagen 1"/>
+            <wp:cNvGraphicFramePr>
+              <a:graphicFrameLocks xmlns:a="http://schemas.openxmlformats.org/drawingml/2006/main" noChangeAspect="1"/>
+            </wp:cNvGraphicFramePr>
+            <a:graphic xmlns:a="http://schemas.openxmlformats.org/drawingml/2006/main">
+              <a:graphicData uri="http://schemas.openxmlformats.org/drawingml/2006/picture">
+                <pic:pic xmlns:pic="http://schemas.openxmlformats.org/drawingml/2006/picture">
+                  <pic:nvPicPr>
+                    <pic:cNvPr id="1613672699" name=""/>
+                    <pic:cNvPicPr/>
+                  </pic:nvPicPr>
                   <pic:blipFill>
-                    <a:blip r:embed="rId47"/>
+                    <a:blip r:embed="rId50"/>
+                    <a:stretch>
+                      <a:fillRect/>
+                    </a:stretch>
+                  </pic:blipFill>
+                  <pic:spPr>
+                    <a:xfrm>
+                      <a:off x="0" y="0"/>
+                      <a:ext cx="5372850" cy="2638793"/>
+                    </a:xfrm>
+                    <a:prstGeom prst="rect">
+                      <a:avLst/>
+                    </a:prstGeom>
+                  </pic:spPr>
+                </pic:pic>
+              </a:graphicData>
+            </a:graphic>
+          </wp:inline>
+        </w:drawing>
+      </w:r>
+    </w:p>
+    <w:p>
+      <w:pPr>
+        <w:rPr>
+          <w:rFonts w:ascii="Arial" w:hAnsi="Arial" w:cs="Arial"/>
+          <w:sz w:val="24"/>
+          <w:szCs w:val="24"/>
+        </w:rPr>
+      </w:pPr>
+    </w:p>
+    <w:p>
+      <w:pPr>
+        <w:rPr>
+          <w:rFonts w:ascii="Arial" w:hAnsi="Arial" w:cs="Arial"/>
+          <w:sz w:val="24"/>
+          <w:szCs w:val="24"/>
+        </w:rPr>
+      </w:pPr>
+      <w:r>
+        <w:rPr>
+          <w:rFonts w:ascii="Arial" w:hAnsi="Arial" w:cs="Arial"/>
+          <w:sz w:val="24"/>
+          <w:szCs w:val="24"/>
+        </w:rPr>
+        <w:br w:type="textWrapping" w:clear="all"/>
+      </w:r>
+    </w:p>
+    <w:p>
+      <w:pPr>
+        <w:rPr>
+          <w:rFonts w:ascii="Arial" w:hAnsi="Arial" w:cs="Arial"/>
+          <w:sz w:val="24"/>
+          <w:szCs w:val="24"/>
+        </w:rPr>
+      </w:pPr>
+      <w:r>
+        <w:rPr>
+          <w:rFonts w:ascii="Arial" w:hAnsi="Arial" w:cs="Arial"/>
+          <w:b/>
+          <w:bCs/>
+          <w:sz w:val="24"/>
+          <w:szCs w:val="24"/>
+        </w:rPr>
+        <w:lastRenderedPageBreak/>
+        <w:t xml:space="preserve">Paso 33: </w:t>
+      </w:r>
+      <w:r>
+        <w:rPr>
+          <w:rFonts w:ascii="Arial" w:hAnsi="Arial" w:cs="Arial"/>
+          <w:sz w:val="24"/>
+          <w:szCs w:val="24"/>
+        </w:rPr>
+        <w:t>Ahora buscamos la estrella que nos parezca más bonita, recuerda que es mejor si termina en .svg</w:t>
+      </w:r>
+    </w:p>
+    <w:p>
+      <w:pPr>
+        <w:rPr>
+          <w:rFonts w:ascii="Arial" w:hAnsi="Arial" w:cs="Arial"/>
+          <w:sz w:val="24"/>
+          <w:szCs w:val="24"/>
+        </w:rPr>
+      </w:pPr>
+      <w:r>
+        <w:rPr>
+          <w:noProof/>
+        </w:rPr>
+        <w:drawing>
+          <wp:inline distT="0" distB="0" distL="0" distR="0" wp14:anchorId="060A6CE5" wp14:editId="7ABF96D7">
+            <wp:extent cx="5612130" cy="2940685"/>
+            <wp:effectExtent l="0" t="0" r="7620" b="0"/>
+            <wp:docPr id="1092222030" name="Imagen 1" descr="Interfaz de usuario gráfica, Sitio web&#10;&#10;Descripción generada automáticamente"/>
+            <wp:cNvGraphicFramePr>
+              <a:graphicFrameLocks xmlns:a="http://schemas.openxmlformats.org/drawingml/2006/main" noChangeAspect="1"/>
+            </wp:cNvGraphicFramePr>
+            <a:graphic xmlns:a="http://schemas.openxmlformats.org/drawingml/2006/main">
+              <a:graphicData uri="http://schemas.openxmlformats.org/drawingml/2006/picture">
+                <pic:pic xmlns:pic="http://schemas.openxmlformats.org/drawingml/2006/picture">
+                  <pic:nvPicPr>
+                    <pic:cNvPr id="1092222030" name="Imagen 1" descr="Interfaz de usuario gráfica, Sitio web&#10;&#10;Descripción generada automáticamente"/>
+                    <pic:cNvPicPr/>
+                  </pic:nvPicPr>
+                  <pic:blipFill>
+                    <a:blip r:embed="rId51"/>
+                    <a:stretch>
+                      <a:fillRect/>
+                    </a:stretch>
+                  </pic:blipFill>
+                  <pic:spPr>
+                    <a:xfrm>
+                      <a:off x="0" y="0"/>
+                      <a:ext cx="5612130" cy="2940685"/>
+                    </a:xfrm>
+                    <a:prstGeom prst="rect">
+                      <a:avLst/>
+                    </a:prstGeom>
+                  </pic:spPr>
+                </pic:pic>
+              </a:graphicData>
+            </a:graphic>
+          </wp:inline>
+        </w:drawing>
+      </w:r>
+    </w:p>
+    <w:p>
+      <w:pPr>
+        <w:rPr>
+          <w:rFonts w:ascii="Arial" w:hAnsi="Arial" w:cs="Arial"/>
+          <w:sz w:val="24"/>
+          <w:szCs w:val="24"/>
+        </w:rPr>
+      </w:pPr>
+      <w:r>
+        <w:rPr>
+          <w:rFonts w:ascii="Arial" w:hAnsi="Arial" w:cs="Arial"/>
+          <w:b/>
+          <w:bCs/>
+          <w:sz w:val="24"/>
+          <w:szCs w:val="24"/>
+        </w:rPr>
+        <w:t>Paso 34:</w:t>
+      </w:r>
+      <w:r>
+        <w:rPr>
+          <w:rFonts w:ascii="Arial" w:hAnsi="Arial" w:cs="Arial"/>
+          <w:sz w:val="24"/>
+          <w:szCs w:val="24"/>
+        </w:rPr>
+        <w:t xml:space="preserve"> Ahora que escogimos una estrella, la seleccionamos con click izquierdo y a la imagen de la derecha le damos click derecho y seleccionamos “Guardar imagen como…”</w:t>
+      </w:r>
+    </w:p>
+    <w:p>
+      <w:pPr>
+        <w:rPr>
+          <w:rFonts w:ascii="Arial" w:hAnsi="Arial" w:cs="Arial"/>
+          <w:sz w:val="24"/>
+          <w:szCs w:val="24"/>
+        </w:rPr>
+      </w:pPr>
+      <w:r>
+        <w:rPr>
+          <w:rFonts w:ascii="Arial" w:hAnsi="Arial" w:cs="Arial"/>
+          <w:noProof/>
+          <w:sz w:val="24"/>
+          <w:szCs w:val="24"/>
+        </w:rPr>
+        <w:drawing>
+          <wp:inline distT="0" distB="0" distL="0" distR="0" wp14:anchorId="4E5ABF18" wp14:editId="0A61EC0A">
+            <wp:extent cx="4991797" cy="3972479"/>
+            <wp:effectExtent l="0" t="0" r="0" b="9525"/>
+            <wp:docPr id="883511197" name="Imagen 1"/>
+            <wp:cNvGraphicFramePr>
+              <a:graphicFrameLocks xmlns:a="http://schemas.openxmlformats.org/drawingml/2006/main" noChangeAspect="1"/>
+            </wp:cNvGraphicFramePr>
+            <a:graphic xmlns:a="http://schemas.openxmlformats.org/drawingml/2006/main">
+              <a:graphicData uri="http://schemas.openxmlformats.org/drawingml/2006/picture">
+                <pic:pic xmlns:pic="http://schemas.openxmlformats.org/drawingml/2006/picture">
+                  <pic:nvPicPr>
+                    <pic:cNvPr id="883511197" name=""/>
+                    <pic:cNvPicPr/>
+                  </pic:nvPicPr>
+                  <pic:blipFill>
+                    <a:blip r:embed="rId52"/>
+                    <a:stretch>
+                      <a:fillRect/>
+                    </a:stretch>
+                  </pic:blipFill>
+                  <pic:spPr>
+                    <a:xfrm>
+                      <a:off x="0" y="0"/>
+                      <a:ext cx="4991797" cy="3972479"/>
+                    </a:xfrm>
+                    <a:prstGeom prst="rect">
+                      <a:avLst/>
+                    </a:prstGeom>
+                  </pic:spPr>
+                </pic:pic>
+              </a:graphicData>
+            </a:graphic>
+          </wp:inline>
+        </w:drawing>
+      </w:r>
+    </w:p>
+    <w:p>
+      <w:pPr>
+        <w:rPr>
+          <w:rFonts w:ascii="Arial" w:hAnsi="Arial" w:cs="Arial"/>
+          <w:sz w:val="24"/>
+          <w:szCs w:val="24"/>
+        </w:rPr>
+      </w:pPr>
+      <w:r>
+        <w:rPr>
+          <w:rFonts w:ascii="Arial" w:hAnsi="Arial" w:cs="Arial"/>
+          <w:b/>
+          <w:bCs/>
+          <w:sz w:val="24"/>
+          <w:szCs w:val="24"/>
+        </w:rPr>
+        <w:lastRenderedPageBreak/>
+        <w:t xml:space="preserve">Paso 35: </w:t>
+      </w:r>
+      <w:r>
+        <w:rPr>
+          <w:rFonts w:ascii="Arial" w:hAnsi="Arial" w:cs="Arial"/>
+          <w:sz w:val="24"/>
+          <w:szCs w:val="24"/>
+        </w:rPr>
+        <w:t>Buscaremos la carpeta donde esta nuestro proyecto y seleccionamos la carpeta “img”</w:t>
+      </w:r>
+    </w:p>
+    <w:p>
+      <w:pPr>
+        <w:rPr>
+          <w:rFonts w:ascii="Arial" w:hAnsi="Arial" w:cs="Arial"/>
+          <w:sz w:val="24"/>
+          <w:szCs w:val="24"/>
+        </w:rPr>
+      </w:pPr>
+      <w:r>
+        <w:rPr>
+          <w:rFonts w:ascii="Arial" w:hAnsi="Arial" w:cs="Arial"/>
+          <w:noProof/>
+          <w:sz w:val="24"/>
+          <w:szCs w:val="24"/>
+        </w:rPr>
+        <w:drawing>
+          <wp:inline distT="0" distB="0" distL="0" distR="0" wp14:anchorId="46D704B4" wp14:editId="2D4A2EE3">
+            <wp:extent cx="5612130" cy="3368675"/>
+            <wp:effectExtent l="0" t="0" r="7620" b="3175"/>
+            <wp:docPr id="1015646903" name="Imagen 1" descr="Interfaz de usuario gráfica, Texto&#10;&#10;Descripción generada automáticamente"/>
+            <wp:cNvGraphicFramePr>
+              <a:graphicFrameLocks xmlns:a="http://schemas.openxmlformats.org/drawingml/2006/main" noChangeAspect="1"/>
+            </wp:cNvGraphicFramePr>
+            <a:graphic xmlns:a="http://schemas.openxmlformats.org/drawingml/2006/main">
+              <a:graphicData uri="http://schemas.openxmlformats.org/drawingml/2006/picture">
+                <pic:pic xmlns:pic="http://schemas.openxmlformats.org/drawingml/2006/picture">
+                  <pic:nvPicPr>
+                    <pic:cNvPr id="1015646903" name="Imagen 1" descr="Interfaz de usuario gráfica, Texto&#10;&#10;Descripción generada automáticamente"/>
+                    <pic:cNvPicPr/>
+                  </pic:nvPicPr>
+                  <pic:blipFill>
+                    <a:blip r:embed="rId53"/>
+                    <a:stretch>
+                      <a:fillRect/>
+                    </a:stretch>
+                  </pic:blipFill>
+                  <pic:spPr>
+                    <a:xfrm>
+                      <a:off x="0" y="0"/>
+                      <a:ext cx="5612130" cy="3368675"/>
+                    </a:xfrm>
+                    <a:prstGeom prst="rect">
+                      <a:avLst/>
+                    </a:prstGeom>
+                  </pic:spPr>
+                </pic:pic>
+              </a:graphicData>
+            </a:graphic>
+          </wp:inline>
+        </w:drawing>
+      </w:r>
+    </w:p>
+    <w:p>
+      <w:pPr>
+        <w:rPr>
+          <w:rFonts w:ascii="Arial" w:hAnsi="Arial" w:cs="Arial"/>
+          <w:sz w:val="24"/>
+          <w:szCs w:val="24"/>
+        </w:rPr>
+      </w:pPr>
+    </w:p>
+    <w:p>
+      <w:pPr>
+        <w:rPr>
+          <w:rFonts w:ascii="Arial" w:hAnsi="Arial" w:cs="Arial"/>
+          <w:sz w:val="24"/>
+          <w:szCs w:val="24"/>
+        </w:rPr>
+      </w:pPr>
+      <w:r>
+        <w:rPr>
+          <w:rFonts w:ascii="Arial" w:hAnsi="Arial" w:cs="Arial"/>
+          <w:b/>
+          <w:bCs/>
+          <w:sz w:val="24"/>
+          <w:szCs w:val="24"/>
+        </w:rPr>
+        <w:t xml:space="preserve">Paso 36: </w:t>
+      </w:r>
+      <w:r>
+        <w:rPr>
+          <w:rFonts w:ascii="Arial" w:hAnsi="Arial" w:cs="Arial"/>
+          <w:sz w:val="24"/>
+          <w:szCs w:val="24"/>
+        </w:rPr>
+        <w:t>Una vez dentro de la carpeta le damos click a guardar luego de poner el nombre.</w:t>
+      </w:r>
+    </w:p>
+    <w:p>
+      <w:pPr>
+        <w:rPr>
+          <w:rFonts w:ascii="Arial" w:hAnsi="Arial" w:cs="Arial"/>
+          <w:b/>
+          <w:bCs/>
+          <w:sz w:val="24"/>
+          <w:szCs w:val="24"/>
+        </w:rPr>
+      </w:pPr>
+      <w:r>
+        <w:rPr>
+          <w:noProof/>
+        </w:rPr>
+        <w:drawing>
+          <wp:inline distT="0" distB="0" distL="0" distR="0" wp14:anchorId="408409EB" wp14:editId="4269568A">
+            <wp:extent cx="5612130" cy="3422650"/>
+            <wp:effectExtent l="0" t="0" r="7620" b="6350"/>
+            <wp:docPr id="1436667918" name="Imagen 1"/>
+            <wp:cNvGraphicFramePr>
+              <a:graphicFrameLocks xmlns:a="http://schemas.openxmlformats.org/drawingml/2006/main" noChangeAspect="1"/>
+            </wp:cNvGraphicFramePr>
+            <a:graphic xmlns:a="http://schemas.openxmlformats.org/drawingml/2006/main">
+              <a:graphicData uri="http://schemas.openxmlformats.org/drawingml/2006/picture">
+                <pic:pic xmlns:pic="http://schemas.openxmlformats.org/drawingml/2006/picture">
+                  <pic:nvPicPr>
+                    <pic:cNvPr id="1436667918" name=""/>
+                    <pic:cNvPicPr/>
+                  </pic:nvPicPr>
+                  <pic:blipFill>
+                    <a:blip r:embed="rId54"/>
+                    <a:stretch>
+                      <a:fillRect/>
+                    </a:stretch>
+                  </pic:blipFill>
+                  <pic:spPr>
+                    <a:xfrm>
+                      <a:off x="0" y="0"/>
+                      <a:ext cx="5612130" cy="3422650"/>
+                    </a:xfrm>
+                    <a:prstGeom prst="rect">
+                      <a:avLst/>
+                    </a:prstGeom>
+                  </pic:spPr>
+                </pic:pic>
+              </a:graphicData>
+            </a:graphic>
+          </wp:inline>
+        </w:drawing>
+      </w:r>
+    </w:p>
+    <w:p>
+      <w:pPr>
+        <w:rPr>
+          <w:rFonts w:ascii="Arial" w:hAnsi="Arial" w:cs="Arial"/>
+          <w:b/>
+          <w:bCs/>
+          <w:sz w:val="24"/>
+          <w:szCs w:val="24"/>
+        </w:rPr>
+      </w:pPr>
+    </w:p>
+    <w:p>
+      <w:pPr>
+        <w:rPr>
+          <w:rFonts w:ascii="Arial" w:hAnsi="Arial" w:cs="Arial"/>
+          <w:sz w:val="24"/>
+          <w:szCs w:val="24"/>
+        </w:rPr>
+      </w:pPr>
+      <w:r>
+        <w:rPr>
+          <w:rFonts w:ascii="Arial" w:hAnsi="Arial" w:cs="Arial"/>
+          <w:b/>
+          <w:bCs/>
+          <w:sz w:val="24"/>
+          <w:szCs w:val="24"/>
+        </w:rPr>
+        <w:t xml:space="preserve">Paso 37: </w:t>
+      </w:r>
+      <w:r>
+        <w:rPr>
+          <w:rFonts w:ascii="Arial" w:hAnsi="Arial" w:cs="Arial"/>
+          <w:sz w:val="24"/>
+          <w:szCs w:val="24"/>
+        </w:rPr>
+        <w:t>Ahora iremos a nuestro archivo “style.css” y vamos a añadir nuestras estrellas en la clase “.item” añadiéndolo como una máscara (línea 17), y vamos a colocar 2 puntos antes de la ruta debido a que estamos dentro de la carpeta “css” y toca salir a la carpeta anterior y por eso se usan 2 “..” y por ultimo aplicamos la mascara a la imagen “línea 19”</w:t>
+      </w:r>
+    </w:p>
+    <w:p>
+      <w:pPr>
+        <w:rPr>
+          <w:rFonts w:ascii="Arial" w:hAnsi="Arial" w:cs="Arial"/>
+          <w:sz w:val="24"/>
+          <w:szCs w:val="24"/>
+        </w:rPr>
+      </w:pPr>
+      <w:r>
+        <w:rPr>
+          <w:noProof/>
+        </w:rPr>
+        <w:drawing>
+          <wp:inline distT="0" distB="0" distL="0" distR="0" wp14:anchorId="32255E20" wp14:editId="7D4C5615">
+            <wp:extent cx="5612130" cy="2042795"/>
+            <wp:effectExtent l="0" t="0" r="7620" b="0"/>
+            <wp:docPr id="1619410936" name="Imagen 1" descr="Texto&#10;&#10;Descripción generada automáticamente"/>
+            <wp:cNvGraphicFramePr>
+              <a:graphicFrameLocks xmlns:a="http://schemas.openxmlformats.org/drawingml/2006/main" noChangeAspect="1"/>
+            </wp:cNvGraphicFramePr>
+            <a:graphic xmlns:a="http://schemas.openxmlformats.org/drawingml/2006/main">
+              <a:graphicData uri="http://schemas.openxmlformats.org/drawingml/2006/picture">
+                <pic:pic xmlns:pic="http://schemas.openxmlformats.org/drawingml/2006/picture">
+                  <pic:nvPicPr>
+                    <pic:cNvPr id="1619410936" name="Imagen 1" descr="Texto&#10;&#10;Descripción generada automáticamente"/>
+                    <pic:cNvPicPr/>
+                  </pic:nvPicPr>
+                  <pic:blipFill>
+                    <a:blip r:embed="rId55"/>
+                    <a:stretch>
+                      <a:fillRect/>
+                    </a:stretch>
+                  </pic:blipFill>
+                  <pic:spPr>
+                    <a:xfrm>
+                      <a:off x="0" y="0"/>
+                      <a:ext cx="5612130" cy="2042795"/>
+                    </a:xfrm>
+                    <a:prstGeom prst="rect">
+                      <a:avLst/>
+                    </a:prstGeom>
+                  </pic:spPr>
+                </pic:pic>
+              </a:graphicData>
+            </a:graphic>
+          </wp:inline>
+        </w:drawing>
+      </w:r>
+    </w:p>
+    <w:p>
+      <w:pPr>
+        <w:rPr>
+          <w:rFonts w:ascii="Arial" w:hAnsi="Arial" w:cs="Arial"/>
+          <w:sz w:val="24"/>
+          <w:szCs w:val="24"/>
+        </w:rPr>
+      </w:pPr>
+    </w:p>
+    <w:p>
+      <w:pPr>
+        <w:rPr>
+          <w:rFonts w:ascii="Arial" w:hAnsi="Arial" w:cs="Arial"/>
+          <w:sz w:val="24"/>
+          <w:szCs w:val="24"/>
+        </w:rPr>
+      </w:pPr>
+    </w:p>
+    <w:p>
+      <w:pPr>
+        <w:rPr>
+          <w:rFonts w:ascii="Arial" w:hAnsi="Arial" w:cs="Arial"/>
+          <w:sz w:val="24"/>
+          <w:szCs w:val="24"/>
+        </w:rPr>
+      </w:pPr>
+      <w:r>
+        <w:rPr>
+          <w:rFonts w:ascii="Arial" w:hAnsi="Arial" w:cs="Arial"/>
+          <w:b/>
+          <w:bCs/>
+          <w:sz w:val="24"/>
+          <w:szCs w:val="24"/>
+        </w:rPr>
+        <w:t xml:space="preserve">Paso 38: </w:t>
+      </w:r>
+      <w:r>
+        <w:rPr>
+          <w:rFonts w:ascii="Arial" w:hAnsi="Arial" w:cs="Arial"/>
+          <w:sz w:val="24"/>
+          <w:szCs w:val="24"/>
+        </w:rPr>
+        <w:t>Ahora miramos como quedo nuestro proyecto terminado (paso 20)</w:t>
+      </w:r>
+    </w:p>
+    <w:p>
+      <w:pPr>
+        <w:rPr>
+          <w:rFonts w:ascii="Arial" w:hAnsi="Arial" w:cs="Arial"/>
+          <w:sz w:val="24"/>
+          <w:szCs w:val="24"/>
+        </w:rPr>
+      </w:pPr>
+      <w:r>
+        <w:rPr>
+          <w:noProof/>
+        </w:rPr>
+        <w:drawing>
+          <wp:inline distT="0" distB="0" distL="0" distR="0" wp14:anchorId="58CF1773" wp14:editId="0ED14FE7">
+            <wp:extent cx="5612130" cy="2937510"/>
+            <wp:effectExtent l="0" t="0" r="7620" b="0"/>
+            <wp:docPr id="18453839" name="Imagen 1" descr="Texto&#10;&#10;Descripción generada automáticamente con confianza media"/>
+            <wp:cNvGraphicFramePr>
+              <a:graphicFrameLocks xmlns:a="http://schemas.openxmlformats.org/drawingml/2006/main" noChangeAspect="1"/>
+            </wp:cNvGraphicFramePr>
+            <a:graphic xmlns:a="http://schemas.openxmlformats.org/drawingml/2006/main">
+              <a:graphicData uri="http://schemas.openxmlformats.org/drawingml/2006/picture">
+                <pic:pic xmlns:pic="http://schemas.openxmlformats.org/drawingml/2006/picture">
+                  <pic:nvPicPr>
+                    <pic:cNvPr id="18453839" name="Imagen 1" descr="Texto&#10;&#10;Descripción generada automáticamente con confianza media"/>
+                    <pic:cNvPicPr/>
+                  </pic:nvPicPr>
+                  <pic:blipFill>
+                    <a:blip r:embed="rId56"/>
                     <a:stretch>
                       <a:fillRect/>
                     </a:stretch>
@@ -7415,763 +7046,8 @@
         </w:drawing>
       </w:r>
     </w:p>
-    <w:p>
-      <w:pPr>
-        <w:rPr>
-          <w:rFonts w:ascii="Arial" w:hAnsi="Arial" w:cs="Arial"/>
-          <w:sz w:val="24"/>
-          <w:szCs w:val="24"/>
-        </w:rPr>
-      </w:pPr>
-    </w:p>
-    <w:p>
-      <w:pPr>
-        <w:rPr>
-          <w:rFonts w:ascii="Arial" w:hAnsi="Arial" w:cs="Arial"/>
-          <w:sz w:val="24"/>
-          <w:szCs w:val="24"/>
-        </w:rPr>
-      </w:pPr>
-    </w:p>
-    <w:p>
-      <w:pPr>
-        <w:rPr>
-          <w:rFonts w:ascii="Arial" w:hAnsi="Arial" w:cs="Arial"/>
-          <w:sz w:val="24"/>
-          <w:szCs w:val="24"/>
-        </w:rPr>
-      </w:pPr>
-    </w:p>
-    <w:p>
-      <w:pPr>
-        <w:rPr>
-          <w:rFonts w:ascii="Arial" w:hAnsi="Arial" w:cs="Arial"/>
-          <w:sz w:val="24"/>
-          <w:szCs w:val="24"/>
-        </w:rPr>
-      </w:pPr>
-    </w:p>
-    <w:p>
-      <w:pPr>
-        <w:rPr>
-          <w:rFonts w:ascii="Arial" w:hAnsi="Arial" w:cs="Arial"/>
-          <w:sz w:val="24"/>
-          <w:szCs w:val="24"/>
-        </w:rPr>
-      </w:pPr>
-    </w:p>
-    <w:p>
-      <w:pPr>
-        <w:rPr>
-          <w:rFonts w:ascii="Arial" w:hAnsi="Arial" w:cs="Arial"/>
-          <w:sz w:val="24"/>
-          <w:szCs w:val="24"/>
-        </w:rPr>
-      </w:pPr>
-    </w:p>
-    <w:p>
-      <w:pPr>
-        <w:rPr>
-          <w:rFonts w:ascii="Arial" w:hAnsi="Arial" w:cs="Arial"/>
-          <w:sz w:val="24"/>
-          <w:szCs w:val="24"/>
-        </w:rPr>
-      </w:pPr>
-    </w:p>
-    <w:p>
-      <w:pPr>
-        <w:rPr>
-          <w:rFonts w:ascii="Arial" w:hAnsi="Arial" w:cs="Arial"/>
-          <w:sz w:val="24"/>
-          <w:szCs w:val="24"/>
-        </w:rPr>
-      </w:pPr>
-      <w:r>
-        <w:rPr>
-          <w:rFonts w:ascii="Arial" w:hAnsi="Arial" w:cs="Arial"/>
-          <w:b/>
-          <w:bCs/>
-          <w:sz w:val="24"/>
-          <w:szCs w:val="24"/>
-        </w:rPr>
-        <w:lastRenderedPageBreak/>
-        <w:t xml:space="preserve">Paso 31: </w:t>
-      </w:r>
-      <w:r>
-        <w:rPr>
-          <w:rFonts w:ascii="Arial" w:hAnsi="Arial" w:cs="Arial"/>
-          <w:sz w:val="24"/>
-          <w:szCs w:val="24"/>
-        </w:rPr>
-        <w:t>Ahora vamos a crear el diseño para la puntuación con unas estrellas, lo primero que haremos será ir a Google y buscaremos una estrella importante que sea SVG para que lo detecte bien el código.</w:t>
-      </w:r>
-    </w:p>
-    <w:p>
-      <w:pPr>
-        <w:rPr>
-          <w:rFonts w:ascii="Arial" w:hAnsi="Arial" w:cs="Arial"/>
-          <w:sz w:val="24"/>
-          <w:szCs w:val="24"/>
-        </w:rPr>
-      </w:pPr>
-      <w:r>
-        <w:rPr>
-          <w:noProof/>
-        </w:rPr>
-        <w:drawing>
-          <wp:anchor distT="0" distB="0" distL="114300" distR="114300" simplePos="0" relativeHeight="251701248" behindDoc="0" locked="0" layoutInCell="1" allowOverlap="1" wp14:anchorId="570198A4" wp14:editId="560C9A9A">
-            <wp:simplePos x="1082650" y="1565453"/>
-            <wp:positionH relativeFrom="column">
-              <wp:align>left</wp:align>
-            </wp:positionH>
-            <wp:positionV relativeFrom="paragraph">
-              <wp:align>top</wp:align>
-            </wp:positionV>
-            <wp:extent cx="5612130" cy="2949575"/>
-            <wp:effectExtent l="0" t="0" r="7620" b="3175"/>
-            <wp:wrapSquare wrapText="bothSides"/>
-            <wp:docPr id="174018778" name="Imagen 1"/>
-            <wp:cNvGraphicFramePr>
-              <a:graphicFrameLocks xmlns:a="http://schemas.openxmlformats.org/drawingml/2006/main" noChangeAspect="1"/>
-            </wp:cNvGraphicFramePr>
-            <a:graphic xmlns:a="http://schemas.openxmlformats.org/drawingml/2006/main">
-              <a:graphicData uri="http://schemas.openxmlformats.org/drawingml/2006/picture">
-                <pic:pic xmlns:pic="http://schemas.openxmlformats.org/drawingml/2006/picture">
-                  <pic:nvPicPr>
-                    <pic:cNvPr id="174018778" name=""/>
-                    <pic:cNvPicPr/>
-                  </pic:nvPicPr>
-                  <pic:blipFill>
-                    <a:blip r:embed="rId48" cstate="print">
-                      <a:extLst>
-                        <a:ext uri="{28A0092B-C50C-407E-A947-70E740481C1C}">
-                          <a14:useLocalDpi xmlns:a14="http://schemas.microsoft.com/office/drawing/2010/main" val="0"/>
-                        </a:ext>
-                      </a:extLst>
-                    </a:blip>
-                    <a:stretch>
-                      <a:fillRect/>
-                    </a:stretch>
-                  </pic:blipFill>
-                  <pic:spPr>
-                    <a:xfrm>
-                      <a:off x="0" y="0"/>
-                      <a:ext cx="5612130" cy="2949575"/>
-                    </a:xfrm>
-                    <a:prstGeom prst="rect">
-                      <a:avLst/>
-                    </a:prstGeom>
-                  </pic:spPr>
-                </pic:pic>
-              </a:graphicData>
-            </a:graphic>
-          </wp:anchor>
-        </w:drawing>
-      </w:r>
-    </w:p>
-    <w:p>
-      <w:pPr>
-        <w:rPr>
-          <w:rFonts w:ascii="Arial" w:hAnsi="Arial" w:cs="Arial"/>
-          <w:sz w:val="24"/>
-          <w:szCs w:val="24"/>
-        </w:rPr>
-      </w:pPr>
-      <w:r>
-        <w:rPr>
-          <w:rFonts w:ascii="Arial" w:hAnsi="Arial" w:cs="Arial"/>
-          <w:b/>
-          <w:bCs/>
-          <w:sz w:val="24"/>
-          <w:szCs w:val="24"/>
-        </w:rPr>
-        <w:t xml:space="preserve">Paso 32: </w:t>
-      </w:r>
-      <w:r>
-        <w:rPr>
-          <w:rFonts w:ascii="Arial" w:hAnsi="Arial" w:cs="Arial"/>
-          <w:sz w:val="24"/>
-          <w:szCs w:val="24"/>
-        </w:rPr>
-        <w:t>Iremos a imágenes.</w:t>
-      </w:r>
-    </w:p>
-    <w:p>
-      <w:pPr>
-        <w:rPr>
-          <w:rFonts w:ascii="Arial" w:hAnsi="Arial" w:cs="Arial"/>
-          <w:sz w:val="24"/>
-          <w:szCs w:val="24"/>
-        </w:rPr>
-      </w:pPr>
-      <w:r>
-        <w:rPr>
-          <w:noProof/>
-        </w:rPr>
-        <w:drawing>
-          <wp:inline distT="0" distB="0" distL="0" distR="0" wp14:anchorId="5683521E" wp14:editId="13155D4E">
-            <wp:extent cx="5612130" cy="2934970"/>
-            <wp:effectExtent l="0" t="0" r="7620" b="0"/>
-            <wp:docPr id="600001770" name="Imagen 1" descr="Captura de pantalla de un celular&#10;&#10;Descripción generada automáticamente"/>
-            <wp:cNvGraphicFramePr>
-              <a:graphicFrameLocks xmlns:a="http://schemas.openxmlformats.org/drawingml/2006/main" noChangeAspect="1"/>
-            </wp:cNvGraphicFramePr>
-            <a:graphic xmlns:a="http://schemas.openxmlformats.org/drawingml/2006/main">
-              <a:graphicData uri="http://schemas.openxmlformats.org/drawingml/2006/picture">
-                <pic:pic xmlns:pic="http://schemas.openxmlformats.org/drawingml/2006/picture">
-                  <pic:nvPicPr>
-                    <pic:cNvPr id="600001770" name="Imagen 1" descr="Captura de pantalla de un celular&#10;&#10;Descripción generada automáticamente"/>
-                    <pic:cNvPicPr/>
-                  </pic:nvPicPr>
-                  <pic:blipFill>
-                    <a:blip r:embed="rId49"/>
-                    <a:stretch>
-                      <a:fillRect/>
-                    </a:stretch>
-                  </pic:blipFill>
-                  <pic:spPr>
-                    <a:xfrm>
-                      <a:off x="0" y="0"/>
-                      <a:ext cx="5612130" cy="2934970"/>
-                    </a:xfrm>
-                    <a:prstGeom prst="rect">
-                      <a:avLst/>
-                    </a:prstGeom>
-                  </pic:spPr>
-                </pic:pic>
-              </a:graphicData>
-            </a:graphic>
-          </wp:inline>
-        </w:drawing>
-      </w:r>
-    </w:p>
-    <w:p>
-      <w:pPr>
-        <w:rPr>
-          <w:rFonts w:ascii="Arial" w:hAnsi="Arial" w:cs="Arial"/>
-          <w:sz w:val="24"/>
-          <w:szCs w:val="24"/>
-        </w:rPr>
-      </w:pPr>
-    </w:p>
-    <w:p>
-      <w:pPr>
-        <w:rPr>
-          <w:rFonts w:ascii="Arial" w:hAnsi="Arial" w:cs="Arial"/>
-          <w:sz w:val="24"/>
-          <w:szCs w:val="24"/>
-        </w:rPr>
-      </w:pPr>
-      <w:r>
-        <w:rPr>
-          <w:rFonts w:ascii="Arial" w:hAnsi="Arial" w:cs="Arial"/>
-          <w:sz w:val="24"/>
-          <w:szCs w:val="24"/>
-        </w:rPr>
-        <w:br w:type="textWrapping" w:clear="all"/>
-      </w:r>
-    </w:p>
-    <w:p>
-      <w:pPr>
-        <w:rPr>
-          <w:rFonts w:ascii="Arial" w:hAnsi="Arial" w:cs="Arial"/>
-          <w:sz w:val="24"/>
-          <w:szCs w:val="24"/>
-        </w:rPr>
-      </w:pPr>
-      <w:r>
-        <w:rPr>
-          <w:rFonts w:ascii="Arial" w:hAnsi="Arial" w:cs="Arial"/>
-          <w:b/>
-          <w:bCs/>
-          <w:sz w:val="24"/>
-          <w:szCs w:val="24"/>
-        </w:rPr>
-        <w:lastRenderedPageBreak/>
-        <w:t xml:space="preserve">Paso 33: </w:t>
-      </w:r>
-      <w:r>
-        <w:rPr>
-          <w:rFonts w:ascii="Arial" w:hAnsi="Arial" w:cs="Arial"/>
-          <w:sz w:val="24"/>
-          <w:szCs w:val="24"/>
-        </w:rPr>
-        <w:t>Ahora buscamos la estrella que nos parezca más bonita, recuerda que es mejor si termina en .svg</w:t>
-      </w:r>
-    </w:p>
-    <w:p>
-      <w:pPr>
-        <w:rPr>
-          <w:rFonts w:ascii="Arial" w:hAnsi="Arial" w:cs="Arial"/>
-          <w:sz w:val="24"/>
-          <w:szCs w:val="24"/>
-        </w:rPr>
-      </w:pPr>
-      <w:r>
-        <w:rPr>
-          <w:noProof/>
-        </w:rPr>
-        <w:drawing>
-          <wp:inline distT="0" distB="0" distL="0" distR="0" wp14:anchorId="060A6CE5" wp14:editId="7ABF96D7">
-            <wp:extent cx="5612130" cy="2940685"/>
-            <wp:effectExtent l="0" t="0" r="7620" b="0"/>
-            <wp:docPr id="1092222030" name="Imagen 1" descr="Interfaz de usuario gráfica, Sitio web&#10;&#10;Descripción generada automáticamente"/>
-            <wp:cNvGraphicFramePr>
-              <a:graphicFrameLocks xmlns:a="http://schemas.openxmlformats.org/drawingml/2006/main" noChangeAspect="1"/>
-            </wp:cNvGraphicFramePr>
-            <a:graphic xmlns:a="http://schemas.openxmlformats.org/drawingml/2006/main">
-              <a:graphicData uri="http://schemas.openxmlformats.org/drawingml/2006/picture">
-                <pic:pic xmlns:pic="http://schemas.openxmlformats.org/drawingml/2006/picture">
-                  <pic:nvPicPr>
-                    <pic:cNvPr id="1092222030" name="Imagen 1" descr="Interfaz de usuario gráfica, Sitio web&#10;&#10;Descripción generada automáticamente"/>
-                    <pic:cNvPicPr/>
-                  </pic:nvPicPr>
-                  <pic:blipFill>
-                    <a:blip r:embed="rId50"/>
-                    <a:stretch>
-                      <a:fillRect/>
-                    </a:stretch>
-                  </pic:blipFill>
-                  <pic:spPr>
-                    <a:xfrm>
-                      <a:off x="0" y="0"/>
-                      <a:ext cx="5612130" cy="2940685"/>
-                    </a:xfrm>
-                    <a:prstGeom prst="rect">
-                      <a:avLst/>
-                    </a:prstGeom>
-                  </pic:spPr>
-                </pic:pic>
-              </a:graphicData>
-            </a:graphic>
-          </wp:inline>
-        </w:drawing>
-      </w:r>
-    </w:p>
-    <w:p>
-      <w:pPr>
-        <w:rPr>
-          <w:rFonts w:ascii="Arial" w:hAnsi="Arial" w:cs="Arial"/>
-          <w:sz w:val="24"/>
-          <w:szCs w:val="24"/>
-        </w:rPr>
-      </w:pPr>
-      <w:r>
-        <w:rPr>
-          <w:rFonts w:ascii="Arial" w:hAnsi="Arial" w:cs="Arial"/>
-          <w:b/>
-          <w:bCs/>
-          <w:sz w:val="24"/>
-          <w:szCs w:val="24"/>
-        </w:rPr>
-        <w:t>Paso 34:</w:t>
-      </w:r>
-      <w:r>
-        <w:rPr>
-          <w:rFonts w:ascii="Arial" w:hAnsi="Arial" w:cs="Arial"/>
-          <w:sz w:val="24"/>
-          <w:szCs w:val="24"/>
-        </w:rPr>
-        <w:t xml:space="preserve"> Ahora que escogimos una estrella, la seleccionamos con click izquierdo y a la imagen de la derecha le damos click derecho y seleccionamos “Guardar imagen como…”</w:t>
-      </w:r>
-    </w:p>
-    <w:p>
-      <w:pPr>
-        <w:rPr>
-          <w:rFonts w:ascii="Arial" w:hAnsi="Arial" w:cs="Arial"/>
-          <w:sz w:val="24"/>
-          <w:szCs w:val="24"/>
-        </w:rPr>
-      </w:pPr>
-      <w:r>
-        <w:rPr>
-          <w:noProof/>
-        </w:rPr>
-        <w:drawing>
-          <wp:inline distT="0" distB="0" distL="0" distR="0" wp14:anchorId="1CCE7D56" wp14:editId="46333B82">
-            <wp:extent cx="5612130" cy="2926080"/>
-            <wp:effectExtent l="0" t="0" r="7620" b="7620"/>
-            <wp:docPr id="837780768" name="Imagen 1" descr="Interfaz de usuario gráfica&#10;&#10;Descripción generada automáticamente"/>
-            <wp:cNvGraphicFramePr>
-              <a:graphicFrameLocks xmlns:a="http://schemas.openxmlformats.org/drawingml/2006/main" noChangeAspect="1"/>
-            </wp:cNvGraphicFramePr>
-            <a:graphic xmlns:a="http://schemas.openxmlformats.org/drawingml/2006/main">
-              <a:graphicData uri="http://schemas.openxmlformats.org/drawingml/2006/picture">
-                <pic:pic xmlns:pic="http://schemas.openxmlformats.org/drawingml/2006/picture">
-                  <pic:nvPicPr>
-                    <pic:cNvPr id="837780768" name="Imagen 1" descr="Interfaz de usuario gráfica&#10;&#10;Descripción generada automáticamente"/>
-                    <pic:cNvPicPr/>
-                  </pic:nvPicPr>
-                  <pic:blipFill>
-                    <a:blip r:embed="rId51"/>
-                    <a:stretch>
-                      <a:fillRect/>
-                    </a:stretch>
-                  </pic:blipFill>
-                  <pic:spPr>
-                    <a:xfrm>
-                      <a:off x="0" y="0"/>
-                      <a:ext cx="5612130" cy="2926080"/>
-                    </a:xfrm>
-                    <a:prstGeom prst="rect">
-                      <a:avLst/>
-                    </a:prstGeom>
-                  </pic:spPr>
-                </pic:pic>
-              </a:graphicData>
-            </a:graphic>
-          </wp:inline>
-        </w:drawing>
-      </w:r>
-    </w:p>
-    <w:p>
-      <w:pPr>
-        <w:rPr>
-          <w:rFonts w:ascii="Arial" w:hAnsi="Arial" w:cs="Arial"/>
-          <w:sz w:val="24"/>
-          <w:szCs w:val="24"/>
-        </w:rPr>
-      </w:pPr>
-    </w:p>
-    <w:p>
-      <w:pPr>
-        <w:rPr>
-          <w:rFonts w:ascii="Arial" w:hAnsi="Arial" w:cs="Arial"/>
-          <w:sz w:val="24"/>
-          <w:szCs w:val="24"/>
-        </w:rPr>
-      </w:pPr>
-    </w:p>
-    <w:p>
-      <w:pPr>
-        <w:rPr>
-          <w:rFonts w:ascii="Arial" w:hAnsi="Arial" w:cs="Arial"/>
-          <w:sz w:val="24"/>
-          <w:szCs w:val="24"/>
-        </w:rPr>
-      </w:pPr>
-    </w:p>
-    <w:p>
-      <w:pPr>
-        <w:rPr>
-          <w:rFonts w:ascii="Arial" w:hAnsi="Arial" w:cs="Arial"/>
-          <w:sz w:val="24"/>
-          <w:szCs w:val="24"/>
-        </w:rPr>
-      </w:pPr>
-      <w:r>
-        <w:rPr>
-          <w:rFonts w:ascii="Arial" w:hAnsi="Arial" w:cs="Arial"/>
-          <w:b/>
-          <w:bCs/>
-          <w:sz w:val="24"/>
-          <w:szCs w:val="24"/>
-        </w:rPr>
-        <w:lastRenderedPageBreak/>
-        <w:t xml:space="preserve">Paso 35: </w:t>
-      </w:r>
-      <w:r>
-        <w:rPr>
-          <w:rFonts w:ascii="Arial" w:hAnsi="Arial" w:cs="Arial"/>
-          <w:sz w:val="24"/>
-          <w:szCs w:val="24"/>
-        </w:rPr>
-        <w:t>Buscaremos la carpeta donde esta nuestro proyecto y seleccionamos la carpeta “img”</w:t>
-      </w:r>
-    </w:p>
-    <w:p>
-      <w:pPr>
-        <w:rPr>
-          <w:rFonts w:ascii="Arial" w:hAnsi="Arial" w:cs="Arial"/>
-          <w:sz w:val="24"/>
-          <w:szCs w:val="24"/>
-        </w:rPr>
-      </w:pPr>
-      <w:r>
-        <w:rPr>
-          <w:noProof/>
-        </w:rPr>
-        <w:drawing>
-          <wp:inline distT="0" distB="0" distL="0" distR="0" wp14:anchorId="5A96B2BA" wp14:editId="41E93EF0">
-            <wp:extent cx="5612130" cy="3406140"/>
-            <wp:effectExtent l="0" t="0" r="7620" b="3810"/>
-            <wp:docPr id="298243481" name="Imagen 1" descr="Interfaz de usuario gráfica, Texto&#10;&#10;Descripción generada automáticamente"/>
-            <wp:cNvGraphicFramePr>
-              <a:graphicFrameLocks xmlns:a="http://schemas.openxmlformats.org/drawingml/2006/main" noChangeAspect="1"/>
-            </wp:cNvGraphicFramePr>
-            <a:graphic xmlns:a="http://schemas.openxmlformats.org/drawingml/2006/main">
-              <a:graphicData uri="http://schemas.openxmlformats.org/drawingml/2006/picture">
-                <pic:pic xmlns:pic="http://schemas.openxmlformats.org/drawingml/2006/picture">
-                  <pic:nvPicPr>
-                    <pic:cNvPr id="298243481" name="Imagen 1" descr="Interfaz de usuario gráfica, Texto&#10;&#10;Descripción generada automáticamente"/>
-                    <pic:cNvPicPr/>
-                  </pic:nvPicPr>
-                  <pic:blipFill>
-                    <a:blip r:embed="rId52"/>
-                    <a:stretch>
-                      <a:fillRect/>
-                    </a:stretch>
-                  </pic:blipFill>
-                  <pic:spPr>
-                    <a:xfrm>
-                      <a:off x="0" y="0"/>
-                      <a:ext cx="5612130" cy="3406140"/>
-                    </a:xfrm>
-                    <a:prstGeom prst="rect">
-                      <a:avLst/>
-                    </a:prstGeom>
-                  </pic:spPr>
-                </pic:pic>
-              </a:graphicData>
-            </a:graphic>
-          </wp:inline>
-        </w:drawing>
-      </w:r>
-    </w:p>
-    <w:p>
-      <w:pPr>
-        <w:rPr>
-          <w:rFonts w:ascii="Arial" w:hAnsi="Arial" w:cs="Arial"/>
-          <w:sz w:val="24"/>
-          <w:szCs w:val="24"/>
-        </w:rPr>
-      </w:pPr>
-      <w:r>
-        <w:rPr>
-          <w:rFonts w:ascii="Arial" w:hAnsi="Arial" w:cs="Arial"/>
-          <w:b/>
-          <w:bCs/>
-          <w:sz w:val="24"/>
-          <w:szCs w:val="24"/>
-        </w:rPr>
-        <w:t xml:space="preserve">Paso 36: </w:t>
-      </w:r>
-      <w:r>
-        <w:rPr>
-          <w:rFonts w:ascii="Arial" w:hAnsi="Arial" w:cs="Arial"/>
-          <w:sz w:val="24"/>
-          <w:szCs w:val="24"/>
-        </w:rPr>
-        <w:t>Una vez dentro de la carpeta le damos click a guardar luego de poner el nombre.</w:t>
-      </w:r>
-    </w:p>
-    <w:p>
-      <w:pPr>
-        <w:rPr>
-          <w:rFonts w:ascii="Arial" w:hAnsi="Arial" w:cs="Arial"/>
-          <w:b/>
-          <w:bCs/>
-          <w:sz w:val="24"/>
-          <w:szCs w:val="24"/>
-        </w:rPr>
-      </w:pPr>
-      <w:r>
-        <w:rPr>
-          <w:noProof/>
-        </w:rPr>
-        <w:drawing>
-          <wp:inline distT="0" distB="0" distL="0" distR="0" wp14:anchorId="408409EB" wp14:editId="4269568A">
-            <wp:extent cx="5612130" cy="3422650"/>
-            <wp:effectExtent l="0" t="0" r="7620" b="6350"/>
-            <wp:docPr id="1436667918" name="Imagen 1"/>
-            <wp:cNvGraphicFramePr>
-              <a:graphicFrameLocks xmlns:a="http://schemas.openxmlformats.org/drawingml/2006/main" noChangeAspect="1"/>
-            </wp:cNvGraphicFramePr>
-            <a:graphic xmlns:a="http://schemas.openxmlformats.org/drawingml/2006/main">
-              <a:graphicData uri="http://schemas.openxmlformats.org/drawingml/2006/picture">
-                <pic:pic xmlns:pic="http://schemas.openxmlformats.org/drawingml/2006/picture">
-                  <pic:nvPicPr>
-                    <pic:cNvPr id="1436667918" name=""/>
-                    <pic:cNvPicPr/>
-                  </pic:nvPicPr>
-                  <pic:blipFill>
-                    <a:blip r:embed="rId53"/>
-                    <a:stretch>
-                      <a:fillRect/>
-                    </a:stretch>
-                  </pic:blipFill>
-                  <pic:spPr>
-                    <a:xfrm>
-                      <a:off x="0" y="0"/>
-                      <a:ext cx="5612130" cy="3422650"/>
-                    </a:xfrm>
-                    <a:prstGeom prst="rect">
-                      <a:avLst/>
-                    </a:prstGeom>
-                  </pic:spPr>
-                </pic:pic>
-              </a:graphicData>
-            </a:graphic>
-          </wp:inline>
-        </w:drawing>
-      </w:r>
-    </w:p>
-    <w:p>
-      <w:pPr>
-        <w:rPr>
-          <w:rFonts w:ascii="Arial" w:hAnsi="Arial" w:cs="Arial"/>
-          <w:b/>
-          <w:bCs/>
-          <w:sz w:val="24"/>
-          <w:szCs w:val="24"/>
-        </w:rPr>
-      </w:pPr>
-    </w:p>
-    <w:p>
-      <w:pPr>
-        <w:rPr>
-          <w:rFonts w:ascii="Arial" w:hAnsi="Arial" w:cs="Arial"/>
-          <w:sz w:val="24"/>
-          <w:szCs w:val="24"/>
-        </w:rPr>
-      </w:pPr>
-      <w:r>
-        <w:rPr>
-          <w:rFonts w:ascii="Arial" w:hAnsi="Arial" w:cs="Arial"/>
-          <w:b/>
-          <w:bCs/>
-          <w:sz w:val="24"/>
-          <w:szCs w:val="24"/>
-        </w:rPr>
-        <w:lastRenderedPageBreak/>
-        <w:t xml:space="preserve">Paso 37: </w:t>
-      </w:r>
-      <w:r>
-        <w:rPr>
-          <w:rFonts w:ascii="Arial" w:hAnsi="Arial" w:cs="Arial"/>
-          <w:sz w:val="24"/>
-          <w:szCs w:val="24"/>
-        </w:rPr>
-        <w:t>Ahora iremos a nuestro archivo “style.css” y vamos a añadir nuestras estrellas en la clase “.item” añadiéndolo como una máscara (línea 17), y vamos a colocar 2 puntos antes de la ruta debido a que estamos dentro de la carpeta “css” y toca salir a la carpeta anterior y por eso se usan 2 “..” y por ultimo aplicamos la mascara a la imagen “línea 19”</w:t>
-      </w:r>
-    </w:p>
-    <w:p>
-      <w:pPr>
-        <w:rPr>
-          <w:rFonts w:ascii="Arial" w:hAnsi="Arial" w:cs="Arial"/>
-          <w:sz w:val="24"/>
-          <w:szCs w:val="24"/>
-        </w:rPr>
-      </w:pPr>
-      <w:r>
-        <w:rPr>
-          <w:noProof/>
-        </w:rPr>
-        <w:drawing>
-          <wp:inline distT="0" distB="0" distL="0" distR="0" wp14:anchorId="32255E20" wp14:editId="7D4C5615">
-            <wp:extent cx="5612130" cy="2042795"/>
-            <wp:effectExtent l="0" t="0" r="7620" b="0"/>
-            <wp:docPr id="1619410936" name="Imagen 1" descr="Texto&#10;&#10;Descripción generada automáticamente"/>
-            <wp:cNvGraphicFramePr>
-              <a:graphicFrameLocks xmlns:a="http://schemas.openxmlformats.org/drawingml/2006/main" noChangeAspect="1"/>
-            </wp:cNvGraphicFramePr>
-            <a:graphic xmlns:a="http://schemas.openxmlformats.org/drawingml/2006/main">
-              <a:graphicData uri="http://schemas.openxmlformats.org/drawingml/2006/picture">
-                <pic:pic xmlns:pic="http://schemas.openxmlformats.org/drawingml/2006/picture">
-                  <pic:nvPicPr>
-                    <pic:cNvPr id="1619410936" name="Imagen 1" descr="Texto&#10;&#10;Descripción generada automáticamente"/>
-                    <pic:cNvPicPr/>
-                  </pic:nvPicPr>
-                  <pic:blipFill>
-                    <a:blip r:embed="rId54"/>
-                    <a:stretch>
-                      <a:fillRect/>
-                    </a:stretch>
-                  </pic:blipFill>
-                  <pic:spPr>
-                    <a:xfrm>
-                      <a:off x="0" y="0"/>
-                      <a:ext cx="5612130" cy="2042795"/>
-                    </a:xfrm>
-                    <a:prstGeom prst="rect">
-                      <a:avLst/>
-                    </a:prstGeom>
-                  </pic:spPr>
-                </pic:pic>
-              </a:graphicData>
-            </a:graphic>
-          </wp:inline>
-        </w:drawing>
-      </w:r>
-    </w:p>
-    <w:p>
-      <w:pPr>
-        <w:rPr>
-          <w:rFonts w:ascii="Arial" w:hAnsi="Arial" w:cs="Arial"/>
-          <w:sz w:val="24"/>
-          <w:szCs w:val="24"/>
-        </w:rPr>
-      </w:pPr>
-      <w:r>
-        <w:rPr>
-          <w:rFonts w:ascii="Arial" w:hAnsi="Arial" w:cs="Arial"/>
-          <w:b/>
-          <w:bCs/>
-          <w:sz w:val="24"/>
-          <w:szCs w:val="24"/>
-        </w:rPr>
-        <w:t xml:space="preserve">Paso 38: </w:t>
-      </w:r>
-      <w:r>
-        <w:rPr>
-          <w:rFonts w:ascii="Arial" w:hAnsi="Arial" w:cs="Arial"/>
-          <w:sz w:val="24"/>
-          <w:szCs w:val="24"/>
-        </w:rPr>
-        <w:t>Ahora miramos como quedo nuestro proyecto terminado (paso 20)</w:t>
-      </w:r>
-    </w:p>
-    <w:p>
-      <w:pPr>
-        <w:rPr>
-          <w:rFonts w:ascii="Arial" w:hAnsi="Arial" w:cs="Arial"/>
-          <w:sz w:val="24"/>
-          <w:szCs w:val="24"/>
-        </w:rPr>
-      </w:pPr>
-      <w:r>
-        <w:rPr>
-          <w:noProof/>
-        </w:rPr>
-        <w:drawing>
-          <wp:inline distT="0" distB="0" distL="0" distR="0" wp14:anchorId="58CF1773" wp14:editId="0ED14FE7">
-            <wp:extent cx="5612130" cy="2937510"/>
-            <wp:effectExtent l="0" t="0" r="7620" b="0"/>
-            <wp:docPr id="18453839" name="Imagen 1" descr="Texto&#10;&#10;Descripción generada automáticamente con confianza media"/>
-            <wp:cNvGraphicFramePr>
-              <a:graphicFrameLocks xmlns:a="http://schemas.openxmlformats.org/drawingml/2006/main" noChangeAspect="1"/>
-            </wp:cNvGraphicFramePr>
-            <a:graphic xmlns:a="http://schemas.openxmlformats.org/drawingml/2006/main">
-              <a:graphicData uri="http://schemas.openxmlformats.org/drawingml/2006/picture">
-                <pic:pic xmlns:pic="http://schemas.openxmlformats.org/drawingml/2006/picture">
-                  <pic:nvPicPr>
-                    <pic:cNvPr id="18453839" name="Imagen 1" descr="Texto&#10;&#10;Descripción generada automáticamente con confianza media"/>
-                    <pic:cNvPicPr/>
-                  </pic:nvPicPr>
-                  <pic:blipFill>
-                    <a:blip r:embed="rId55"/>
-                    <a:stretch>
-                      <a:fillRect/>
-                    </a:stretch>
-                  </pic:blipFill>
-                  <pic:spPr>
-                    <a:xfrm>
-                      <a:off x="0" y="0"/>
-                      <a:ext cx="5612130" cy="2937510"/>
-                    </a:xfrm>
-                    <a:prstGeom prst="rect">
-                      <a:avLst/>
-                    </a:prstGeom>
-                  </pic:spPr>
-                </pic:pic>
-              </a:graphicData>
-            </a:graphic>
-          </wp:inline>
-        </w:drawing>
-      </w:r>
-    </w:p>
     <w:sectPr>
-      <w:footerReference w:type="default" r:id="rId56"/>
+      <w:footerReference w:type="default" r:id="rId57"/>
       <w:pgSz w:w="12240" w:h="15840"/>
       <w:pgMar w:top="1417" w:right="1701" w:bottom="1417" w:left="1701" w:header="708" w:footer="708" w:gutter="0"/>
       <w:cols w:space="708"/>
